--- a/Documentation/Requirement/Cong cu Admin v0.1.docx
+++ b/Documentation/Requirement/Cong cu Admin v0.1.docx
@@ -5,6 +5,7 @@
     <w:p>
       <w:pPr>
         <w:pStyle w:val="Title"/>
+        <w:outlineLvl w:val="0"/>
       </w:pPr>
       <w:r>
         <w:t>Công cụ Admin</w:t>
@@ -14,6 +15,455 @@
       </w:r>
     </w:p>
     <w:p>
+      <w:pPr>
+        <w:pStyle w:val="Heading1"/>
+        <w:numPr>
+          <w:ilvl w:val="0"/>
+          <w:numId w:val="1"/>
+        </w:numPr>
+      </w:pPr>
+      <w:bookmarkStart w:id="0" w:name="_Toc318714677"/>
+      <w:r>
+        <w:t>Các chức năng hiện tại của hệ thống</w:t>
+      </w:r>
+    </w:p>
+    <w:p>
+      <w:pPr>
+        <w:pStyle w:val="Heading1"/>
+        <w:numPr>
+          <w:ilvl w:val="0"/>
+          <w:numId w:val="1"/>
+        </w:numPr>
+      </w:pPr>
+      <w:r>
+        <w:t>Đối với Admin</w:t>
+      </w:r>
+      <w:bookmarkEnd w:id="0"/>
+    </w:p>
+    <w:p>
+      <w:pPr>
+        <w:pStyle w:val="Heading2"/>
+      </w:pPr>
+      <w:bookmarkStart w:id="1" w:name="_Toc318714678"/>
+      <w:r>
+        <w:t>Data Input</w:t>
+      </w:r>
+      <w:r>
+        <w:t xml:space="preserve"> </w:t>
+      </w:r>
+      <w:r>
+        <w:t>Tool</w:t>
+      </w:r>
+      <w:bookmarkEnd w:id="1"/>
+    </w:p>
+    <w:tbl>
+      <w:tblPr>
+        <w:tblW w:w="0" w:type="auto"/>
+        <w:tblBorders>
+          <w:top w:val="single" w:sz="4" w:space="0" w:color="000000"/>
+          <w:left w:val="single" w:sz="4" w:space="0" w:color="000000"/>
+          <w:bottom w:val="single" w:sz="4" w:space="0" w:color="000000"/>
+          <w:right w:val="single" w:sz="4" w:space="0" w:color="000000"/>
+          <w:insideH w:val="single" w:sz="4" w:space="0" w:color="000000"/>
+          <w:insideV w:val="single" w:sz="4" w:space="0" w:color="000000"/>
+        </w:tblBorders>
+        <w:tblLook w:val="04A0"/>
+      </w:tblPr>
+      <w:tblGrid>
+        <w:gridCol w:w="648"/>
+        <w:gridCol w:w="2556"/>
+        <w:gridCol w:w="4435"/>
+        <w:gridCol w:w="1937"/>
+      </w:tblGrid>
+      <w:tr>
+        <w:tc>
+          <w:tcPr>
+            <w:tcW w:w="648" w:type="dxa"/>
+          </w:tcPr>
+          <w:p>
+            <w:pPr>
+              <w:rPr>
+                <w:b/>
+                <w:sz w:val="20"/>
+                <w:szCs w:val="20"/>
+              </w:rPr>
+            </w:pPr>
+            <w:r>
+              <w:rPr>
+                <w:b/>
+                <w:sz w:val="20"/>
+                <w:szCs w:val="20"/>
+              </w:rPr>
+              <w:t>STT</w:t>
+            </w:r>
+          </w:p>
+        </w:tc>
+        <w:tc>
+          <w:tcPr>
+            <w:tcW w:w="2556" w:type="dxa"/>
+          </w:tcPr>
+          <w:p>
+            <w:pPr>
+              <w:rPr>
+                <w:b/>
+                <w:sz w:val="20"/>
+                <w:szCs w:val="20"/>
+              </w:rPr>
+            </w:pPr>
+            <w:r>
+              <w:rPr>
+                <w:b/>
+                <w:sz w:val="20"/>
+                <w:szCs w:val="20"/>
+              </w:rPr>
+              <w:t>Yêu cầu chức năng</w:t>
+            </w:r>
+          </w:p>
+        </w:tc>
+        <w:tc>
+          <w:tcPr>
+            <w:tcW w:w="4435" w:type="dxa"/>
+          </w:tcPr>
+          <w:p>
+            <w:pPr>
+              <w:rPr>
+                <w:b/>
+                <w:sz w:val="20"/>
+                <w:szCs w:val="20"/>
+              </w:rPr>
+            </w:pPr>
+            <w:r>
+              <w:rPr>
+                <w:b/>
+                <w:sz w:val="20"/>
+                <w:szCs w:val="20"/>
+              </w:rPr>
+              <w:t>Chức năng chi tiết</w:t>
+            </w:r>
+          </w:p>
+        </w:tc>
+        <w:tc>
+          <w:tcPr>
+            <w:tcW w:w="1937" w:type="dxa"/>
+          </w:tcPr>
+          <w:p>
+            <w:pPr>
+              <w:rPr>
+                <w:b/>
+                <w:sz w:val="20"/>
+                <w:szCs w:val="20"/>
+              </w:rPr>
+            </w:pPr>
+            <w:r>
+              <w:rPr>
+                <w:b/>
+                <w:sz w:val="20"/>
+                <w:szCs w:val="20"/>
+              </w:rPr>
+              <w:t>Ví dụ</w:t>
+            </w:r>
+          </w:p>
+        </w:tc>
+      </w:tr>
+      <w:tr>
+        <w:tc>
+          <w:tcPr>
+            <w:tcW w:w="648" w:type="dxa"/>
+          </w:tcPr>
+          <w:p>
+            <w:pPr>
+              <w:rPr>
+                <w:sz w:val="20"/>
+                <w:szCs w:val="20"/>
+              </w:rPr>
+            </w:pPr>
+            <w:r>
+              <w:rPr>
+                <w:sz w:val="20"/>
+                <w:szCs w:val="20"/>
+              </w:rPr>
+              <w:t>1</w:t>
+            </w:r>
+          </w:p>
+        </w:tc>
+        <w:tc>
+          <w:tcPr>
+            <w:tcW w:w="2556" w:type="dxa"/>
+          </w:tcPr>
+          <w:p>
+            <w:pPr>
+              <w:rPr>
+                <w:sz w:val="20"/>
+                <w:szCs w:val="20"/>
+              </w:rPr>
+            </w:pPr>
+            <w:r>
+              <w:rPr>
+                <w:sz w:val="20"/>
+                <w:szCs w:val="20"/>
+              </w:rPr>
+              <w:t>Input dữ liệu giao dịch realtime</w:t>
+            </w:r>
+          </w:p>
+        </w:tc>
+        <w:tc>
+          <w:tcPr>
+            <w:tcW w:w="4435" w:type="dxa"/>
+          </w:tcPr>
+          <w:p>
+            <w:pPr>
+              <w:rPr>
+                <w:sz w:val="20"/>
+                <w:szCs w:val="20"/>
+              </w:rPr>
+            </w:pPr>
+          </w:p>
+        </w:tc>
+        <w:tc>
+          <w:tcPr>
+            <w:tcW w:w="1937" w:type="dxa"/>
+          </w:tcPr>
+          <w:p>
+            <w:pPr>
+              <w:rPr>
+                <w:sz w:val="20"/>
+                <w:szCs w:val="20"/>
+              </w:rPr>
+            </w:pPr>
+          </w:p>
+        </w:tc>
+      </w:tr>
+      <w:tr>
+        <w:tc>
+          <w:tcPr>
+            <w:tcW w:w="648" w:type="dxa"/>
+          </w:tcPr>
+          <w:p>
+            <w:pPr>
+              <w:rPr>
+                <w:sz w:val="20"/>
+                <w:szCs w:val="20"/>
+              </w:rPr>
+            </w:pPr>
+            <w:r>
+              <w:rPr>
+                <w:sz w:val="20"/>
+                <w:szCs w:val="20"/>
+              </w:rPr>
+              <w:t>2</w:t>
+            </w:r>
+          </w:p>
+        </w:tc>
+        <w:tc>
+          <w:tcPr>
+            <w:tcW w:w="2556" w:type="dxa"/>
+          </w:tcPr>
+          <w:p>
+            <w:pPr>
+              <w:rPr>
+                <w:sz w:val="20"/>
+                <w:szCs w:val="20"/>
+              </w:rPr>
+            </w:pPr>
+            <w:r>
+              <w:rPr>
+                <w:sz w:val="20"/>
+                <w:szCs w:val="20"/>
+              </w:rPr>
+              <w:t>Input dữ liệu giao dịch từ CSV</w:t>
+            </w:r>
+          </w:p>
+        </w:tc>
+        <w:tc>
+          <w:tcPr>
+            <w:tcW w:w="4435" w:type="dxa"/>
+          </w:tcPr>
+          <w:p>
+            <w:pPr>
+              <w:rPr>
+                <w:sz w:val="20"/>
+                <w:szCs w:val="20"/>
+              </w:rPr>
+            </w:pPr>
+          </w:p>
+        </w:tc>
+        <w:tc>
+          <w:tcPr>
+            <w:tcW w:w="1937" w:type="dxa"/>
+          </w:tcPr>
+          <w:p>
+            <w:pPr>
+              <w:rPr>
+                <w:sz w:val="20"/>
+                <w:szCs w:val="20"/>
+              </w:rPr>
+            </w:pPr>
+          </w:p>
+        </w:tc>
+      </w:tr>
+      <w:tr>
+        <w:tc>
+          <w:tcPr>
+            <w:tcW w:w="648" w:type="dxa"/>
+          </w:tcPr>
+          <w:p>
+            <w:pPr>
+              <w:rPr>
+                <w:sz w:val="20"/>
+                <w:szCs w:val="20"/>
+              </w:rPr>
+            </w:pPr>
+            <w:r>
+              <w:rPr>
+                <w:sz w:val="20"/>
+                <w:szCs w:val="20"/>
+              </w:rPr>
+              <w:t>3</w:t>
+            </w:r>
+          </w:p>
+        </w:tc>
+        <w:tc>
+          <w:tcPr>
+            <w:tcW w:w="2556" w:type="dxa"/>
+          </w:tcPr>
+          <w:p>
+            <w:pPr>
+              <w:rPr>
+                <w:b/>
+                <w:sz w:val="20"/>
+                <w:szCs w:val="20"/>
+              </w:rPr>
+            </w:pPr>
+            <w:r>
+              <w:rPr>
+                <w:b/>
+                <w:sz w:val="20"/>
+                <w:szCs w:val="20"/>
+              </w:rPr>
+              <w:t>Input giá trị tính toán Intrinsic value của một cổ phiếu</w:t>
+            </w:r>
+          </w:p>
+        </w:tc>
+        <w:tc>
+          <w:tcPr>
+            <w:tcW w:w="4435" w:type="dxa"/>
+          </w:tcPr>
+          <w:p>
+            <w:pPr>
+              <w:rPr>
+                <w:sz w:val="20"/>
+                <w:szCs w:val="20"/>
+              </w:rPr>
+            </w:pPr>
+            <w:r>
+              <w:rPr>
+                <w:sz w:val="20"/>
+                <w:szCs w:val="20"/>
+              </w:rPr>
+              <w:t>Đây là chức năng cho phép admin thay đổi, tính toán phần giá trị thực của cổ phiếu.</w:t>
+            </w:r>
+          </w:p>
+        </w:tc>
+        <w:tc>
+          <w:tcPr>
+            <w:tcW w:w="1937" w:type="dxa"/>
+          </w:tcPr>
+          <w:p>
+            <w:pPr>
+              <w:rPr>
+                <w:sz w:val="20"/>
+                <w:szCs w:val="20"/>
+              </w:rPr>
+            </w:pPr>
+          </w:p>
+        </w:tc>
+      </w:tr>
+      <w:tr>
+        <w:tc>
+          <w:tcPr>
+            <w:tcW w:w="648" w:type="dxa"/>
+          </w:tcPr>
+          <w:p>
+            <w:pPr>
+              <w:rPr>
+                <w:sz w:val="20"/>
+                <w:szCs w:val="20"/>
+              </w:rPr>
+            </w:pPr>
+            <w:r>
+              <w:rPr>
+                <w:sz w:val="20"/>
+                <w:szCs w:val="20"/>
+              </w:rPr>
+              <w:t>4</w:t>
+            </w:r>
+          </w:p>
+        </w:tc>
+        <w:tc>
+          <w:tcPr>
+            <w:tcW w:w="2556" w:type="dxa"/>
+          </w:tcPr>
+          <w:p>
+            <w:pPr>
+              <w:rPr>
+                <w:sz w:val="20"/>
+                <w:szCs w:val="20"/>
+              </w:rPr>
+            </w:pPr>
+            <w:r>
+              <w:rPr>
+                <w:sz w:val="20"/>
+                <w:szCs w:val="20"/>
+              </w:rPr>
+              <w:t>Input giá trị cho các data về fundamental (doanh thu, chi phí, lợi nhuận…)</w:t>
+            </w:r>
+          </w:p>
+        </w:tc>
+        <w:tc>
+          <w:tcPr>
+            <w:tcW w:w="4435" w:type="dxa"/>
+          </w:tcPr>
+          <w:p>
+            <w:pPr>
+              <w:rPr>
+                <w:sz w:val="20"/>
+                <w:szCs w:val="20"/>
+              </w:rPr>
+            </w:pPr>
+          </w:p>
+        </w:tc>
+        <w:tc>
+          <w:tcPr>
+            <w:tcW w:w="1937" w:type="dxa"/>
+          </w:tcPr>
+          <w:p>
+            <w:pPr>
+              <w:rPr>
+                <w:sz w:val="20"/>
+                <w:szCs w:val="20"/>
+              </w:rPr>
+            </w:pPr>
+          </w:p>
+        </w:tc>
+      </w:tr>
+    </w:tbl>
+    <w:p>
+      <w:pPr>
+        <w:rPr>
+          <w:sz w:val="20"/>
+          <w:szCs w:val="20"/>
+        </w:rPr>
+      </w:pPr>
+    </w:p>
+    <w:p>
+      <w:pPr>
+        <w:outlineLvl w:val="0"/>
+      </w:pPr>
+    </w:p>
+    <w:p>
+      <w:pPr>
+        <w:outlineLvl w:val="0"/>
+      </w:pPr>
       <w:r>
         <w:t>Mục tiêu</w:t>
       </w:r>
@@ -56,6 +506,7 @@
     </w:p>
     <w:p>
       <w:r>
+        <w:lastRenderedPageBreak/>
         <w:t>.........</w:t>
       </w:r>
     </w:p>
@@ -67,6 +518,190 @@
     </w:sectPr>
   </w:body>
 </w:document>
+</file>
+
+<file path=word/numbering.xml><?xml version="1.0" encoding="utf-8"?>
+<w:numbering xmlns:ve="http://schemas.openxmlformats.org/markup-compatibility/2006" xmlns:o="urn:schemas-microsoft-com:office:office" xmlns:r="http://schemas.openxmlformats.org/officeDocument/2006/relationships" xmlns:m="http://schemas.openxmlformats.org/officeDocument/2006/math" xmlns:v="urn:schemas-microsoft-com:vml" xmlns:wp="http://schemas.openxmlformats.org/drawingml/2006/wordprocessingDrawing" xmlns:w10="urn:schemas-microsoft-com:office:word" xmlns:w="http://schemas.openxmlformats.org/wordprocessingml/2006/main" xmlns:wne="http://schemas.microsoft.com/office/word/2006/wordml">
+  <w:abstractNum w:abstractNumId="0">
+    <w:nsid w:val="278D7F1D"/>
+    <w:multiLevelType w:val="hybridMultilevel"/>
+    <w:tmpl w:val="15C0B88A"/>
+    <w:lvl w:ilvl="0" w:tplc="E0662BFE">
+      <w:start w:val="1"/>
+      <w:numFmt w:val="decimal"/>
+      <w:pStyle w:val="Heading1"/>
+      <w:lvlText w:val="%1."/>
+      <w:lvlJc w:val="left"/>
+      <w:pPr>
+        <w:ind w:left="720" w:hanging="360"/>
+      </w:pPr>
+    </w:lvl>
+    <w:lvl w:ilvl="1" w:tplc="04090019" w:tentative="1">
+      <w:start w:val="1"/>
+      <w:numFmt w:val="lowerLetter"/>
+      <w:lvlText w:val="%2."/>
+      <w:lvlJc w:val="left"/>
+      <w:pPr>
+        <w:ind w:left="1440" w:hanging="360"/>
+      </w:pPr>
+    </w:lvl>
+    <w:lvl w:ilvl="2" w:tplc="0409001B" w:tentative="1">
+      <w:start w:val="1"/>
+      <w:numFmt w:val="lowerRoman"/>
+      <w:lvlText w:val="%3."/>
+      <w:lvlJc w:val="right"/>
+      <w:pPr>
+        <w:ind w:left="2160" w:hanging="180"/>
+      </w:pPr>
+    </w:lvl>
+    <w:lvl w:ilvl="3" w:tplc="0409000F" w:tentative="1">
+      <w:start w:val="1"/>
+      <w:numFmt w:val="decimal"/>
+      <w:lvlText w:val="%4."/>
+      <w:lvlJc w:val="left"/>
+      <w:pPr>
+        <w:ind w:left="2880" w:hanging="360"/>
+      </w:pPr>
+    </w:lvl>
+    <w:lvl w:ilvl="4" w:tplc="04090019" w:tentative="1">
+      <w:start w:val="1"/>
+      <w:numFmt w:val="lowerLetter"/>
+      <w:lvlText w:val="%5."/>
+      <w:lvlJc w:val="left"/>
+      <w:pPr>
+        <w:ind w:left="3600" w:hanging="360"/>
+      </w:pPr>
+    </w:lvl>
+    <w:lvl w:ilvl="5" w:tplc="0409001B" w:tentative="1">
+      <w:start w:val="1"/>
+      <w:numFmt w:val="lowerRoman"/>
+      <w:lvlText w:val="%6."/>
+      <w:lvlJc w:val="right"/>
+      <w:pPr>
+        <w:ind w:left="4320" w:hanging="180"/>
+      </w:pPr>
+    </w:lvl>
+    <w:lvl w:ilvl="6" w:tplc="0409000F" w:tentative="1">
+      <w:start w:val="1"/>
+      <w:numFmt w:val="decimal"/>
+      <w:lvlText w:val="%7."/>
+      <w:lvlJc w:val="left"/>
+      <w:pPr>
+        <w:ind w:left="5040" w:hanging="360"/>
+      </w:pPr>
+    </w:lvl>
+    <w:lvl w:ilvl="7" w:tplc="04090019" w:tentative="1">
+      <w:start w:val="1"/>
+      <w:numFmt w:val="lowerLetter"/>
+      <w:lvlText w:val="%8."/>
+      <w:lvlJc w:val="left"/>
+      <w:pPr>
+        <w:ind w:left="5760" w:hanging="360"/>
+      </w:pPr>
+    </w:lvl>
+    <w:lvl w:ilvl="8" w:tplc="0409001B" w:tentative="1">
+      <w:start w:val="1"/>
+      <w:numFmt w:val="lowerRoman"/>
+      <w:lvlText w:val="%9."/>
+      <w:lvlJc w:val="right"/>
+      <w:pPr>
+        <w:ind w:left="6480" w:hanging="180"/>
+      </w:pPr>
+    </w:lvl>
+  </w:abstractNum>
+  <w:abstractNum w:abstractNumId="1">
+    <w:nsid w:val="2CDB7F8D"/>
+    <w:multiLevelType w:val="multilevel"/>
+    <w:tmpl w:val="0409001F"/>
+    <w:lvl w:ilvl="0">
+      <w:start w:val="1"/>
+      <w:numFmt w:val="decimal"/>
+      <w:lvlText w:val="%1."/>
+      <w:lvlJc w:val="left"/>
+      <w:pPr>
+        <w:ind w:left="360" w:hanging="360"/>
+      </w:pPr>
+    </w:lvl>
+    <w:lvl w:ilvl="1">
+      <w:start w:val="1"/>
+      <w:numFmt w:val="decimal"/>
+      <w:lvlText w:val="%1.%2."/>
+      <w:lvlJc w:val="left"/>
+      <w:pPr>
+        <w:ind w:left="792" w:hanging="432"/>
+      </w:pPr>
+    </w:lvl>
+    <w:lvl w:ilvl="2">
+      <w:start w:val="1"/>
+      <w:numFmt w:val="decimal"/>
+      <w:lvlText w:val="%1.%2.%3."/>
+      <w:lvlJc w:val="left"/>
+      <w:pPr>
+        <w:ind w:left="1224" w:hanging="504"/>
+      </w:pPr>
+    </w:lvl>
+    <w:lvl w:ilvl="3">
+      <w:start w:val="1"/>
+      <w:numFmt w:val="decimal"/>
+      <w:lvlText w:val="%1.%2.%3.%4."/>
+      <w:lvlJc w:val="left"/>
+      <w:pPr>
+        <w:ind w:left="1728" w:hanging="648"/>
+      </w:pPr>
+    </w:lvl>
+    <w:lvl w:ilvl="4">
+      <w:start w:val="1"/>
+      <w:numFmt w:val="decimal"/>
+      <w:lvlText w:val="%1.%2.%3.%4.%5."/>
+      <w:lvlJc w:val="left"/>
+      <w:pPr>
+        <w:ind w:left="2232" w:hanging="792"/>
+      </w:pPr>
+    </w:lvl>
+    <w:lvl w:ilvl="5">
+      <w:start w:val="1"/>
+      <w:numFmt w:val="decimal"/>
+      <w:lvlText w:val="%1.%2.%3.%4.%5.%6."/>
+      <w:lvlJc w:val="left"/>
+      <w:pPr>
+        <w:ind w:left="2736" w:hanging="936"/>
+      </w:pPr>
+    </w:lvl>
+    <w:lvl w:ilvl="6">
+      <w:start w:val="1"/>
+      <w:numFmt w:val="decimal"/>
+      <w:lvlText w:val="%1.%2.%3.%4.%5.%6.%7."/>
+      <w:lvlJc w:val="left"/>
+      <w:pPr>
+        <w:ind w:left="3240" w:hanging="1080"/>
+      </w:pPr>
+    </w:lvl>
+    <w:lvl w:ilvl="7">
+      <w:start w:val="1"/>
+      <w:numFmt w:val="decimal"/>
+      <w:lvlText w:val="%1.%2.%3.%4.%5.%6.%7.%8."/>
+      <w:lvlJc w:val="left"/>
+      <w:pPr>
+        <w:ind w:left="3744" w:hanging="1224"/>
+      </w:pPr>
+    </w:lvl>
+    <w:lvl w:ilvl="8">
+      <w:start w:val="1"/>
+      <w:numFmt w:val="decimal"/>
+      <w:lvlText w:val="%1.%2.%3.%4.%5.%6.%7.%8.%9."/>
+      <w:lvlJc w:val="left"/>
+      <w:pPr>
+        <w:ind w:left="4320" w:hanging="1440"/>
+      </w:pPr>
+    </w:lvl>
+  </w:abstractNum>
+  <w:num w:numId="1">
+    <w:abstractNumId w:val="1"/>
+  </w:num>
+  <w:num w:numId="2">
+    <w:abstractNumId w:val="0"/>
+  </w:num>
+</w:numbering>
 </file>
 
 <file path=word/styles.xml><?xml version="1.0" encoding="utf-8"?>
@@ -230,6 +865,56 @@
     <w:qFormat/>
     <w:rsid w:val="00D240B1"/>
   </w:style>
+  <w:style w:type="paragraph" w:styleId="Heading1">
+    <w:name w:val="heading 1"/>
+    <w:basedOn w:val="Normal"/>
+    <w:next w:val="Normal"/>
+    <w:link w:val="Heading1Char"/>
+    <w:uiPriority w:val="9"/>
+    <w:qFormat/>
+    <w:rsid w:val="00EC2201"/>
+    <w:pPr>
+      <w:keepNext/>
+      <w:numPr>
+        <w:numId w:val="2"/>
+      </w:numPr>
+      <w:spacing w:before="240" w:after="60"/>
+      <w:ind w:left="360"/>
+      <w:outlineLvl w:val="0"/>
+    </w:pPr>
+    <w:rPr>
+      <w:rFonts w:ascii="Cambria" w:eastAsia="Times New Roman" w:hAnsi="Cambria" w:cs="Times New Roman"/>
+      <w:b/>
+      <w:bCs/>
+      <w:kern w:val="32"/>
+      <w:sz w:val="32"/>
+      <w:szCs w:val="32"/>
+    </w:rPr>
+  </w:style>
+  <w:style w:type="paragraph" w:styleId="Heading2">
+    <w:name w:val="heading 2"/>
+    <w:basedOn w:val="Normal"/>
+    <w:next w:val="Normal"/>
+    <w:link w:val="Heading2Char"/>
+    <w:uiPriority w:val="9"/>
+    <w:unhideWhenUsed/>
+    <w:qFormat/>
+    <w:rsid w:val="00EC2201"/>
+    <w:pPr>
+      <w:keepNext/>
+      <w:spacing w:before="240" w:after="60"/>
+      <w:outlineLvl w:val="1"/>
+    </w:pPr>
+    <w:rPr>
+      <w:rFonts w:ascii="Cambria" w:eastAsia="Times New Roman" w:hAnsi="Cambria" w:cs="Times New Roman"/>
+      <w:b/>
+      <w:bCs/>
+      <w:i/>
+      <w:iCs/>
+      <w:sz w:val="28"/>
+      <w:szCs w:val="28"/>
+    </w:rPr>
+  </w:style>
   <w:style w:type="character" w:default="1" w:styleId="DefaultParagraphFont">
     <w:name w:val="Default Paragraph Font"/>
     <w:uiPriority w:val="1"/>
@@ -295,6 +980,67 @@
       <w:kern w:val="28"/>
       <w:sz w:val="52"/>
       <w:szCs w:val="52"/>
+    </w:rPr>
+  </w:style>
+  <w:style w:type="paragraph" w:styleId="DocumentMap">
+    <w:name w:val="Document Map"/>
+    <w:basedOn w:val="Normal"/>
+    <w:link w:val="DocumentMapChar"/>
+    <w:uiPriority w:val="99"/>
+    <w:semiHidden/>
+    <w:unhideWhenUsed/>
+    <w:rsid w:val="00EC2201"/>
+    <w:pPr>
+      <w:spacing w:after="0" w:line="240" w:lineRule="auto"/>
+    </w:pPr>
+    <w:rPr>
+      <w:rFonts w:ascii="Tahoma" w:hAnsi="Tahoma" w:cs="Tahoma"/>
+      <w:sz w:val="16"/>
+      <w:szCs w:val="16"/>
+    </w:rPr>
+  </w:style>
+  <w:style w:type="character" w:customStyle="1" w:styleId="DocumentMapChar">
+    <w:name w:val="Document Map Char"/>
+    <w:basedOn w:val="DefaultParagraphFont"/>
+    <w:link w:val="DocumentMap"/>
+    <w:uiPriority w:val="99"/>
+    <w:semiHidden/>
+    <w:rsid w:val="00EC2201"/>
+    <w:rPr>
+      <w:rFonts w:ascii="Tahoma" w:hAnsi="Tahoma" w:cs="Tahoma"/>
+      <w:sz w:val="16"/>
+      <w:szCs w:val="16"/>
+    </w:rPr>
+  </w:style>
+  <w:style w:type="character" w:customStyle="1" w:styleId="Heading1Char">
+    <w:name w:val="Heading 1 Char"/>
+    <w:basedOn w:val="DefaultParagraphFont"/>
+    <w:link w:val="Heading1"/>
+    <w:uiPriority w:val="9"/>
+    <w:rsid w:val="00EC2201"/>
+    <w:rPr>
+      <w:rFonts w:ascii="Cambria" w:eastAsia="Times New Roman" w:hAnsi="Cambria" w:cs="Times New Roman"/>
+      <w:b/>
+      <w:bCs/>
+      <w:kern w:val="32"/>
+      <w:sz w:val="32"/>
+      <w:szCs w:val="32"/>
+    </w:rPr>
+  </w:style>
+  <w:style w:type="character" w:customStyle="1" w:styleId="Heading2Char">
+    <w:name w:val="Heading 2 Char"/>
+    <w:basedOn w:val="DefaultParagraphFont"/>
+    <w:link w:val="Heading2"/>
+    <w:uiPriority w:val="9"/>
+    <w:rsid w:val="00EC2201"/>
+    <w:rPr>
+      <w:rFonts w:ascii="Cambria" w:eastAsia="Times New Roman" w:hAnsi="Cambria" w:cs="Times New Roman"/>
+      <w:b/>
+      <w:bCs/>
+      <w:i/>
+      <w:iCs/>
+      <w:sz w:val="28"/>
+      <w:szCs w:val="28"/>
     </w:rPr>
   </w:style>
 </w:styles>
@@ -581,4 +1327,16 @@
   <a:objectDefaults/>
   <a:extraClrSchemeLst/>
 </a:theme>
+</file>
+
+<file path=customXml/item1.xml><?xml version="1.0" encoding="utf-8"?>
+<b:Sources xmlns:b="http://schemas.openxmlformats.org/officeDocument/2006/bibliography" xmlns="http://schemas.openxmlformats.org/officeDocument/2006/bibliography" SelectedStyle="\APA.XSL" StyleName="APA"/>
+</file>
+
+<file path=customXml/itemProps1.xml><?xml version="1.0" encoding="utf-8"?>
+<ds:datastoreItem xmlns:ds="http://schemas.openxmlformats.org/officeDocument/2006/customXml" ds:itemID="{550DAE89-72EF-4B7C-BC81-2EBC8E465D88}">
+  <ds:schemaRefs>
+    <ds:schemaRef ds:uri="http://schemas.openxmlformats.org/officeDocument/2006/bibliography"/>
+  </ds:schemaRefs>
+</ds:datastoreItem>
 </file>
--- a/Documentation/Requirement/Cong cu Admin v0.1.docx
+++ b/Documentation/Requirement/Cong cu Admin v0.1.docx
@@ -14,6 +14,229 @@
         <w:t xml:space="preserve"> cho hệ thống Quantum</w:t>
       </w:r>
     </w:p>
+    <w:tbl>
+      <w:tblPr>
+        <w:tblStyle w:val="TableGrid"/>
+        <w:tblW w:w="0" w:type="auto"/>
+        <w:tblLook w:val="04A0"/>
+      </w:tblPr>
+      <w:tblGrid>
+        <w:gridCol w:w="2394"/>
+        <w:gridCol w:w="2394"/>
+        <w:gridCol w:w="2394"/>
+        <w:gridCol w:w="2394"/>
+      </w:tblGrid>
+      <w:tr>
+        <w:tc>
+          <w:tcPr>
+            <w:tcW w:w="2394" w:type="dxa"/>
+          </w:tcPr>
+          <w:p>
+            <w:r>
+              <w:t>Version</w:t>
+            </w:r>
+          </w:p>
+        </w:tc>
+        <w:tc>
+          <w:tcPr>
+            <w:tcW w:w="2394" w:type="dxa"/>
+          </w:tcPr>
+          <w:p>
+            <w:r>
+              <w:t>Ngày</w:t>
+            </w:r>
+          </w:p>
+        </w:tc>
+        <w:tc>
+          <w:tcPr>
+            <w:tcW w:w="2394" w:type="dxa"/>
+          </w:tcPr>
+          <w:p>
+            <w:r>
+              <w:t>Người cập nhật</w:t>
+            </w:r>
+          </w:p>
+        </w:tc>
+        <w:tc>
+          <w:tcPr>
+            <w:tcW w:w="2394" w:type="dxa"/>
+          </w:tcPr>
+          <w:p>
+            <w:r>
+              <w:t>Chú thích</w:t>
+            </w:r>
+          </w:p>
+        </w:tc>
+      </w:tr>
+      <w:tr>
+        <w:tc>
+          <w:tcPr>
+            <w:tcW w:w="2394" w:type="dxa"/>
+          </w:tcPr>
+          <w:p>
+            <w:r>
+              <w:t>0.1</w:t>
+            </w:r>
+          </w:p>
+        </w:tc>
+        <w:tc>
+          <w:tcPr>
+            <w:tcW w:w="2394" w:type="dxa"/>
+          </w:tcPr>
+          <w:p>
+            <w:r>
+              <w:t>16/07/2012</w:t>
+            </w:r>
+          </w:p>
+        </w:tc>
+        <w:tc>
+          <w:tcPr>
+            <w:tcW w:w="2394" w:type="dxa"/>
+          </w:tcPr>
+          <w:p>
+            <w:r>
+              <w:t>QN</w:t>
+            </w:r>
+          </w:p>
+        </w:tc>
+        <w:tc>
+          <w:tcPr>
+            <w:tcW w:w="2394" w:type="dxa"/>
+          </w:tcPr>
+          <w:p>
+            <w:r>
+              <w:t>Bản initial</w:t>
+            </w:r>
+          </w:p>
+        </w:tc>
+      </w:tr>
+      <w:tr>
+        <w:tc>
+          <w:tcPr>
+            <w:tcW w:w="2394" w:type="dxa"/>
+          </w:tcPr>
+          <w:p>
+            <w:r>
+              <w:t>0.2</w:t>
+            </w:r>
+          </w:p>
+        </w:tc>
+        <w:tc>
+          <w:tcPr>
+            <w:tcW w:w="2394" w:type="dxa"/>
+          </w:tcPr>
+          <w:p>
+            <w:r>
+              <w:t>28/7/2012</w:t>
+            </w:r>
+          </w:p>
+        </w:tc>
+        <w:tc>
+          <w:tcPr>
+            <w:tcW w:w="2394" w:type="dxa"/>
+          </w:tcPr>
+          <w:p>
+            <w:r>
+              <w:t>QN</w:t>
+            </w:r>
+          </w:p>
+        </w:tc>
+        <w:tc>
+          <w:tcPr>
+            <w:tcW w:w="2394" w:type="dxa"/>
+          </w:tcPr>
+          <w:p>
+            <w:r>
+              <w:t>Bổ xung giao diện</w:t>
+            </w:r>
+          </w:p>
+        </w:tc>
+      </w:tr>
+      <w:tr>
+        <w:tc>
+          <w:tcPr>
+            <w:tcW w:w="2394" w:type="dxa"/>
+          </w:tcPr>
+          <w:p/>
+        </w:tc>
+        <w:tc>
+          <w:tcPr>
+            <w:tcW w:w="2394" w:type="dxa"/>
+          </w:tcPr>
+          <w:p/>
+        </w:tc>
+        <w:tc>
+          <w:tcPr>
+            <w:tcW w:w="2394" w:type="dxa"/>
+          </w:tcPr>
+          <w:p/>
+        </w:tc>
+        <w:tc>
+          <w:tcPr>
+            <w:tcW w:w="2394" w:type="dxa"/>
+          </w:tcPr>
+          <w:p/>
+        </w:tc>
+      </w:tr>
+      <w:tr>
+        <w:tc>
+          <w:tcPr>
+            <w:tcW w:w="2394" w:type="dxa"/>
+          </w:tcPr>
+          <w:p/>
+        </w:tc>
+        <w:tc>
+          <w:tcPr>
+            <w:tcW w:w="2394" w:type="dxa"/>
+          </w:tcPr>
+          <w:p/>
+        </w:tc>
+        <w:tc>
+          <w:tcPr>
+            <w:tcW w:w="2394" w:type="dxa"/>
+          </w:tcPr>
+          <w:p/>
+        </w:tc>
+        <w:tc>
+          <w:tcPr>
+            <w:tcW w:w="2394" w:type="dxa"/>
+          </w:tcPr>
+          <w:p/>
+        </w:tc>
+      </w:tr>
+      <w:tr>
+        <w:tc>
+          <w:tcPr>
+            <w:tcW w:w="2394" w:type="dxa"/>
+          </w:tcPr>
+          <w:p/>
+        </w:tc>
+        <w:tc>
+          <w:tcPr>
+            <w:tcW w:w="2394" w:type="dxa"/>
+          </w:tcPr>
+          <w:p/>
+        </w:tc>
+        <w:tc>
+          <w:tcPr>
+            <w:tcW w:w="2394" w:type="dxa"/>
+          </w:tcPr>
+          <w:p/>
+        </w:tc>
+        <w:tc>
+          <w:tcPr>
+            <w:tcW w:w="2394" w:type="dxa"/>
+          </w:tcPr>
+          <w:p/>
+        </w:tc>
+      </w:tr>
+    </w:tbl>
+    <w:p>
+      <w:r>
+        <w:br w:type="page"/>
+      </w:r>
+    </w:p>
+    <w:p/>
     <w:p>
       <w:pPr>
         <w:pStyle w:val="Heading1"/>
@@ -24,7 +247,843 @@
       </w:pPr>
       <w:bookmarkStart w:id="0" w:name="_Toc318714677"/>
       <w:r>
-        <w:t>Các chức năng hiện tại của hệ thống</w:t>
+        <w:t>Giới thiệu</w:t>
+      </w:r>
+    </w:p>
+    <w:p>
+      <w:r>
+        <w:t xml:space="preserve">Document này được sử dụng như là một phần của </w:t>
+      </w:r>
+      <w:r>
+        <w:t>việc lấy yêu cầu dành cho công cụ Admin của hệ thống Quantum.</w:t>
+      </w:r>
+    </w:p>
+    <w:p>
+      <w:pPr>
+        <w:pStyle w:val="Heading1"/>
+        <w:numPr>
+          <w:ilvl w:val="0"/>
+          <w:numId w:val="1"/>
+        </w:numPr>
+      </w:pPr>
+      <w:r>
+        <w:t>Phạm vi</w:t>
+      </w:r>
+    </w:p>
+    <w:p>
+      <w:r>
+        <w:t>Công cụ Admin được sử dụng để Admin của Quantum theo dõi hệ thống, dữ liệu và các thao tác trên database của hệ thống</w:t>
+      </w:r>
+    </w:p>
+    <w:p>
+      <w:r>
+        <w:t>Bao gồm các nhóm chức năng</w:t>
+      </w:r>
+    </w:p>
+    <w:p>
+      <w:pPr>
+        <w:pStyle w:val="ListParagraph"/>
+        <w:numPr>
+          <w:ilvl w:val="0"/>
+          <w:numId w:val="4"/>
+        </w:numPr>
+      </w:pPr>
+      <w:r>
+        <w:t>Nhóm hệ thống</w:t>
+      </w:r>
+    </w:p>
+    <w:p>
+      <w:pPr>
+        <w:pStyle w:val="ListParagraph"/>
+        <w:numPr>
+          <w:ilvl w:val="0"/>
+          <w:numId w:val="4"/>
+        </w:numPr>
+      </w:pPr>
+      <w:r>
+        <w:t>Nhóm dữ liệu</w:t>
+      </w:r>
+    </w:p>
+    <w:p>
+      <w:pPr>
+        <w:pStyle w:val="ListParagraph"/>
+        <w:numPr>
+          <w:ilvl w:val="0"/>
+          <w:numId w:val="4"/>
+        </w:numPr>
+      </w:pPr>
+      <w:r>
+        <w:t>Nhóm người dung</w:t>
+      </w:r>
+    </w:p>
+    <w:p>
+      <w:pPr>
+        <w:pStyle w:val="ListParagraph"/>
+        <w:numPr>
+          <w:ilvl w:val="0"/>
+          <w:numId w:val="4"/>
+        </w:numPr>
+      </w:pPr>
+      <w:r>
+        <w:t>Nhóm cảnh báo</w:t>
+      </w:r>
+    </w:p>
+    <w:p>
+      <w:pPr>
+        <w:pStyle w:val="Heading1"/>
+        <w:numPr>
+          <w:ilvl w:val="0"/>
+          <w:numId w:val="1"/>
+        </w:numPr>
+      </w:pPr>
+      <w:r>
+        <w:t xml:space="preserve">Các chức năng </w:t>
+      </w:r>
+      <w:r>
+        <w:t>trong phiên bản hiện tại</w:t>
+      </w:r>
+    </w:p>
+    <w:tbl>
+      <w:tblPr>
+        <w:tblStyle w:val="TableGrid"/>
+        <w:tblW w:w="0" w:type="auto"/>
+        <w:tblLook w:val="04A0"/>
+      </w:tblPr>
+      <w:tblGrid>
+        <w:gridCol w:w="3432"/>
+        <w:gridCol w:w="3072"/>
+        <w:gridCol w:w="3072"/>
+      </w:tblGrid>
+      <w:tr>
+        <w:tc>
+          <w:tcPr>
+            <w:tcW w:w="3432" w:type="dxa"/>
+          </w:tcPr>
+          <w:p>
+            <w:pPr>
+              <w:rPr>
+                <w:b/>
+              </w:rPr>
+            </w:pPr>
+            <w:r>
+              <w:rPr>
+                <w:b/>
+              </w:rPr>
+              <w:t>Phần hệ thống</w:t>
+            </w:r>
+          </w:p>
+        </w:tc>
+        <w:tc>
+          <w:tcPr>
+            <w:tcW w:w="3072" w:type="dxa"/>
+          </w:tcPr>
+          <w:p>
+            <w:pPr>
+              <w:rPr>
+                <w:b/>
+              </w:rPr>
+            </w:pPr>
+            <w:r>
+              <w:rPr>
+                <w:b/>
+              </w:rPr>
+              <w:t>Giải thích</w:t>
+            </w:r>
+          </w:p>
+        </w:tc>
+        <w:tc>
+          <w:tcPr>
+            <w:tcW w:w="3072" w:type="dxa"/>
+          </w:tcPr>
+          <w:p>
+            <w:pPr>
+              <w:rPr>
+                <w:b/>
+              </w:rPr>
+            </w:pPr>
+          </w:p>
+        </w:tc>
+      </w:tr>
+      <w:tr>
+        <w:tc>
+          <w:tcPr>
+            <w:tcW w:w="3432" w:type="dxa"/>
+          </w:tcPr>
+          <w:p>
+            <w:r>
+              <w:t>Đăng nhập</w:t>
+            </w:r>
+          </w:p>
+        </w:tc>
+        <w:tc>
+          <w:tcPr>
+            <w:tcW w:w="3072" w:type="dxa"/>
+          </w:tcPr>
+          <w:p>
+            <w:r>
+              <w:t>Đăng nhập vào hệ thống</w:t>
+            </w:r>
+          </w:p>
+        </w:tc>
+        <w:tc>
+          <w:tcPr>
+            <w:tcW w:w="3072" w:type="dxa"/>
+          </w:tcPr>
+          <w:p/>
+        </w:tc>
+      </w:tr>
+      <w:tr>
+        <w:tc>
+          <w:tcPr>
+            <w:tcW w:w="3432" w:type="dxa"/>
+          </w:tcPr>
+          <w:p>
+            <w:r>
+              <w:t>Cấu hình</w:t>
+            </w:r>
+          </w:p>
+        </w:tc>
+        <w:tc>
+          <w:tcPr>
+            <w:tcW w:w="3072" w:type="dxa"/>
+          </w:tcPr>
+          <w:p>
+            <w:r>
+              <w:t>Cấu hình server để đăng nhập vào hệ thống</w:t>
+            </w:r>
+          </w:p>
+        </w:tc>
+        <w:tc>
+          <w:tcPr>
+            <w:tcW w:w="3072" w:type="dxa"/>
+          </w:tcPr>
+          <w:p/>
+        </w:tc>
+      </w:tr>
+      <w:tr>
+        <w:tc>
+          <w:tcPr>
+            <w:tcW w:w="3432" w:type="dxa"/>
+          </w:tcPr>
+          <w:p>
+            <w:r>
+              <w:t>Thiết lập hệ thống</w:t>
+            </w:r>
+          </w:p>
+        </w:tc>
+        <w:tc>
+          <w:tcPr>
+            <w:tcW w:w="3072" w:type="dxa"/>
+          </w:tcPr>
+          <w:p/>
+        </w:tc>
+        <w:tc>
+          <w:tcPr>
+            <w:tcW w:w="3072" w:type="dxa"/>
+          </w:tcPr>
+          <w:p/>
+        </w:tc>
+      </w:tr>
+      <w:tr>
+        <w:tc>
+          <w:tcPr>
+            <w:tcW w:w="3432" w:type="dxa"/>
+          </w:tcPr>
+          <w:p>
+            <w:r>
+              <w:t>Phân loại</w:t>
+            </w:r>
+          </w:p>
+        </w:tc>
+        <w:tc>
+          <w:tcPr>
+            <w:tcW w:w="3072" w:type="dxa"/>
+          </w:tcPr>
+          <w:p/>
+        </w:tc>
+        <w:tc>
+          <w:tcPr>
+            <w:tcW w:w="3072" w:type="dxa"/>
+          </w:tcPr>
+          <w:p/>
+        </w:tc>
+      </w:tr>
+      <w:tr>
+        <w:tc>
+          <w:tcPr>
+            <w:tcW w:w="3432" w:type="dxa"/>
+          </w:tcPr>
+          <w:p>
+            <w:r>
+              <w:t>Dữ liệu phân loại</w:t>
+            </w:r>
+          </w:p>
+        </w:tc>
+        <w:tc>
+          <w:tcPr>
+            <w:tcW w:w="3072" w:type="dxa"/>
+          </w:tcPr>
+          <w:p/>
+        </w:tc>
+        <w:tc>
+          <w:tcPr>
+            <w:tcW w:w="3072" w:type="dxa"/>
+          </w:tcPr>
+          <w:p/>
+        </w:tc>
+      </w:tr>
+      <w:tr>
+        <w:tc>
+          <w:tcPr>
+            <w:tcW w:w="3432" w:type="dxa"/>
+          </w:tcPr>
+          <w:p>
+            <w:pPr>
+              <w:rPr>
+                <w:b/>
+              </w:rPr>
+            </w:pPr>
+            <w:r>
+              <w:rPr>
+                <w:b/>
+              </w:rPr>
+              <w:t>Danh mục</w:t>
+            </w:r>
+          </w:p>
+        </w:tc>
+        <w:tc>
+          <w:tcPr>
+            <w:tcW w:w="3072" w:type="dxa"/>
+          </w:tcPr>
+          <w:p>
+            <w:pPr>
+              <w:rPr>
+                <w:b/>
+              </w:rPr>
+            </w:pPr>
+          </w:p>
+        </w:tc>
+        <w:tc>
+          <w:tcPr>
+            <w:tcW w:w="3072" w:type="dxa"/>
+          </w:tcPr>
+          <w:p>
+            <w:pPr>
+              <w:rPr>
+                <w:b/>
+              </w:rPr>
+            </w:pPr>
+          </w:p>
+        </w:tc>
+      </w:tr>
+      <w:tr>
+        <w:tc>
+          <w:tcPr>
+            <w:tcW w:w="3432" w:type="dxa"/>
+          </w:tcPr>
+          <w:p>
+            <w:r>
+              <w:t>Nhà đầu tư</w:t>
+            </w:r>
+          </w:p>
+        </w:tc>
+        <w:tc>
+          <w:tcPr>
+            <w:tcW w:w="3072" w:type="dxa"/>
+          </w:tcPr>
+          <w:p>
+            <w:r>
+              <w:t>Kiểm tra các nhà đầu tư trong hệ thống</w:t>
+            </w:r>
+          </w:p>
+        </w:tc>
+        <w:tc>
+          <w:tcPr>
+            <w:tcW w:w="3072" w:type="dxa"/>
+          </w:tcPr>
+          <w:p/>
+        </w:tc>
+      </w:tr>
+      <w:tr>
+        <w:tc>
+          <w:tcPr>
+            <w:tcW w:w="3432" w:type="dxa"/>
+          </w:tcPr>
+          <w:p>
+            <w:r>
+              <w:t>Công ty</w:t>
+            </w:r>
+          </w:p>
+        </w:tc>
+        <w:tc>
+          <w:tcPr>
+            <w:tcW w:w="3072" w:type="dxa"/>
+          </w:tcPr>
+          <w:p>
+            <w:r>
+              <w:t>Kiểm tra các công ty</w:t>
+            </w:r>
+          </w:p>
+        </w:tc>
+        <w:tc>
+          <w:tcPr>
+            <w:tcW w:w="3072" w:type="dxa"/>
+          </w:tcPr>
+          <w:p/>
+        </w:tc>
+      </w:tr>
+      <w:tr>
+        <w:tc>
+          <w:tcPr>
+            <w:tcW w:w="3432" w:type="dxa"/>
+          </w:tcPr>
+          <w:p>
+            <w:r>
+              <w:t>Sàn giao dịch</w:t>
+            </w:r>
+          </w:p>
+        </w:tc>
+        <w:tc>
+          <w:tcPr>
+            <w:tcW w:w="3072" w:type="dxa"/>
+          </w:tcPr>
+          <w:p>
+            <w:r>
+              <w:t>Thiết lập thông số của sàn giao dịch</w:t>
+            </w:r>
+          </w:p>
+        </w:tc>
+        <w:tc>
+          <w:tcPr>
+            <w:tcW w:w="3072" w:type="dxa"/>
+          </w:tcPr>
+          <w:p/>
+        </w:tc>
+      </w:tr>
+      <w:tr>
+        <w:tc>
+          <w:tcPr>
+            <w:tcW w:w="3432" w:type="dxa"/>
+          </w:tcPr>
+          <w:p>
+            <w:r>
+              <w:t>System Watch List</w:t>
+            </w:r>
+          </w:p>
+        </w:tc>
+        <w:tc>
+          <w:tcPr>
+            <w:tcW w:w="3072" w:type="dxa"/>
+          </w:tcPr>
+          <w:p>
+            <w:r>
+              <w:t>Thiết lập danh sách cho hệ thống</w:t>
+            </w:r>
+          </w:p>
+        </w:tc>
+        <w:tc>
+          <w:tcPr>
+            <w:tcW w:w="3072" w:type="dxa"/>
+          </w:tcPr>
+          <w:p/>
+        </w:tc>
+      </w:tr>
+      <w:tr>
+        <w:tc>
+          <w:tcPr>
+            <w:tcW w:w="3432" w:type="dxa"/>
+          </w:tcPr>
+          <w:p>
+            <w:r>
+              <w:t>Interested strategy</w:t>
+            </w:r>
+          </w:p>
+        </w:tc>
+        <w:tc>
+          <w:tcPr>
+            <w:tcW w:w="3072" w:type="dxa"/>
+          </w:tcPr>
+          <w:p>
+            <w:r>
+              <w:t>Thiết lập các chiến lược tối ưu</w:t>
+            </w:r>
+          </w:p>
+        </w:tc>
+        <w:tc>
+          <w:tcPr>
+            <w:tcW w:w="3072" w:type="dxa"/>
+          </w:tcPr>
+          <w:p/>
+        </w:tc>
+      </w:tr>
+      <w:tr>
+        <w:tc>
+          <w:tcPr>
+            <w:tcW w:w="3432" w:type="dxa"/>
+          </w:tcPr>
+          <w:p>
+            <w:pPr>
+              <w:rPr>
+                <w:b/>
+              </w:rPr>
+            </w:pPr>
+            <w:r>
+              <w:rPr>
+                <w:b/>
+              </w:rPr>
+              <w:t>Công cụ</w:t>
+            </w:r>
+          </w:p>
+        </w:tc>
+        <w:tc>
+          <w:tcPr>
+            <w:tcW w:w="3072" w:type="dxa"/>
+          </w:tcPr>
+          <w:p>
+            <w:pPr>
+              <w:rPr>
+                <w:b/>
+              </w:rPr>
+            </w:pPr>
+          </w:p>
+        </w:tc>
+        <w:tc>
+          <w:tcPr>
+            <w:tcW w:w="3072" w:type="dxa"/>
+          </w:tcPr>
+          <w:p>
+            <w:pPr>
+              <w:rPr>
+                <w:b/>
+              </w:rPr>
+            </w:pPr>
+          </w:p>
+        </w:tc>
+      </w:tr>
+      <w:tr>
+        <w:tc>
+          <w:tcPr>
+            <w:tcW w:w="3432" w:type="dxa"/>
+          </w:tcPr>
+          <w:p>
+            <w:r>
+              <w:t>Kiểm tra dữ liệu</w:t>
+            </w:r>
+          </w:p>
+        </w:tc>
+        <w:tc>
+          <w:tcPr>
+            <w:tcW w:w="3072" w:type="dxa"/>
+          </w:tcPr>
+          <w:p>
+            <w:r>
+              <w:t xml:space="preserve">Kiểm tra các dữ liệu bị điều chỉnh hoặc </w:t>
+            </w:r>
+            <w:r>
+              <w:t>dữ liệu sai sót</w:t>
+            </w:r>
+          </w:p>
+        </w:tc>
+        <w:tc>
+          <w:tcPr>
+            <w:tcW w:w="3072" w:type="dxa"/>
+          </w:tcPr>
+          <w:p/>
+        </w:tc>
+      </w:tr>
+      <w:tr>
+        <w:tc>
+          <w:tcPr>
+            <w:tcW w:w="3432" w:type="dxa"/>
+          </w:tcPr>
+          <w:p>
+            <w:r>
+              <w:t>Xem nhật ký</w:t>
+            </w:r>
+          </w:p>
+        </w:tc>
+        <w:tc>
+          <w:tcPr>
+            <w:tcW w:w="3072" w:type="dxa"/>
+          </w:tcPr>
+          <w:p>
+            <w:r>
+              <w:t>Xem nhật ký truy cập của người dùng</w:t>
+            </w:r>
+          </w:p>
+        </w:tc>
+        <w:tc>
+          <w:tcPr>
+            <w:tcW w:w="3072" w:type="dxa"/>
+          </w:tcPr>
+          <w:p/>
+        </w:tc>
+      </w:tr>
+      <w:tr>
+        <w:tc>
+          <w:tcPr>
+            <w:tcW w:w="3432" w:type="dxa"/>
+          </w:tcPr>
+          <w:p>
+            <w:r>
+              <w:t>Xem phản hồi</w:t>
+            </w:r>
+          </w:p>
+        </w:tc>
+        <w:tc>
+          <w:tcPr>
+            <w:tcW w:w="3072" w:type="dxa"/>
+          </w:tcPr>
+          <w:p>
+            <w:r>
+              <w:t>Các phản hồi nếu có của người dùng</w:t>
+            </w:r>
+          </w:p>
+        </w:tc>
+        <w:tc>
+          <w:tcPr>
+            <w:tcW w:w="3072" w:type="dxa"/>
+          </w:tcPr>
+          <w:p/>
+        </w:tc>
+      </w:tr>
+      <w:tr>
+        <w:tc>
+          <w:tcPr>
+            <w:tcW w:w="3432" w:type="dxa"/>
+          </w:tcPr>
+          <w:p>
+            <w:r>
+              <w:t>Khởi động lại</w:t>
+            </w:r>
+          </w:p>
+        </w:tc>
+        <w:tc>
+          <w:tcPr>
+            <w:tcW w:w="3072" w:type="dxa"/>
+          </w:tcPr>
+          <w:p>
+            <w:r>
+              <w:t>Khởi động lại hệ thống</w:t>
+            </w:r>
+          </w:p>
+        </w:tc>
+        <w:tc>
+          <w:tcPr>
+            <w:tcW w:w="3072" w:type="dxa"/>
+          </w:tcPr>
+          <w:p/>
+        </w:tc>
+      </w:tr>
+      <w:tr>
+        <w:tc>
+          <w:tcPr>
+            <w:tcW w:w="3432" w:type="dxa"/>
+          </w:tcPr>
+          <w:p/>
+        </w:tc>
+        <w:tc>
+          <w:tcPr>
+            <w:tcW w:w="3072" w:type="dxa"/>
+          </w:tcPr>
+          <w:p/>
+        </w:tc>
+        <w:tc>
+          <w:tcPr>
+            <w:tcW w:w="3072" w:type="dxa"/>
+          </w:tcPr>
+          <w:p/>
+        </w:tc>
+      </w:tr>
+      <w:tr>
+        <w:tc>
+          <w:tcPr>
+            <w:tcW w:w="3432" w:type="dxa"/>
+          </w:tcPr>
+          <w:p/>
+        </w:tc>
+        <w:tc>
+          <w:tcPr>
+            <w:tcW w:w="3072" w:type="dxa"/>
+          </w:tcPr>
+          <w:p/>
+        </w:tc>
+        <w:tc>
+          <w:tcPr>
+            <w:tcW w:w="3072" w:type="dxa"/>
+          </w:tcPr>
+          <w:p/>
+        </w:tc>
+      </w:tr>
+    </w:tbl>
+    <w:p>
+      <w:pPr>
+        <w:pStyle w:val="Heading1"/>
+        <w:numPr>
+          <w:ilvl w:val="0"/>
+          <w:numId w:val="1"/>
+        </w:numPr>
+      </w:pPr>
+      <w:r>
+        <w:lastRenderedPageBreak/>
+        <w:t>Giao diện chính</w:t>
+      </w:r>
+    </w:p>
+    <w:p>
+      <w:r>
+        <w:rPr>
+          <w:noProof/>
+        </w:rPr>
+        <w:drawing>
+          <wp:inline distT="0" distB="0" distL="0" distR="0">
+            <wp:extent cx="5943600" cy="3586184"/>
+            <wp:effectExtent l="19050" t="0" r="0" b="0"/>
+            <wp:docPr id="7" name="Picture 7"/>
+            <wp:cNvGraphicFramePr>
+              <a:graphicFrameLocks xmlns:a="http://schemas.openxmlformats.org/drawingml/2006/main" noChangeAspect="1"/>
+            </wp:cNvGraphicFramePr>
+            <a:graphic xmlns:a="http://schemas.openxmlformats.org/drawingml/2006/main">
+              <a:graphicData uri="http://schemas.openxmlformats.org/drawingml/2006/picture">
+                <pic:pic xmlns:pic="http://schemas.openxmlformats.org/drawingml/2006/picture">
+                  <pic:nvPicPr>
+                    <pic:cNvPr id="0" name="Picture 7"/>
+                    <pic:cNvPicPr>
+                      <a:picLocks noChangeAspect="1" noChangeArrowheads="1"/>
+                    </pic:cNvPicPr>
+                  </pic:nvPicPr>
+                  <pic:blipFill>
+                    <a:blip r:embed="rId6" cstate="print"/>
+                    <a:srcRect/>
+                    <a:stretch>
+                      <a:fillRect/>
+                    </a:stretch>
+                  </pic:blipFill>
+                  <pic:spPr bwMode="auto">
+                    <a:xfrm>
+                      <a:off x="0" y="0"/>
+                      <a:ext cx="5943600" cy="3586184"/>
+                    </a:xfrm>
+                    <a:prstGeom prst="rect">
+                      <a:avLst/>
+                    </a:prstGeom>
+                    <a:noFill/>
+                    <a:ln w="9525">
+                      <a:noFill/>
+                      <a:miter lim="800000"/>
+                      <a:headEnd/>
+                      <a:tailEnd/>
+                    </a:ln>
+                  </pic:spPr>
+                </pic:pic>
+              </a:graphicData>
+            </a:graphic>
+          </wp:inline>
+        </w:drawing>
+      </w:r>
+    </w:p>
+    <w:p>
+      <w:r>
+        <w:rPr>
+          <w:noProof/>
+        </w:rPr>
+        <w:drawing>
+          <wp:inline distT="0" distB="0" distL="0" distR="0">
+            <wp:extent cx="5943600" cy="3577057"/>
+            <wp:effectExtent l="19050" t="0" r="0" b="0"/>
+            <wp:docPr id="10" name="Picture 10"/>
+            <wp:cNvGraphicFramePr>
+              <a:graphicFrameLocks xmlns:a="http://schemas.openxmlformats.org/drawingml/2006/main" noChangeAspect="1"/>
+            </wp:cNvGraphicFramePr>
+            <a:graphic xmlns:a="http://schemas.openxmlformats.org/drawingml/2006/main">
+              <a:graphicData uri="http://schemas.openxmlformats.org/drawingml/2006/picture">
+                <pic:pic xmlns:pic="http://schemas.openxmlformats.org/drawingml/2006/picture">
+                  <pic:nvPicPr>
+                    <pic:cNvPr id="0" name="Picture 10"/>
+                    <pic:cNvPicPr>
+                      <a:picLocks noChangeAspect="1" noChangeArrowheads="1"/>
+                    </pic:cNvPicPr>
+                  </pic:nvPicPr>
+                  <pic:blipFill>
+                    <a:blip r:embed="rId7" cstate="print"/>
+                    <a:srcRect/>
+                    <a:stretch>
+                      <a:fillRect/>
+                    </a:stretch>
+                  </pic:blipFill>
+                  <pic:spPr bwMode="auto">
+                    <a:xfrm>
+                      <a:off x="0" y="0"/>
+                      <a:ext cx="5943600" cy="3577057"/>
+                    </a:xfrm>
+                    <a:prstGeom prst="rect">
+                      <a:avLst/>
+                    </a:prstGeom>
+                    <a:noFill/>
+                    <a:ln w="9525">
+                      <a:noFill/>
+                      <a:miter lim="800000"/>
+                      <a:headEnd/>
+                      <a:tailEnd/>
+                    </a:ln>
+                  </pic:spPr>
+                </pic:pic>
+              </a:graphicData>
+            </a:graphic>
+          </wp:inline>
+        </w:drawing>
+      </w:r>
+    </w:p>
+    <w:p>
+      <w:r>
+        <w:rPr>
+          <w:noProof/>
+        </w:rPr>
+        <w:lastRenderedPageBreak/>
+        <w:drawing>
+          <wp:inline distT="0" distB="0" distL="0" distR="0">
+            <wp:extent cx="5943600" cy="3567886"/>
+            <wp:effectExtent l="19050" t="0" r="0" b="0"/>
+            <wp:docPr id="13" name="Picture 13"/>
+            <wp:cNvGraphicFramePr>
+              <a:graphicFrameLocks xmlns:a="http://schemas.openxmlformats.org/drawingml/2006/main" noChangeAspect="1"/>
+            </wp:cNvGraphicFramePr>
+            <a:graphic xmlns:a="http://schemas.openxmlformats.org/drawingml/2006/main">
+              <a:graphicData uri="http://schemas.openxmlformats.org/drawingml/2006/picture">
+                <pic:pic xmlns:pic="http://schemas.openxmlformats.org/drawingml/2006/picture">
+                  <pic:nvPicPr>
+                    <pic:cNvPr id="0" name="Picture 13"/>
+                    <pic:cNvPicPr>
+                      <a:picLocks noChangeAspect="1" noChangeArrowheads="1"/>
+                    </pic:cNvPicPr>
+                  </pic:nvPicPr>
+                  <pic:blipFill>
+                    <a:blip r:embed="rId8" cstate="print"/>
+                    <a:srcRect/>
+                    <a:stretch>
+                      <a:fillRect/>
+                    </a:stretch>
+                  </pic:blipFill>
+                  <pic:spPr bwMode="auto">
+                    <a:xfrm>
+                      <a:off x="0" y="0"/>
+                      <a:ext cx="5943600" cy="3567886"/>
+                    </a:xfrm>
+                    <a:prstGeom prst="rect">
+                      <a:avLst/>
+                    </a:prstGeom>
+                    <a:noFill/>
+                    <a:ln w="9525">
+                      <a:noFill/>
+                      <a:miter lim="800000"/>
+                      <a:headEnd/>
+                      <a:tailEnd/>
+                    </a:ln>
+                  </pic:spPr>
+                </pic:pic>
+              </a:graphicData>
+            </a:graphic>
+          </wp:inline>
+        </w:drawing>
       </w:r>
     </w:p>
     <w:p>
@@ -462,15 +1521,25 @@
     </w:p>
     <w:p>
       <w:pPr>
-        <w:outlineLvl w:val="0"/>
-      </w:pPr>
-      <w:r>
-        <w:t>Mục tiêu</w:t>
+        <w:pStyle w:val="Heading1"/>
+      </w:pPr>
+      <w:r>
+        <w:lastRenderedPageBreak/>
+        <w:t>Các</w:t>
+      </w:r>
+      <w:r>
+        <w:t xml:space="preserve"> chức năng mở rộng trong tương lai</w:t>
       </w:r>
     </w:p>
     <w:p>
+      <w:pPr>
+        <w:pStyle w:val="Heading2"/>
+      </w:pPr>
       <w:r>
         <w:t>Chức năng</w:t>
+      </w:r>
+      <w:r>
+        <w:t xml:space="preserve"> cảnh báo cho Admin</w:t>
       </w:r>
     </w:p>
     <w:p/>
@@ -506,7 +1575,6 @@
     </w:p>
     <w:p>
       <w:r>
-        <w:lastRenderedPageBreak/>
         <w:t>.........</w:t>
       </w:r>
     </w:p>
@@ -525,11 +1593,10 @@
   <w:abstractNum w:abstractNumId="0">
     <w:nsid w:val="278D7F1D"/>
     <w:multiLevelType w:val="hybridMultilevel"/>
-    <w:tmpl w:val="15C0B88A"/>
+    <w:tmpl w:val="B4C0BB34"/>
     <w:lvl w:ilvl="0" w:tplc="E0662BFE">
       <w:start w:val="1"/>
       <w:numFmt w:val="decimal"/>
-      <w:pStyle w:val="Heading1"/>
       <w:lvlText w:val="%1."/>
       <w:lvlJc w:val="left"/>
       <w:pPr>
@@ -695,11 +1762,225 @@
       </w:pPr>
     </w:lvl>
   </w:abstractNum>
+  <w:abstractNum w:abstractNumId="2">
+    <w:nsid w:val="4F901540"/>
+    <w:multiLevelType w:val="multilevel"/>
+    <w:tmpl w:val="04090025"/>
+    <w:lvl w:ilvl="0">
+      <w:start w:val="1"/>
+      <w:numFmt w:val="decimal"/>
+      <w:pStyle w:val="Heading1"/>
+      <w:lvlText w:val="%1"/>
+      <w:lvlJc w:val="left"/>
+      <w:pPr>
+        <w:ind w:left="432" w:hanging="432"/>
+      </w:pPr>
+    </w:lvl>
+    <w:lvl w:ilvl="1">
+      <w:start w:val="1"/>
+      <w:numFmt w:val="decimal"/>
+      <w:pStyle w:val="Heading2"/>
+      <w:lvlText w:val="%1.%2"/>
+      <w:lvlJc w:val="left"/>
+      <w:pPr>
+        <w:ind w:left="576" w:hanging="576"/>
+      </w:pPr>
+    </w:lvl>
+    <w:lvl w:ilvl="2">
+      <w:start w:val="1"/>
+      <w:numFmt w:val="decimal"/>
+      <w:pStyle w:val="Heading3"/>
+      <w:lvlText w:val="%1.%2.%3"/>
+      <w:lvlJc w:val="left"/>
+      <w:pPr>
+        <w:ind w:left="720" w:hanging="720"/>
+      </w:pPr>
+    </w:lvl>
+    <w:lvl w:ilvl="3">
+      <w:start w:val="1"/>
+      <w:numFmt w:val="decimal"/>
+      <w:pStyle w:val="Heading4"/>
+      <w:lvlText w:val="%1.%2.%3.%4"/>
+      <w:lvlJc w:val="left"/>
+      <w:pPr>
+        <w:ind w:left="864" w:hanging="864"/>
+      </w:pPr>
+    </w:lvl>
+    <w:lvl w:ilvl="4">
+      <w:start w:val="1"/>
+      <w:numFmt w:val="decimal"/>
+      <w:pStyle w:val="Heading5"/>
+      <w:lvlText w:val="%1.%2.%3.%4.%5"/>
+      <w:lvlJc w:val="left"/>
+      <w:pPr>
+        <w:ind w:left="1008" w:hanging="1008"/>
+      </w:pPr>
+    </w:lvl>
+    <w:lvl w:ilvl="5">
+      <w:start w:val="1"/>
+      <w:numFmt w:val="decimal"/>
+      <w:pStyle w:val="Heading6"/>
+      <w:lvlText w:val="%1.%2.%3.%4.%5.%6"/>
+      <w:lvlJc w:val="left"/>
+      <w:pPr>
+        <w:ind w:left="1152" w:hanging="1152"/>
+      </w:pPr>
+    </w:lvl>
+    <w:lvl w:ilvl="6">
+      <w:start w:val="1"/>
+      <w:numFmt w:val="decimal"/>
+      <w:pStyle w:val="Heading7"/>
+      <w:lvlText w:val="%1.%2.%3.%4.%5.%6.%7"/>
+      <w:lvlJc w:val="left"/>
+      <w:pPr>
+        <w:ind w:left="1296" w:hanging="1296"/>
+      </w:pPr>
+    </w:lvl>
+    <w:lvl w:ilvl="7">
+      <w:start w:val="1"/>
+      <w:numFmt w:val="decimal"/>
+      <w:pStyle w:val="Heading8"/>
+      <w:lvlText w:val="%1.%2.%3.%4.%5.%6.%7.%8"/>
+      <w:lvlJc w:val="left"/>
+      <w:pPr>
+        <w:ind w:left="1440" w:hanging="1440"/>
+      </w:pPr>
+    </w:lvl>
+    <w:lvl w:ilvl="8">
+      <w:start w:val="1"/>
+      <w:numFmt w:val="decimal"/>
+      <w:pStyle w:val="Heading9"/>
+      <w:lvlText w:val="%1.%2.%3.%4.%5.%6.%7.%8.%9"/>
+      <w:lvlJc w:val="left"/>
+      <w:pPr>
+        <w:ind w:left="1584" w:hanging="1584"/>
+      </w:pPr>
+    </w:lvl>
+  </w:abstractNum>
+  <w:abstractNum w:abstractNumId="3">
+    <w:nsid w:val="7827547C"/>
+    <w:multiLevelType w:val="hybridMultilevel"/>
+    <w:tmpl w:val="B3DC6FF4"/>
+    <w:lvl w:ilvl="0" w:tplc="04090001">
+      <w:start w:val="1"/>
+      <w:numFmt w:val="bullet"/>
+      <w:lvlText w:val=""/>
+      <w:lvlJc w:val="left"/>
+      <w:pPr>
+        <w:ind w:left="720" w:hanging="360"/>
+      </w:pPr>
+      <w:rPr>
+        <w:rFonts w:ascii="Symbol" w:hAnsi="Symbol" w:hint="default"/>
+      </w:rPr>
+    </w:lvl>
+    <w:lvl w:ilvl="1" w:tplc="04090003" w:tentative="1">
+      <w:start w:val="1"/>
+      <w:numFmt w:val="bullet"/>
+      <w:lvlText w:val="o"/>
+      <w:lvlJc w:val="left"/>
+      <w:pPr>
+        <w:ind w:left="1440" w:hanging="360"/>
+      </w:pPr>
+      <w:rPr>
+        <w:rFonts w:ascii="Courier New" w:hAnsi="Courier New" w:cs="Courier New" w:hint="default"/>
+      </w:rPr>
+    </w:lvl>
+    <w:lvl w:ilvl="2" w:tplc="04090005" w:tentative="1">
+      <w:start w:val="1"/>
+      <w:numFmt w:val="bullet"/>
+      <w:lvlText w:val=""/>
+      <w:lvlJc w:val="left"/>
+      <w:pPr>
+        <w:ind w:left="2160" w:hanging="360"/>
+      </w:pPr>
+      <w:rPr>
+        <w:rFonts w:ascii="Wingdings" w:hAnsi="Wingdings" w:hint="default"/>
+      </w:rPr>
+    </w:lvl>
+    <w:lvl w:ilvl="3" w:tplc="04090001" w:tentative="1">
+      <w:start w:val="1"/>
+      <w:numFmt w:val="bullet"/>
+      <w:lvlText w:val=""/>
+      <w:lvlJc w:val="left"/>
+      <w:pPr>
+        <w:ind w:left="2880" w:hanging="360"/>
+      </w:pPr>
+      <w:rPr>
+        <w:rFonts w:ascii="Symbol" w:hAnsi="Symbol" w:hint="default"/>
+      </w:rPr>
+    </w:lvl>
+    <w:lvl w:ilvl="4" w:tplc="04090003" w:tentative="1">
+      <w:start w:val="1"/>
+      <w:numFmt w:val="bullet"/>
+      <w:lvlText w:val="o"/>
+      <w:lvlJc w:val="left"/>
+      <w:pPr>
+        <w:ind w:left="3600" w:hanging="360"/>
+      </w:pPr>
+      <w:rPr>
+        <w:rFonts w:ascii="Courier New" w:hAnsi="Courier New" w:cs="Courier New" w:hint="default"/>
+      </w:rPr>
+    </w:lvl>
+    <w:lvl w:ilvl="5" w:tplc="04090005" w:tentative="1">
+      <w:start w:val="1"/>
+      <w:numFmt w:val="bullet"/>
+      <w:lvlText w:val=""/>
+      <w:lvlJc w:val="left"/>
+      <w:pPr>
+        <w:ind w:left="4320" w:hanging="360"/>
+      </w:pPr>
+      <w:rPr>
+        <w:rFonts w:ascii="Wingdings" w:hAnsi="Wingdings" w:hint="default"/>
+      </w:rPr>
+    </w:lvl>
+    <w:lvl w:ilvl="6" w:tplc="04090001" w:tentative="1">
+      <w:start w:val="1"/>
+      <w:numFmt w:val="bullet"/>
+      <w:lvlText w:val=""/>
+      <w:lvlJc w:val="left"/>
+      <w:pPr>
+        <w:ind w:left="5040" w:hanging="360"/>
+      </w:pPr>
+      <w:rPr>
+        <w:rFonts w:ascii="Symbol" w:hAnsi="Symbol" w:hint="default"/>
+      </w:rPr>
+    </w:lvl>
+    <w:lvl w:ilvl="7" w:tplc="04090003" w:tentative="1">
+      <w:start w:val="1"/>
+      <w:numFmt w:val="bullet"/>
+      <w:lvlText w:val="o"/>
+      <w:lvlJc w:val="left"/>
+      <w:pPr>
+        <w:ind w:left="5760" w:hanging="360"/>
+      </w:pPr>
+      <w:rPr>
+        <w:rFonts w:ascii="Courier New" w:hAnsi="Courier New" w:cs="Courier New" w:hint="default"/>
+      </w:rPr>
+    </w:lvl>
+    <w:lvl w:ilvl="8" w:tplc="04090005" w:tentative="1">
+      <w:start w:val="1"/>
+      <w:numFmt w:val="bullet"/>
+      <w:lvlText w:val=""/>
+      <w:lvlJc w:val="left"/>
+      <w:pPr>
+        <w:ind w:left="6480" w:hanging="360"/>
+      </w:pPr>
+      <w:rPr>
+        <w:rFonts w:ascii="Wingdings" w:hAnsi="Wingdings" w:hint="default"/>
+      </w:rPr>
+    </w:lvl>
+  </w:abstractNum>
   <w:num w:numId="1">
     <w:abstractNumId w:val="1"/>
   </w:num>
   <w:num w:numId="2">
     <w:abstractNumId w:val="0"/>
+  </w:num>
+  <w:num w:numId="3">
+    <w:abstractNumId w:val="2"/>
+  </w:num>
+  <w:num w:numId="4">
+    <w:abstractNumId w:val="3"/>
   </w:num>
 </w:numbering>
 </file>
@@ -876,10 +2157,9 @@
     <w:pPr>
       <w:keepNext/>
       <w:numPr>
-        <w:numId w:val="2"/>
+        <w:numId w:val="3"/>
       </w:numPr>
       <w:spacing w:before="240" w:after="60"/>
-      <w:ind w:left="360"/>
       <w:outlineLvl w:val="0"/>
     </w:pPr>
     <w:rPr>
@@ -902,6 +2182,10 @@
     <w:rsid w:val="00EC2201"/>
     <w:pPr>
       <w:keepNext/>
+      <w:numPr>
+        <w:ilvl w:val="1"/>
+        <w:numId w:val="3"/>
+      </w:numPr>
       <w:spacing w:before="240" w:after="60"/>
       <w:outlineLvl w:val="1"/>
     </w:pPr>
@@ -913,6 +2197,197 @@
       <w:iCs/>
       <w:sz w:val="28"/>
       <w:szCs w:val="28"/>
+    </w:rPr>
+  </w:style>
+  <w:style w:type="paragraph" w:styleId="Heading3">
+    <w:name w:val="heading 3"/>
+    <w:basedOn w:val="Normal"/>
+    <w:next w:val="Normal"/>
+    <w:link w:val="Heading3Char"/>
+    <w:uiPriority w:val="9"/>
+    <w:semiHidden/>
+    <w:unhideWhenUsed/>
+    <w:qFormat/>
+    <w:rsid w:val="00512558"/>
+    <w:pPr>
+      <w:keepNext/>
+      <w:keepLines/>
+      <w:numPr>
+        <w:ilvl w:val="2"/>
+        <w:numId w:val="3"/>
+      </w:numPr>
+      <w:spacing w:before="200" w:after="0"/>
+      <w:outlineLvl w:val="2"/>
+    </w:pPr>
+    <w:rPr>
+      <w:rFonts w:asciiTheme="majorHAnsi" w:eastAsiaTheme="majorEastAsia" w:hAnsiTheme="majorHAnsi" w:cstheme="majorBidi"/>
+      <w:b/>
+      <w:bCs/>
+      <w:color w:val="4F81BD" w:themeColor="accent1"/>
+    </w:rPr>
+  </w:style>
+  <w:style w:type="paragraph" w:styleId="Heading4">
+    <w:name w:val="heading 4"/>
+    <w:basedOn w:val="Normal"/>
+    <w:next w:val="Normal"/>
+    <w:link w:val="Heading4Char"/>
+    <w:uiPriority w:val="9"/>
+    <w:semiHidden/>
+    <w:unhideWhenUsed/>
+    <w:qFormat/>
+    <w:rsid w:val="00512558"/>
+    <w:pPr>
+      <w:keepNext/>
+      <w:keepLines/>
+      <w:numPr>
+        <w:ilvl w:val="3"/>
+        <w:numId w:val="3"/>
+      </w:numPr>
+      <w:spacing w:before="200" w:after="0"/>
+      <w:outlineLvl w:val="3"/>
+    </w:pPr>
+    <w:rPr>
+      <w:rFonts w:asciiTheme="majorHAnsi" w:eastAsiaTheme="majorEastAsia" w:hAnsiTheme="majorHAnsi" w:cstheme="majorBidi"/>
+      <w:b/>
+      <w:bCs/>
+      <w:i/>
+      <w:iCs/>
+      <w:color w:val="4F81BD" w:themeColor="accent1"/>
+    </w:rPr>
+  </w:style>
+  <w:style w:type="paragraph" w:styleId="Heading5">
+    <w:name w:val="heading 5"/>
+    <w:basedOn w:val="Normal"/>
+    <w:next w:val="Normal"/>
+    <w:link w:val="Heading5Char"/>
+    <w:uiPriority w:val="9"/>
+    <w:semiHidden/>
+    <w:unhideWhenUsed/>
+    <w:qFormat/>
+    <w:rsid w:val="00512558"/>
+    <w:pPr>
+      <w:keepNext/>
+      <w:keepLines/>
+      <w:numPr>
+        <w:ilvl w:val="4"/>
+        <w:numId w:val="3"/>
+      </w:numPr>
+      <w:spacing w:before="200" w:after="0"/>
+      <w:outlineLvl w:val="4"/>
+    </w:pPr>
+    <w:rPr>
+      <w:rFonts w:asciiTheme="majorHAnsi" w:eastAsiaTheme="majorEastAsia" w:hAnsiTheme="majorHAnsi" w:cstheme="majorBidi"/>
+      <w:color w:val="243F60" w:themeColor="accent1" w:themeShade="7F"/>
+    </w:rPr>
+  </w:style>
+  <w:style w:type="paragraph" w:styleId="Heading6">
+    <w:name w:val="heading 6"/>
+    <w:basedOn w:val="Normal"/>
+    <w:next w:val="Normal"/>
+    <w:link w:val="Heading6Char"/>
+    <w:uiPriority w:val="9"/>
+    <w:semiHidden/>
+    <w:unhideWhenUsed/>
+    <w:qFormat/>
+    <w:rsid w:val="00512558"/>
+    <w:pPr>
+      <w:keepNext/>
+      <w:keepLines/>
+      <w:numPr>
+        <w:ilvl w:val="5"/>
+        <w:numId w:val="3"/>
+      </w:numPr>
+      <w:spacing w:before="200" w:after="0"/>
+      <w:outlineLvl w:val="5"/>
+    </w:pPr>
+    <w:rPr>
+      <w:rFonts w:asciiTheme="majorHAnsi" w:eastAsiaTheme="majorEastAsia" w:hAnsiTheme="majorHAnsi" w:cstheme="majorBidi"/>
+      <w:i/>
+      <w:iCs/>
+      <w:color w:val="243F60" w:themeColor="accent1" w:themeShade="7F"/>
+    </w:rPr>
+  </w:style>
+  <w:style w:type="paragraph" w:styleId="Heading7">
+    <w:name w:val="heading 7"/>
+    <w:basedOn w:val="Normal"/>
+    <w:next w:val="Normal"/>
+    <w:link w:val="Heading7Char"/>
+    <w:uiPriority w:val="9"/>
+    <w:semiHidden/>
+    <w:unhideWhenUsed/>
+    <w:qFormat/>
+    <w:rsid w:val="00512558"/>
+    <w:pPr>
+      <w:keepNext/>
+      <w:keepLines/>
+      <w:numPr>
+        <w:ilvl w:val="6"/>
+        <w:numId w:val="3"/>
+      </w:numPr>
+      <w:spacing w:before="200" w:after="0"/>
+      <w:outlineLvl w:val="6"/>
+    </w:pPr>
+    <w:rPr>
+      <w:rFonts w:asciiTheme="majorHAnsi" w:eastAsiaTheme="majorEastAsia" w:hAnsiTheme="majorHAnsi" w:cstheme="majorBidi"/>
+      <w:i/>
+      <w:iCs/>
+      <w:color w:val="404040" w:themeColor="text1" w:themeTint="BF"/>
+    </w:rPr>
+  </w:style>
+  <w:style w:type="paragraph" w:styleId="Heading8">
+    <w:name w:val="heading 8"/>
+    <w:basedOn w:val="Normal"/>
+    <w:next w:val="Normal"/>
+    <w:link w:val="Heading8Char"/>
+    <w:uiPriority w:val="9"/>
+    <w:semiHidden/>
+    <w:unhideWhenUsed/>
+    <w:qFormat/>
+    <w:rsid w:val="00512558"/>
+    <w:pPr>
+      <w:keepNext/>
+      <w:keepLines/>
+      <w:numPr>
+        <w:ilvl w:val="7"/>
+        <w:numId w:val="3"/>
+      </w:numPr>
+      <w:spacing w:before="200" w:after="0"/>
+      <w:outlineLvl w:val="7"/>
+    </w:pPr>
+    <w:rPr>
+      <w:rFonts w:asciiTheme="majorHAnsi" w:eastAsiaTheme="majorEastAsia" w:hAnsiTheme="majorHAnsi" w:cstheme="majorBidi"/>
+      <w:color w:val="404040" w:themeColor="text1" w:themeTint="BF"/>
+      <w:sz w:val="20"/>
+      <w:szCs w:val="20"/>
+    </w:rPr>
+  </w:style>
+  <w:style w:type="paragraph" w:styleId="Heading9">
+    <w:name w:val="heading 9"/>
+    <w:basedOn w:val="Normal"/>
+    <w:next w:val="Normal"/>
+    <w:link w:val="Heading9Char"/>
+    <w:uiPriority w:val="9"/>
+    <w:semiHidden/>
+    <w:unhideWhenUsed/>
+    <w:qFormat/>
+    <w:rsid w:val="00512558"/>
+    <w:pPr>
+      <w:keepNext/>
+      <w:keepLines/>
+      <w:numPr>
+        <w:ilvl w:val="8"/>
+        <w:numId w:val="3"/>
+      </w:numPr>
+      <w:spacing w:before="200" w:after="0"/>
+      <w:outlineLvl w:val="8"/>
+    </w:pPr>
+    <w:rPr>
+      <w:rFonts w:asciiTheme="majorHAnsi" w:eastAsiaTheme="majorEastAsia" w:hAnsiTheme="majorHAnsi" w:cstheme="majorBidi"/>
+      <w:i/>
+      <w:iCs/>
+      <w:color w:val="404040" w:themeColor="text1" w:themeTint="BF"/>
+      <w:sz w:val="20"/>
+      <w:szCs w:val="20"/>
     </w:rPr>
   </w:style>
   <w:style w:type="character" w:default="1" w:styleId="DefaultParagraphFont">
@@ -1042,6 +2517,173 @@
       <w:sz w:val="28"/>
       <w:szCs w:val="28"/>
     </w:rPr>
+  </w:style>
+  <w:style w:type="table" w:styleId="TableGrid">
+    <w:name w:val="Table Grid"/>
+    <w:basedOn w:val="TableNormal"/>
+    <w:uiPriority w:val="59"/>
+    <w:rsid w:val="004E0E5A"/>
+    <w:pPr>
+      <w:spacing w:after="0" w:line="240" w:lineRule="auto"/>
+    </w:pPr>
+    <w:tblPr>
+      <w:tblInd w:w="0" w:type="dxa"/>
+      <w:tblBorders>
+        <w:top w:val="single" w:sz="4" w:space="0" w:color="auto"/>
+        <w:left w:val="single" w:sz="4" w:space="0" w:color="auto"/>
+        <w:bottom w:val="single" w:sz="4" w:space="0" w:color="auto"/>
+        <w:right w:val="single" w:sz="4" w:space="0" w:color="auto"/>
+        <w:insideH w:val="single" w:sz="4" w:space="0" w:color="auto"/>
+        <w:insideV w:val="single" w:sz="4" w:space="0" w:color="auto"/>
+      </w:tblBorders>
+      <w:tblCellMar>
+        <w:top w:w="0" w:type="dxa"/>
+        <w:left w:w="108" w:type="dxa"/>
+        <w:bottom w:w="0" w:type="dxa"/>
+        <w:right w:w="108" w:type="dxa"/>
+      </w:tblCellMar>
+    </w:tblPr>
+  </w:style>
+  <w:style w:type="paragraph" w:styleId="BalloonText">
+    <w:name w:val="Balloon Text"/>
+    <w:basedOn w:val="Normal"/>
+    <w:link w:val="BalloonTextChar"/>
+    <w:uiPriority w:val="99"/>
+    <w:semiHidden/>
+    <w:unhideWhenUsed/>
+    <w:rsid w:val="00015FE8"/>
+    <w:pPr>
+      <w:spacing w:after="0" w:line="240" w:lineRule="auto"/>
+    </w:pPr>
+    <w:rPr>
+      <w:rFonts w:ascii="Tahoma" w:hAnsi="Tahoma" w:cs="Tahoma"/>
+      <w:sz w:val="16"/>
+      <w:szCs w:val="16"/>
+    </w:rPr>
+  </w:style>
+  <w:style w:type="character" w:customStyle="1" w:styleId="BalloonTextChar">
+    <w:name w:val="Balloon Text Char"/>
+    <w:basedOn w:val="DefaultParagraphFont"/>
+    <w:link w:val="BalloonText"/>
+    <w:uiPriority w:val="99"/>
+    <w:semiHidden/>
+    <w:rsid w:val="00015FE8"/>
+    <w:rPr>
+      <w:rFonts w:ascii="Tahoma" w:hAnsi="Tahoma" w:cs="Tahoma"/>
+      <w:sz w:val="16"/>
+      <w:szCs w:val="16"/>
+    </w:rPr>
+  </w:style>
+  <w:style w:type="character" w:customStyle="1" w:styleId="Heading3Char">
+    <w:name w:val="Heading 3 Char"/>
+    <w:basedOn w:val="DefaultParagraphFont"/>
+    <w:link w:val="Heading3"/>
+    <w:uiPriority w:val="9"/>
+    <w:semiHidden/>
+    <w:rsid w:val="00512558"/>
+    <w:rPr>
+      <w:rFonts w:asciiTheme="majorHAnsi" w:eastAsiaTheme="majorEastAsia" w:hAnsiTheme="majorHAnsi" w:cstheme="majorBidi"/>
+      <w:b/>
+      <w:bCs/>
+      <w:color w:val="4F81BD" w:themeColor="accent1"/>
+    </w:rPr>
+  </w:style>
+  <w:style w:type="character" w:customStyle="1" w:styleId="Heading4Char">
+    <w:name w:val="Heading 4 Char"/>
+    <w:basedOn w:val="DefaultParagraphFont"/>
+    <w:link w:val="Heading4"/>
+    <w:uiPriority w:val="9"/>
+    <w:semiHidden/>
+    <w:rsid w:val="00512558"/>
+    <w:rPr>
+      <w:rFonts w:asciiTheme="majorHAnsi" w:eastAsiaTheme="majorEastAsia" w:hAnsiTheme="majorHAnsi" w:cstheme="majorBidi"/>
+      <w:b/>
+      <w:bCs/>
+      <w:i/>
+      <w:iCs/>
+      <w:color w:val="4F81BD" w:themeColor="accent1"/>
+    </w:rPr>
+  </w:style>
+  <w:style w:type="character" w:customStyle="1" w:styleId="Heading5Char">
+    <w:name w:val="Heading 5 Char"/>
+    <w:basedOn w:val="DefaultParagraphFont"/>
+    <w:link w:val="Heading5"/>
+    <w:uiPriority w:val="9"/>
+    <w:semiHidden/>
+    <w:rsid w:val="00512558"/>
+    <w:rPr>
+      <w:rFonts w:asciiTheme="majorHAnsi" w:eastAsiaTheme="majorEastAsia" w:hAnsiTheme="majorHAnsi" w:cstheme="majorBidi"/>
+      <w:color w:val="243F60" w:themeColor="accent1" w:themeShade="7F"/>
+    </w:rPr>
+  </w:style>
+  <w:style w:type="character" w:customStyle="1" w:styleId="Heading6Char">
+    <w:name w:val="Heading 6 Char"/>
+    <w:basedOn w:val="DefaultParagraphFont"/>
+    <w:link w:val="Heading6"/>
+    <w:uiPriority w:val="9"/>
+    <w:semiHidden/>
+    <w:rsid w:val="00512558"/>
+    <w:rPr>
+      <w:rFonts w:asciiTheme="majorHAnsi" w:eastAsiaTheme="majorEastAsia" w:hAnsiTheme="majorHAnsi" w:cstheme="majorBidi"/>
+      <w:i/>
+      <w:iCs/>
+      <w:color w:val="243F60" w:themeColor="accent1" w:themeShade="7F"/>
+    </w:rPr>
+  </w:style>
+  <w:style w:type="character" w:customStyle="1" w:styleId="Heading7Char">
+    <w:name w:val="Heading 7 Char"/>
+    <w:basedOn w:val="DefaultParagraphFont"/>
+    <w:link w:val="Heading7"/>
+    <w:uiPriority w:val="9"/>
+    <w:semiHidden/>
+    <w:rsid w:val="00512558"/>
+    <w:rPr>
+      <w:rFonts w:asciiTheme="majorHAnsi" w:eastAsiaTheme="majorEastAsia" w:hAnsiTheme="majorHAnsi" w:cstheme="majorBidi"/>
+      <w:i/>
+      <w:iCs/>
+      <w:color w:val="404040" w:themeColor="text1" w:themeTint="BF"/>
+    </w:rPr>
+  </w:style>
+  <w:style w:type="character" w:customStyle="1" w:styleId="Heading8Char">
+    <w:name w:val="Heading 8 Char"/>
+    <w:basedOn w:val="DefaultParagraphFont"/>
+    <w:link w:val="Heading8"/>
+    <w:uiPriority w:val="9"/>
+    <w:semiHidden/>
+    <w:rsid w:val="00512558"/>
+    <w:rPr>
+      <w:rFonts w:asciiTheme="majorHAnsi" w:eastAsiaTheme="majorEastAsia" w:hAnsiTheme="majorHAnsi" w:cstheme="majorBidi"/>
+      <w:color w:val="404040" w:themeColor="text1" w:themeTint="BF"/>
+      <w:sz w:val="20"/>
+      <w:szCs w:val="20"/>
+    </w:rPr>
+  </w:style>
+  <w:style w:type="character" w:customStyle="1" w:styleId="Heading9Char">
+    <w:name w:val="Heading 9 Char"/>
+    <w:basedOn w:val="DefaultParagraphFont"/>
+    <w:link w:val="Heading9"/>
+    <w:uiPriority w:val="9"/>
+    <w:semiHidden/>
+    <w:rsid w:val="00512558"/>
+    <w:rPr>
+      <w:rFonts w:asciiTheme="majorHAnsi" w:eastAsiaTheme="majorEastAsia" w:hAnsiTheme="majorHAnsi" w:cstheme="majorBidi"/>
+      <w:i/>
+      <w:iCs/>
+      <w:color w:val="404040" w:themeColor="text1" w:themeTint="BF"/>
+      <w:sz w:val="20"/>
+      <w:szCs w:val="20"/>
+    </w:rPr>
+  </w:style>
+  <w:style w:type="paragraph" w:styleId="ListParagraph">
+    <w:name w:val="List Paragraph"/>
+    <w:basedOn w:val="Normal"/>
+    <w:uiPriority w:val="34"/>
+    <w:qFormat/>
+    <w:rsid w:val="0068421F"/>
+    <w:pPr>
+      <w:ind w:left="720"/>
+      <w:contextualSpacing/>
+    </w:pPr>
   </w:style>
 </w:styles>
 </file>
@@ -1334,7 +2976,7 @@
 </file>
 
 <file path=customXml/itemProps1.xml><?xml version="1.0" encoding="utf-8"?>
-<ds:datastoreItem xmlns:ds="http://schemas.openxmlformats.org/officeDocument/2006/customXml" ds:itemID="{550DAE89-72EF-4B7C-BC81-2EBC8E465D88}">
+<ds:datastoreItem xmlns:ds="http://schemas.openxmlformats.org/officeDocument/2006/customXml" ds:itemID="{1AB1C19E-2B6F-4E1C-A96D-3D3031937480}">
   <ds:schemaRefs>
     <ds:schemaRef ds:uri="http://schemas.openxmlformats.org/officeDocument/2006/bibliography"/>
   </ds:schemaRefs>

--- a/Documentation/Requirement/Cong cu Admin v0.1.docx
+++ b/Documentation/Requirement/Cong cu Admin v0.1.docx
@@ -7,12 +7,14 @@
         <w:pStyle w:val="Title"/>
         <w:outlineLvl w:val="0"/>
       </w:pPr>
+      <w:bookmarkStart w:id="0" w:name="_Toc332003074"/>
       <w:r>
         <w:t>Công cụ Admin</w:t>
       </w:r>
       <w:r>
         <w:t xml:space="preserve"> cho hệ thống Quantum</w:t>
       </w:r>
+      <w:bookmarkEnd w:id="0"/>
     </w:p>
     <w:tbl>
       <w:tblPr>
@@ -157,25 +159,41 @@
           <w:tcPr>
             <w:tcW w:w="2394" w:type="dxa"/>
           </w:tcPr>
-          <w:p/>
+          <w:p>
+            <w:r>
+              <w:t>0.3</w:t>
+            </w:r>
+          </w:p>
         </w:tc>
         <w:tc>
           <w:tcPr>
             <w:tcW w:w="2394" w:type="dxa"/>
           </w:tcPr>
-          <w:p/>
+          <w:p>
+            <w:r>
+              <w:t>06/08</w:t>
+            </w:r>
+          </w:p>
         </w:tc>
         <w:tc>
           <w:tcPr>
             <w:tcW w:w="2394" w:type="dxa"/>
           </w:tcPr>
-          <w:p/>
+          <w:p>
+            <w:r>
+              <w:t>QN</w:t>
+            </w:r>
+          </w:p>
         </w:tc>
         <w:tc>
           <w:tcPr>
             <w:tcW w:w="2394" w:type="dxa"/>
           </w:tcPr>
-          <w:p/>
+          <w:p>
+            <w:r>
+              <w:t>Bổ xung chức năng</w:t>
+            </w:r>
+          </w:p>
         </w:tc>
       </w:tr>
       <w:tr>
@@ -231,6 +249,861 @@
         </w:tc>
       </w:tr>
     </w:tbl>
+    <w:p/>
+    <w:p>
+      <w:r>
+        <w:br w:type="page"/>
+      </w:r>
+    </w:p>
+    <w:sdt>
+      <w:sdtPr>
+        <w:id w:val="952688873"/>
+        <w:docPartObj>
+          <w:docPartGallery w:val="Table of Contents"/>
+          <w:docPartUnique/>
+        </w:docPartObj>
+      </w:sdtPr>
+      <w:sdtEndPr>
+        <w:rPr>
+          <w:rFonts w:asciiTheme="minorHAnsi" w:eastAsiaTheme="minorHAnsi" w:hAnsiTheme="minorHAnsi" w:cstheme="minorBidi"/>
+          <w:b w:val="0"/>
+          <w:bCs w:val="0"/>
+          <w:color w:val="auto"/>
+          <w:sz w:val="22"/>
+          <w:szCs w:val="22"/>
+        </w:rPr>
+      </w:sdtEndPr>
+      <w:sdtContent>
+        <w:p>
+          <w:pPr>
+            <w:pStyle w:val="TOCHeading"/>
+          </w:pPr>
+          <w:r>
+            <w:t>Contents</w:t>
+          </w:r>
+        </w:p>
+        <w:p>
+          <w:pPr>
+            <w:pStyle w:val="TOC1"/>
+            <w:tabs>
+              <w:tab w:val="right" w:leader="dot" w:pos="9350"/>
+            </w:tabs>
+            <w:rPr>
+              <w:noProof/>
+            </w:rPr>
+          </w:pPr>
+          <w:r>
+            <w:fldChar w:fldCharType="begin"/>
+          </w:r>
+          <w:r>
+            <w:instrText xml:space="preserve"> TOC \o "1-3" \h \z \u </w:instrText>
+          </w:r>
+          <w:r>
+            <w:fldChar w:fldCharType="separate"/>
+          </w:r>
+          <w:hyperlink w:anchor="_Toc332003074" w:history="1">
+            <w:r>
+              <w:rPr>
+                <w:rStyle w:val="Hyperlink"/>
+                <w:noProof/>
+              </w:rPr>
+              <w:t>Công cụ Admin cho hệ thống Quantum</w:t>
+            </w:r>
+            <w:r>
+              <w:rPr>
+                <w:noProof/>
+                <w:webHidden/>
+              </w:rPr>
+              <w:tab/>
+            </w:r>
+            <w:r>
+              <w:rPr>
+                <w:noProof/>
+                <w:webHidden/>
+              </w:rPr>
+              <w:fldChar w:fldCharType="begin"/>
+            </w:r>
+            <w:r>
+              <w:rPr>
+                <w:noProof/>
+                <w:webHidden/>
+              </w:rPr>
+              <w:instrText xml:space="preserve"> PAGEREF _Toc332003074 \h </w:instrText>
+            </w:r>
+            <w:r>
+              <w:rPr>
+                <w:noProof/>
+                <w:webHidden/>
+              </w:rPr>
+            </w:r>
+            <w:r>
+              <w:rPr>
+                <w:noProof/>
+                <w:webHidden/>
+              </w:rPr>
+              <w:fldChar w:fldCharType="separate"/>
+            </w:r>
+            <w:r>
+              <w:rPr>
+                <w:noProof/>
+                <w:webHidden/>
+              </w:rPr>
+              <w:t>1</w:t>
+            </w:r>
+            <w:r>
+              <w:rPr>
+                <w:noProof/>
+                <w:webHidden/>
+              </w:rPr>
+              <w:fldChar w:fldCharType="end"/>
+            </w:r>
+          </w:hyperlink>
+        </w:p>
+        <w:p>
+          <w:pPr>
+            <w:pStyle w:val="TOC1"/>
+            <w:tabs>
+              <w:tab w:val="left" w:pos="440"/>
+              <w:tab w:val="right" w:leader="dot" w:pos="9350"/>
+            </w:tabs>
+            <w:rPr>
+              <w:noProof/>
+            </w:rPr>
+          </w:pPr>
+          <w:hyperlink w:anchor="_Toc332003075" w:history="1">
+            <w:r>
+              <w:rPr>
+                <w:rStyle w:val="Hyperlink"/>
+                <w:noProof/>
+              </w:rPr>
+              <w:t>1.</w:t>
+            </w:r>
+            <w:r>
+              <w:rPr>
+                <w:noProof/>
+              </w:rPr>
+              <w:tab/>
+            </w:r>
+            <w:r>
+              <w:rPr>
+                <w:rStyle w:val="Hyperlink"/>
+                <w:noProof/>
+              </w:rPr>
+              <w:t>Giới thiệu</w:t>
+            </w:r>
+            <w:r>
+              <w:rPr>
+                <w:noProof/>
+                <w:webHidden/>
+              </w:rPr>
+              <w:tab/>
+            </w:r>
+            <w:r>
+              <w:rPr>
+                <w:noProof/>
+                <w:webHidden/>
+              </w:rPr>
+              <w:fldChar w:fldCharType="begin"/>
+            </w:r>
+            <w:r>
+              <w:rPr>
+                <w:noProof/>
+                <w:webHidden/>
+              </w:rPr>
+              <w:instrText xml:space="preserve"> PAGEREF _Toc332003075 \h </w:instrText>
+            </w:r>
+            <w:r>
+              <w:rPr>
+                <w:noProof/>
+                <w:webHidden/>
+              </w:rPr>
+            </w:r>
+            <w:r>
+              <w:rPr>
+                <w:noProof/>
+                <w:webHidden/>
+              </w:rPr>
+              <w:fldChar w:fldCharType="separate"/>
+            </w:r>
+            <w:r>
+              <w:rPr>
+                <w:noProof/>
+                <w:webHidden/>
+              </w:rPr>
+              <w:t>3</w:t>
+            </w:r>
+            <w:r>
+              <w:rPr>
+                <w:noProof/>
+                <w:webHidden/>
+              </w:rPr>
+              <w:fldChar w:fldCharType="end"/>
+            </w:r>
+          </w:hyperlink>
+        </w:p>
+        <w:p>
+          <w:pPr>
+            <w:pStyle w:val="TOC1"/>
+            <w:tabs>
+              <w:tab w:val="left" w:pos="440"/>
+              <w:tab w:val="right" w:leader="dot" w:pos="9350"/>
+            </w:tabs>
+            <w:rPr>
+              <w:noProof/>
+            </w:rPr>
+          </w:pPr>
+          <w:hyperlink w:anchor="_Toc332003076" w:history="1">
+            <w:r>
+              <w:rPr>
+                <w:rStyle w:val="Hyperlink"/>
+                <w:noProof/>
+              </w:rPr>
+              <w:t>2.</w:t>
+            </w:r>
+            <w:r>
+              <w:rPr>
+                <w:noProof/>
+              </w:rPr>
+              <w:tab/>
+            </w:r>
+            <w:r>
+              <w:rPr>
+                <w:rStyle w:val="Hyperlink"/>
+                <w:noProof/>
+              </w:rPr>
+              <w:t>Phạm vi</w:t>
+            </w:r>
+            <w:r>
+              <w:rPr>
+                <w:noProof/>
+                <w:webHidden/>
+              </w:rPr>
+              <w:tab/>
+            </w:r>
+            <w:r>
+              <w:rPr>
+                <w:noProof/>
+                <w:webHidden/>
+              </w:rPr>
+              <w:fldChar w:fldCharType="begin"/>
+            </w:r>
+            <w:r>
+              <w:rPr>
+                <w:noProof/>
+                <w:webHidden/>
+              </w:rPr>
+              <w:instrText xml:space="preserve"> PAGEREF _Toc332003076 \h </w:instrText>
+            </w:r>
+            <w:r>
+              <w:rPr>
+                <w:noProof/>
+                <w:webHidden/>
+              </w:rPr>
+            </w:r>
+            <w:r>
+              <w:rPr>
+                <w:noProof/>
+                <w:webHidden/>
+              </w:rPr>
+              <w:fldChar w:fldCharType="separate"/>
+            </w:r>
+            <w:r>
+              <w:rPr>
+                <w:noProof/>
+                <w:webHidden/>
+              </w:rPr>
+              <w:t>3</w:t>
+            </w:r>
+            <w:r>
+              <w:rPr>
+                <w:noProof/>
+                <w:webHidden/>
+              </w:rPr>
+              <w:fldChar w:fldCharType="end"/>
+            </w:r>
+          </w:hyperlink>
+        </w:p>
+        <w:p>
+          <w:pPr>
+            <w:pStyle w:val="TOC1"/>
+            <w:tabs>
+              <w:tab w:val="left" w:pos="440"/>
+              <w:tab w:val="right" w:leader="dot" w:pos="9350"/>
+            </w:tabs>
+            <w:rPr>
+              <w:noProof/>
+            </w:rPr>
+          </w:pPr>
+          <w:hyperlink w:anchor="_Toc332003077" w:history="1">
+            <w:r>
+              <w:rPr>
+                <w:rStyle w:val="Hyperlink"/>
+                <w:noProof/>
+              </w:rPr>
+              <w:t>3.</w:t>
+            </w:r>
+            <w:r>
+              <w:rPr>
+                <w:noProof/>
+              </w:rPr>
+              <w:tab/>
+            </w:r>
+            <w:r>
+              <w:rPr>
+                <w:rStyle w:val="Hyperlink"/>
+                <w:noProof/>
+              </w:rPr>
+              <w:t>Các chức năng trong phiên bản hiện tại</w:t>
+            </w:r>
+            <w:r>
+              <w:rPr>
+                <w:noProof/>
+                <w:webHidden/>
+              </w:rPr>
+              <w:tab/>
+            </w:r>
+            <w:r>
+              <w:rPr>
+                <w:noProof/>
+                <w:webHidden/>
+              </w:rPr>
+              <w:fldChar w:fldCharType="begin"/>
+            </w:r>
+            <w:r>
+              <w:rPr>
+                <w:noProof/>
+                <w:webHidden/>
+              </w:rPr>
+              <w:instrText xml:space="preserve"> PAGEREF _Toc332003077 \h </w:instrText>
+            </w:r>
+            <w:r>
+              <w:rPr>
+                <w:noProof/>
+                <w:webHidden/>
+              </w:rPr>
+            </w:r>
+            <w:r>
+              <w:rPr>
+                <w:noProof/>
+                <w:webHidden/>
+              </w:rPr>
+              <w:fldChar w:fldCharType="separate"/>
+            </w:r>
+            <w:r>
+              <w:rPr>
+                <w:noProof/>
+                <w:webHidden/>
+              </w:rPr>
+              <w:t>3</w:t>
+            </w:r>
+            <w:r>
+              <w:rPr>
+                <w:noProof/>
+                <w:webHidden/>
+              </w:rPr>
+              <w:fldChar w:fldCharType="end"/>
+            </w:r>
+          </w:hyperlink>
+        </w:p>
+        <w:p>
+          <w:pPr>
+            <w:pStyle w:val="TOC1"/>
+            <w:tabs>
+              <w:tab w:val="left" w:pos="440"/>
+              <w:tab w:val="right" w:leader="dot" w:pos="9350"/>
+            </w:tabs>
+            <w:rPr>
+              <w:noProof/>
+            </w:rPr>
+          </w:pPr>
+          <w:hyperlink w:anchor="_Toc332003078" w:history="1">
+            <w:r>
+              <w:rPr>
+                <w:rStyle w:val="Hyperlink"/>
+                <w:noProof/>
+              </w:rPr>
+              <w:t>4.</w:t>
+            </w:r>
+            <w:r>
+              <w:rPr>
+                <w:noProof/>
+              </w:rPr>
+              <w:tab/>
+            </w:r>
+            <w:r>
+              <w:rPr>
+                <w:rStyle w:val="Hyperlink"/>
+                <w:noProof/>
+              </w:rPr>
+              <w:t>Giao diện chính</w:t>
+            </w:r>
+            <w:r>
+              <w:rPr>
+                <w:noProof/>
+                <w:webHidden/>
+              </w:rPr>
+              <w:tab/>
+            </w:r>
+            <w:r>
+              <w:rPr>
+                <w:noProof/>
+                <w:webHidden/>
+              </w:rPr>
+              <w:fldChar w:fldCharType="begin"/>
+            </w:r>
+            <w:r>
+              <w:rPr>
+                <w:noProof/>
+                <w:webHidden/>
+              </w:rPr>
+              <w:instrText xml:space="preserve"> PAGEREF _Toc332003078 \h </w:instrText>
+            </w:r>
+            <w:r>
+              <w:rPr>
+                <w:noProof/>
+                <w:webHidden/>
+              </w:rPr>
+            </w:r>
+            <w:r>
+              <w:rPr>
+                <w:noProof/>
+                <w:webHidden/>
+              </w:rPr>
+              <w:fldChar w:fldCharType="separate"/>
+            </w:r>
+            <w:r>
+              <w:rPr>
+                <w:noProof/>
+                <w:webHidden/>
+              </w:rPr>
+              <w:t>4</w:t>
+            </w:r>
+            <w:r>
+              <w:rPr>
+                <w:noProof/>
+                <w:webHidden/>
+              </w:rPr>
+              <w:fldChar w:fldCharType="end"/>
+            </w:r>
+          </w:hyperlink>
+        </w:p>
+        <w:p>
+          <w:pPr>
+            <w:pStyle w:val="TOC1"/>
+            <w:tabs>
+              <w:tab w:val="left" w:pos="440"/>
+              <w:tab w:val="right" w:leader="dot" w:pos="9350"/>
+            </w:tabs>
+            <w:rPr>
+              <w:noProof/>
+            </w:rPr>
+          </w:pPr>
+          <w:hyperlink w:anchor="_Toc332003079" w:history="1">
+            <w:r>
+              <w:rPr>
+                <w:rStyle w:val="Hyperlink"/>
+                <w:noProof/>
+              </w:rPr>
+              <w:t>5.</w:t>
+            </w:r>
+            <w:r>
+              <w:rPr>
+                <w:noProof/>
+              </w:rPr>
+              <w:tab/>
+            </w:r>
+            <w:r>
+              <w:rPr>
+                <w:rStyle w:val="Hyperlink"/>
+                <w:noProof/>
+              </w:rPr>
+              <w:t>Tham số hệ thống</w:t>
+            </w:r>
+            <w:r>
+              <w:rPr>
+                <w:noProof/>
+                <w:webHidden/>
+              </w:rPr>
+              <w:tab/>
+            </w:r>
+            <w:r>
+              <w:rPr>
+                <w:noProof/>
+                <w:webHidden/>
+              </w:rPr>
+              <w:fldChar w:fldCharType="begin"/>
+            </w:r>
+            <w:r>
+              <w:rPr>
+                <w:noProof/>
+                <w:webHidden/>
+              </w:rPr>
+              <w:instrText xml:space="preserve"> PAGEREF _Toc332003079 \h </w:instrText>
+            </w:r>
+            <w:r>
+              <w:rPr>
+                <w:noProof/>
+                <w:webHidden/>
+              </w:rPr>
+            </w:r>
+            <w:r>
+              <w:rPr>
+                <w:noProof/>
+                <w:webHidden/>
+              </w:rPr>
+              <w:fldChar w:fldCharType="separate"/>
+            </w:r>
+            <w:r>
+              <w:rPr>
+                <w:noProof/>
+                <w:webHidden/>
+              </w:rPr>
+              <w:t>5</w:t>
+            </w:r>
+            <w:r>
+              <w:rPr>
+                <w:noProof/>
+                <w:webHidden/>
+              </w:rPr>
+              <w:fldChar w:fldCharType="end"/>
+            </w:r>
+          </w:hyperlink>
+        </w:p>
+        <w:p>
+          <w:pPr>
+            <w:pStyle w:val="TOC1"/>
+            <w:tabs>
+              <w:tab w:val="left" w:pos="440"/>
+              <w:tab w:val="right" w:leader="dot" w:pos="9350"/>
+            </w:tabs>
+            <w:rPr>
+              <w:noProof/>
+            </w:rPr>
+          </w:pPr>
+          <w:hyperlink w:anchor="_Toc332003080" w:history="1">
+            <w:r>
+              <w:rPr>
+                <w:rStyle w:val="Hyperlink"/>
+                <w:noProof/>
+              </w:rPr>
+              <w:t>6.</w:t>
+            </w:r>
+            <w:r>
+              <w:rPr>
+                <w:noProof/>
+              </w:rPr>
+              <w:tab/>
+            </w:r>
+            <w:r>
+              <w:rPr>
+                <w:rStyle w:val="Hyperlink"/>
+                <w:noProof/>
+              </w:rPr>
+              <w:t>Đối với Admin</w:t>
+            </w:r>
+            <w:r>
+              <w:rPr>
+                <w:noProof/>
+                <w:webHidden/>
+              </w:rPr>
+              <w:tab/>
+            </w:r>
+            <w:r>
+              <w:rPr>
+                <w:noProof/>
+                <w:webHidden/>
+              </w:rPr>
+              <w:fldChar w:fldCharType="begin"/>
+            </w:r>
+            <w:r>
+              <w:rPr>
+                <w:noProof/>
+                <w:webHidden/>
+              </w:rPr>
+              <w:instrText xml:space="preserve"> PAGEREF _Toc332003080 \h </w:instrText>
+            </w:r>
+            <w:r>
+              <w:rPr>
+                <w:noProof/>
+                <w:webHidden/>
+              </w:rPr>
+            </w:r>
+            <w:r>
+              <w:rPr>
+                <w:noProof/>
+                <w:webHidden/>
+              </w:rPr>
+              <w:fldChar w:fldCharType="separate"/>
+            </w:r>
+            <w:r>
+              <w:rPr>
+                <w:noProof/>
+                <w:webHidden/>
+              </w:rPr>
+              <w:t>8</w:t>
+            </w:r>
+            <w:r>
+              <w:rPr>
+                <w:noProof/>
+                <w:webHidden/>
+              </w:rPr>
+              <w:fldChar w:fldCharType="end"/>
+            </w:r>
+          </w:hyperlink>
+        </w:p>
+        <w:p>
+          <w:pPr>
+            <w:pStyle w:val="TOC2"/>
+            <w:tabs>
+              <w:tab w:val="left" w:pos="880"/>
+              <w:tab w:val="right" w:leader="dot" w:pos="9350"/>
+            </w:tabs>
+            <w:rPr>
+              <w:noProof/>
+            </w:rPr>
+          </w:pPr>
+          <w:hyperlink w:anchor="_Toc332003081" w:history="1">
+            <w:r>
+              <w:rPr>
+                <w:rStyle w:val="Hyperlink"/>
+                <w:noProof/>
+              </w:rPr>
+              <w:t>1.1</w:t>
+            </w:r>
+            <w:r>
+              <w:rPr>
+                <w:noProof/>
+              </w:rPr>
+              <w:tab/>
+            </w:r>
+            <w:r>
+              <w:rPr>
+                <w:rStyle w:val="Hyperlink"/>
+                <w:noProof/>
+              </w:rPr>
+              <w:t>Data Input Tool</w:t>
+            </w:r>
+            <w:r>
+              <w:rPr>
+                <w:noProof/>
+                <w:webHidden/>
+              </w:rPr>
+              <w:tab/>
+            </w:r>
+            <w:r>
+              <w:rPr>
+                <w:noProof/>
+                <w:webHidden/>
+              </w:rPr>
+              <w:fldChar w:fldCharType="begin"/>
+            </w:r>
+            <w:r>
+              <w:rPr>
+                <w:noProof/>
+                <w:webHidden/>
+              </w:rPr>
+              <w:instrText xml:space="preserve"> PAGEREF _Toc332003081 \h </w:instrText>
+            </w:r>
+            <w:r>
+              <w:rPr>
+                <w:noProof/>
+                <w:webHidden/>
+              </w:rPr>
+            </w:r>
+            <w:r>
+              <w:rPr>
+                <w:noProof/>
+                <w:webHidden/>
+              </w:rPr>
+              <w:fldChar w:fldCharType="separate"/>
+            </w:r>
+            <w:r>
+              <w:rPr>
+                <w:noProof/>
+                <w:webHidden/>
+              </w:rPr>
+              <w:t>8</w:t>
+            </w:r>
+            <w:r>
+              <w:rPr>
+                <w:noProof/>
+                <w:webHidden/>
+              </w:rPr>
+              <w:fldChar w:fldCharType="end"/>
+            </w:r>
+          </w:hyperlink>
+        </w:p>
+        <w:p>
+          <w:pPr>
+            <w:pStyle w:val="TOC1"/>
+            <w:tabs>
+              <w:tab w:val="left" w:pos="440"/>
+              <w:tab w:val="right" w:leader="dot" w:pos="9350"/>
+            </w:tabs>
+            <w:rPr>
+              <w:noProof/>
+            </w:rPr>
+          </w:pPr>
+          <w:hyperlink w:anchor="_Toc332003082" w:history="1">
+            <w:r>
+              <w:rPr>
+                <w:rStyle w:val="Hyperlink"/>
+                <w:noProof/>
+              </w:rPr>
+              <w:t>2</w:t>
+            </w:r>
+            <w:r>
+              <w:rPr>
+                <w:noProof/>
+              </w:rPr>
+              <w:tab/>
+            </w:r>
+            <w:r>
+              <w:rPr>
+                <w:rStyle w:val="Hyperlink"/>
+                <w:noProof/>
+              </w:rPr>
+              <w:t>Các chức năng mở rộng trong tương lai</w:t>
+            </w:r>
+            <w:r>
+              <w:rPr>
+                <w:noProof/>
+                <w:webHidden/>
+              </w:rPr>
+              <w:tab/>
+            </w:r>
+            <w:r>
+              <w:rPr>
+                <w:noProof/>
+                <w:webHidden/>
+              </w:rPr>
+              <w:fldChar w:fldCharType="begin"/>
+            </w:r>
+            <w:r>
+              <w:rPr>
+                <w:noProof/>
+                <w:webHidden/>
+              </w:rPr>
+              <w:instrText xml:space="preserve"> PAGEREF _Toc332003082 \h </w:instrText>
+            </w:r>
+            <w:r>
+              <w:rPr>
+                <w:noProof/>
+                <w:webHidden/>
+              </w:rPr>
+            </w:r>
+            <w:r>
+              <w:rPr>
+                <w:noProof/>
+                <w:webHidden/>
+              </w:rPr>
+              <w:fldChar w:fldCharType="separate"/>
+            </w:r>
+            <w:r>
+              <w:rPr>
+                <w:noProof/>
+                <w:webHidden/>
+              </w:rPr>
+              <w:t>8</w:t>
+            </w:r>
+            <w:r>
+              <w:rPr>
+                <w:noProof/>
+                <w:webHidden/>
+              </w:rPr>
+              <w:fldChar w:fldCharType="end"/>
+            </w:r>
+          </w:hyperlink>
+        </w:p>
+        <w:p>
+          <w:pPr>
+            <w:pStyle w:val="TOC2"/>
+            <w:tabs>
+              <w:tab w:val="left" w:pos="880"/>
+              <w:tab w:val="right" w:leader="dot" w:pos="9350"/>
+            </w:tabs>
+            <w:rPr>
+              <w:noProof/>
+            </w:rPr>
+          </w:pPr>
+          <w:hyperlink w:anchor="_Toc332003083" w:history="1">
+            <w:r>
+              <w:rPr>
+                <w:rStyle w:val="Hyperlink"/>
+                <w:noProof/>
+              </w:rPr>
+              <w:t>2.1</w:t>
+            </w:r>
+            <w:r>
+              <w:rPr>
+                <w:noProof/>
+              </w:rPr>
+              <w:tab/>
+            </w:r>
+            <w:r>
+              <w:rPr>
+                <w:rStyle w:val="Hyperlink"/>
+                <w:noProof/>
+              </w:rPr>
+              <w:t>Chức năng cảnh báo cho Admin</w:t>
+            </w:r>
+            <w:r>
+              <w:rPr>
+                <w:noProof/>
+                <w:webHidden/>
+              </w:rPr>
+              <w:tab/>
+            </w:r>
+            <w:r>
+              <w:rPr>
+                <w:noProof/>
+                <w:webHidden/>
+              </w:rPr>
+              <w:fldChar w:fldCharType="begin"/>
+            </w:r>
+            <w:r>
+              <w:rPr>
+                <w:noProof/>
+                <w:webHidden/>
+              </w:rPr>
+              <w:instrText xml:space="preserve"> PAGEREF _Toc332003083 \h </w:instrText>
+            </w:r>
+            <w:r>
+              <w:rPr>
+                <w:noProof/>
+                <w:webHidden/>
+              </w:rPr>
+            </w:r>
+            <w:r>
+              <w:rPr>
+                <w:noProof/>
+                <w:webHidden/>
+              </w:rPr>
+              <w:fldChar w:fldCharType="separate"/>
+            </w:r>
+            <w:r>
+              <w:rPr>
+                <w:noProof/>
+                <w:webHidden/>
+              </w:rPr>
+              <w:t>8</w:t>
+            </w:r>
+            <w:r>
+              <w:rPr>
+                <w:noProof/>
+                <w:webHidden/>
+              </w:rPr>
+              <w:fldChar w:fldCharType="end"/>
+            </w:r>
+          </w:hyperlink>
+        </w:p>
+        <w:p>
+          <w:r>
+            <w:fldChar w:fldCharType="end"/>
+          </w:r>
+        </w:p>
+      </w:sdtContent>
+    </w:sdt>
     <w:p>
       <w:r>
         <w:br w:type="page"/>
@@ -240,15 +1113,13 @@
     <w:p>
       <w:pPr>
         <w:pStyle w:val="Heading1"/>
-        <w:numPr>
-          <w:ilvl w:val="0"/>
-          <w:numId w:val="1"/>
-        </w:numPr>
-      </w:pPr>
-      <w:bookmarkStart w:id="0" w:name="_Toc318714677"/>
+      </w:pPr>
+      <w:bookmarkStart w:id="1" w:name="_Toc318714677"/>
+      <w:bookmarkStart w:id="2" w:name="_Toc332003075"/>
       <w:r>
         <w:t>Giới thiệu</w:t>
       </w:r>
+      <w:bookmarkEnd w:id="2"/>
     </w:p>
     <w:p>
       <w:r>
@@ -261,14 +1132,12 @@
     <w:p>
       <w:pPr>
         <w:pStyle w:val="Heading1"/>
-        <w:numPr>
-          <w:ilvl w:val="0"/>
-          <w:numId w:val="1"/>
-        </w:numPr>
-      </w:pPr>
+      </w:pPr>
+      <w:bookmarkStart w:id="3" w:name="_Toc332003076"/>
       <w:r>
         <w:t>Phạm vi</w:t>
       </w:r>
+      <w:bookmarkEnd w:id="3"/>
     </w:p>
     <w:p>
       <w:r>
@@ -303,6 +1172,9 @@
       <w:r>
         <w:t>Nhóm dữ liệu</w:t>
       </w:r>
+      <w:r>
+        <w:t xml:space="preserve"> ( công ty, người dùng°</w:t>
+      </w:r>
     </w:p>
     <w:p>
       <w:pPr>
@@ -313,7 +1185,10 @@
         </w:numPr>
       </w:pPr>
       <w:r>
-        <w:t>Nhóm người dung</w:t>
+        <w:t xml:space="preserve">Nhóm người </w:t>
+      </w:r>
+      <w:r>
+        <w:t>dùng</w:t>
       </w:r>
     </w:p>
     <w:p>
@@ -325,23 +1200,27 @@
         </w:numPr>
       </w:pPr>
       <w:r>
-        <w:t>Nhóm cảnh báo</w:t>
+        <w:t xml:space="preserve">Nhóm </w:t>
+      </w:r>
+      <w:r>
+        <w:t xml:space="preserve">kiểm tra/ </w:t>
+      </w:r>
+      <w:r>
+        <w:t>cảnh báo</w:t>
       </w:r>
     </w:p>
     <w:p>
       <w:pPr>
         <w:pStyle w:val="Heading1"/>
-        <w:numPr>
-          <w:ilvl w:val="0"/>
-          <w:numId w:val="1"/>
-        </w:numPr>
-      </w:pPr>
+      </w:pPr>
+      <w:bookmarkStart w:id="4" w:name="_Toc332003077"/>
       <w:r>
         <w:t xml:space="preserve">Các chức năng </w:t>
       </w:r>
       <w:r>
         <w:t>trong phiên bản hiện tại</w:t>
       </w:r>
+      <w:bookmarkEnd w:id="4"/>
     </w:p>
     <w:tbl>
       <w:tblPr>
@@ -350,14 +1229,15 @@
         <w:tblLook w:val="04A0"/>
       </w:tblPr>
       <w:tblGrid>
-        <w:gridCol w:w="3432"/>
-        <w:gridCol w:w="3072"/>
-        <w:gridCol w:w="3072"/>
+        <w:gridCol w:w="2395"/>
+        <w:gridCol w:w="2692"/>
+        <w:gridCol w:w="2337"/>
+        <w:gridCol w:w="2152"/>
       </w:tblGrid>
       <w:tr>
         <w:tc>
           <w:tcPr>
-            <w:tcW w:w="3432" w:type="dxa"/>
+            <w:tcW w:w="2395" w:type="dxa"/>
           </w:tcPr>
           <w:p>
             <w:pPr>
@@ -369,13 +1249,37 @@
               <w:rPr>
                 <w:b/>
               </w:rPr>
+              <w:t>Tên</w:t>
+            </w:r>
+            <w:r>
+              <w:rPr>
+                <w:b/>
+              </w:rPr>
+              <w:t xml:space="preserve"> cho chức năng</w:t>
+            </w:r>
+          </w:p>
+        </w:tc>
+        <w:tc>
+          <w:tcPr>
+            <w:tcW w:w="2692" w:type="dxa"/>
+          </w:tcPr>
+          <w:p>
+            <w:pPr>
+              <w:rPr>
+                <w:b/>
+              </w:rPr>
+            </w:pPr>
+            <w:r>
+              <w:rPr>
+                <w:b/>
+              </w:rPr>
               <w:t>Phần hệ thống</w:t>
             </w:r>
           </w:p>
         </w:tc>
         <w:tc>
           <w:tcPr>
-            <w:tcW w:w="3072" w:type="dxa"/>
+            <w:tcW w:w="2337" w:type="dxa"/>
           </w:tcPr>
           <w:p>
             <w:pPr>
@@ -393,7 +1297,7 @@
         </w:tc>
         <w:tc>
           <w:tcPr>
-            <w:tcW w:w="3072" w:type="dxa"/>
+            <w:tcW w:w="2152" w:type="dxa"/>
           </w:tcPr>
           <w:p>
             <w:pPr>
@@ -407,7 +1311,13 @@
       <w:tr>
         <w:tc>
           <w:tcPr>
-            <w:tcW w:w="3432" w:type="dxa"/>
+            <w:tcW w:w="2395" w:type="dxa"/>
+          </w:tcPr>
+          <w:p/>
+        </w:tc>
+        <w:tc>
+          <w:tcPr>
+            <w:tcW w:w="2692" w:type="dxa"/>
           </w:tcPr>
           <w:p>
             <w:r>
@@ -417,7 +1327,7 @@
         </w:tc>
         <w:tc>
           <w:tcPr>
-            <w:tcW w:w="3072" w:type="dxa"/>
+            <w:tcW w:w="2337" w:type="dxa"/>
           </w:tcPr>
           <w:p>
             <w:r>
@@ -427,7 +1337,7 @@
         </w:tc>
         <w:tc>
           <w:tcPr>
-            <w:tcW w:w="3072" w:type="dxa"/>
+            <w:tcW w:w="2152" w:type="dxa"/>
           </w:tcPr>
           <w:p/>
         </w:tc>
@@ -435,7 +1345,13 @@
       <w:tr>
         <w:tc>
           <w:tcPr>
-            <w:tcW w:w="3432" w:type="dxa"/>
+            <w:tcW w:w="2395" w:type="dxa"/>
+          </w:tcPr>
+          <w:p/>
+        </w:tc>
+        <w:tc>
+          <w:tcPr>
+            <w:tcW w:w="2692" w:type="dxa"/>
           </w:tcPr>
           <w:p>
             <w:r>
@@ -445,7 +1361,7 @@
         </w:tc>
         <w:tc>
           <w:tcPr>
-            <w:tcW w:w="3072" w:type="dxa"/>
+            <w:tcW w:w="2337" w:type="dxa"/>
           </w:tcPr>
           <w:p>
             <w:r>
@@ -455,7 +1371,7 @@
         </w:tc>
         <w:tc>
           <w:tcPr>
-            <w:tcW w:w="3072" w:type="dxa"/>
+            <w:tcW w:w="2152" w:type="dxa"/>
           </w:tcPr>
           <w:p/>
         </w:tc>
@@ -463,7 +1379,23 @@
       <w:tr>
         <w:tc>
           <w:tcPr>
-            <w:tcW w:w="3432" w:type="dxa"/>
+            <w:tcW w:w="2395" w:type="dxa"/>
+          </w:tcPr>
+          <w:p>
+            <w:r>
+              <w:t>UC</w:t>
+            </w:r>
+            <w:r>
+              <w:t>_</w:t>
+            </w:r>
+            <w:r>
+              <w:t>HETHONG</w:t>
+            </w:r>
+          </w:p>
+        </w:tc>
+        <w:tc>
+          <w:tcPr>
+            <w:tcW w:w="2692" w:type="dxa"/>
           </w:tcPr>
           <w:p>
             <w:r>
@@ -473,13 +1405,17 @@
         </w:tc>
         <w:tc>
           <w:tcPr>
-            <w:tcW w:w="3072" w:type="dxa"/>
-          </w:tcPr>
-          <w:p/>
-        </w:tc>
-        <w:tc>
-          <w:tcPr>
-            <w:tcW w:w="3072" w:type="dxa"/>
+            <w:tcW w:w="2337" w:type="dxa"/>
+          </w:tcPr>
+          <w:p>
+            <w:r>
+              <w:t>Thiết lập các tham số cho hệ thống, từ server đến client</w:t>
+            </w:r>
+          </w:p>
+        </w:tc>
+        <w:tc>
+          <w:tcPr>
+            <w:tcW w:w="2152" w:type="dxa"/>
           </w:tcPr>
           <w:p/>
         </w:tc>
@@ -487,7 +1423,17 @@
       <w:tr>
         <w:tc>
           <w:tcPr>
-            <w:tcW w:w="3432" w:type="dxa"/>
+            <w:tcW w:w="2395" w:type="dxa"/>
+          </w:tcPr>
+          <w:p>
+            <w:r>
+              <w:t>UC_PHANLOAI</w:t>
+            </w:r>
+          </w:p>
+        </w:tc>
+        <w:tc>
+          <w:tcPr>
+            <w:tcW w:w="2692" w:type="dxa"/>
           </w:tcPr>
           <w:p>
             <w:r>
@@ -497,13 +1443,17 @@
         </w:tc>
         <w:tc>
           <w:tcPr>
-            <w:tcW w:w="3072" w:type="dxa"/>
-          </w:tcPr>
-          <w:p/>
-        </w:tc>
-        <w:tc>
-          <w:tcPr>
-            <w:tcW w:w="3072" w:type="dxa"/>
+            <w:tcW w:w="2337" w:type="dxa"/>
+          </w:tcPr>
+          <w:p>
+            <w:r>
+              <w:t>Quản lý các Category được sử dụng trong dữ liệu</w:t>
+            </w:r>
+          </w:p>
+        </w:tc>
+        <w:tc>
+          <w:tcPr>
+            <w:tcW w:w="2152" w:type="dxa"/>
           </w:tcPr>
           <w:p/>
         </w:tc>
@@ -511,7 +1461,17 @@
       <w:tr>
         <w:tc>
           <w:tcPr>
-            <w:tcW w:w="3432" w:type="dxa"/>
+            <w:tcW w:w="2395" w:type="dxa"/>
+          </w:tcPr>
+          <w:p>
+            <w:r>
+              <w:t>UC_PHANLOAI_CHITIET</w:t>
+            </w:r>
+          </w:p>
+        </w:tc>
+        <w:tc>
+          <w:tcPr>
+            <w:tcW w:w="2692" w:type="dxa"/>
           </w:tcPr>
           <w:p>
             <w:r>
@@ -521,13 +1481,17 @@
         </w:tc>
         <w:tc>
           <w:tcPr>
-            <w:tcW w:w="3072" w:type="dxa"/>
-          </w:tcPr>
-          <w:p/>
-        </w:tc>
-        <w:tc>
-          <w:tcPr>
-            <w:tcW w:w="3072" w:type="dxa"/>
+            <w:tcW w:w="2337" w:type="dxa"/>
+          </w:tcPr>
+          <w:p>
+            <w:r>
+              <w:t>Chi tiết về các phân loại (Category được sử dụng trong chương trình)</w:t>
+            </w:r>
+          </w:p>
+        </w:tc>
+        <w:tc>
+          <w:tcPr>
+            <w:tcW w:w="2152" w:type="dxa"/>
           </w:tcPr>
           <w:p/>
         </w:tc>
@@ -535,7 +1499,7 @@
       <w:tr>
         <w:tc>
           <w:tcPr>
-            <w:tcW w:w="3432" w:type="dxa"/>
+            <w:tcW w:w="2395" w:type="dxa"/>
           </w:tcPr>
           <w:p>
             <w:pPr>
@@ -543,17 +1507,29 @@
                 <w:b/>
               </w:rPr>
             </w:pPr>
-            <w:r>
+          </w:p>
+        </w:tc>
+        <w:tc>
+          <w:tcPr>
+            <w:tcW w:w="2692" w:type="dxa"/>
+          </w:tcPr>
+          <w:p>
+            <w:pPr>
               <w:rPr>
                 <w:b/>
               </w:rPr>
+            </w:pPr>
+            <w:r>
+              <w:rPr>
+                <w:b/>
+              </w:rPr>
               <w:t>Danh mục</w:t>
             </w:r>
           </w:p>
         </w:tc>
         <w:tc>
           <w:tcPr>
-            <w:tcW w:w="3072" w:type="dxa"/>
+            <w:tcW w:w="2337" w:type="dxa"/>
           </w:tcPr>
           <w:p>
             <w:pPr>
@@ -565,7 +1541,7 @@
         </w:tc>
         <w:tc>
           <w:tcPr>
-            <w:tcW w:w="3072" w:type="dxa"/>
+            <w:tcW w:w="2152" w:type="dxa"/>
           </w:tcPr>
           <w:p>
             <w:pPr>
@@ -579,7 +1555,17 @@
       <w:tr>
         <w:tc>
           <w:tcPr>
-            <w:tcW w:w="3432" w:type="dxa"/>
+            <w:tcW w:w="2395" w:type="dxa"/>
+          </w:tcPr>
+          <w:p>
+            <w:r>
+              <w:t>UC_NGUOIDUNG</w:t>
+            </w:r>
+          </w:p>
+        </w:tc>
+        <w:tc>
+          <w:tcPr>
+            <w:tcW w:w="2692" w:type="dxa"/>
           </w:tcPr>
           <w:p>
             <w:r>
@@ -589,17 +1575,26 @@
         </w:tc>
         <w:tc>
           <w:tcPr>
-            <w:tcW w:w="3072" w:type="dxa"/>
-          </w:tcPr>
-          <w:p>
-            <w:r>
-              <w:t>Kiểm tra các nhà đầu tư trong hệ thống</w:t>
-            </w:r>
-          </w:p>
-        </w:tc>
-        <w:tc>
-          <w:tcPr>
-            <w:tcW w:w="3072" w:type="dxa"/>
+            <w:tcW w:w="2337" w:type="dxa"/>
+          </w:tcPr>
+          <w:p>
+            <w:r>
+              <w:t>Quản lý</w:t>
+            </w:r>
+            <w:r>
+              <w:t xml:space="preserve"> </w:t>
+            </w:r>
+            <w:r>
+              <w:t>người dùng</w:t>
+            </w:r>
+            <w:r>
+              <w:t xml:space="preserve"> trong hệ thống</w:t>
+            </w:r>
+          </w:p>
+        </w:tc>
+        <w:tc>
+          <w:tcPr>
+            <w:tcW w:w="2152" w:type="dxa"/>
           </w:tcPr>
           <w:p/>
         </w:tc>
@@ -607,7 +1602,17 @@
       <w:tr>
         <w:tc>
           <w:tcPr>
-            <w:tcW w:w="3432" w:type="dxa"/>
+            <w:tcW w:w="2395" w:type="dxa"/>
+          </w:tcPr>
+          <w:p>
+            <w:r>
+              <w:t>UC_CONGTY</w:t>
+            </w:r>
+          </w:p>
+        </w:tc>
+        <w:tc>
+          <w:tcPr>
+            <w:tcW w:w="2692" w:type="dxa"/>
           </w:tcPr>
           <w:p>
             <w:r>
@@ -617,17 +1622,29 @@
         </w:tc>
         <w:tc>
           <w:tcPr>
-            <w:tcW w:w="3072" w:type="dxa"/>
-          </w:tcPr>
-          <w:p>
-            <w:r>
-              <w:t>Kiểm tra các công ty</w:t>
-            </w:r>
-          </w:p>
-        </w:tc>
-        <w:tc>
-          <w:tcPr>
-            <w:tcW w:w="3072" w:type="dxa"/>
+            <w:tcW w:w="2337" w:type="dxa"/>
+          </w:tcPr>
+          <w:p>
+            <w:r>
+              <w:t>Quản lý thông tin</w:t>
+            </w:r>
+            <w:r>
+              <w:t xml:space="preserve"> </w:t>
+            </w:r>
+            <w:r>
+              <w:t>về</w:t>
+            </w:r>
+            <w:r>
+              <w:t xml:space="preserve"> các</w:t>
+            </w:r>
+            <w:r>
+              <w:t xml:space="preserve"> công ty</w:t>
+            </w:r>
+          </w:p>
+        </w:tc>
+        <w:tc>
+          <w:tcPr>
+            <w:tcW w:w="2152" w:type="dxa"/>
           </w:tcPr>
           <w:p/>
         </w:tc>
@@ -635,7 +1652,17 @@
       <w:tr>
         <w:tc>
           <w:tcPr>
-            <w:tcW w:w="3432" w:type="dxa"/>
+            <w:tcW w:w="2395" w:type="dxa"/>
+          </w:tcPr>
+          <w:p>
+            <w:r>
+              <w:t>UC_SANGIAODICH</w:t>
+            </w:r>
+          </w:p>
+        </w:tc>
+        <w:tc>
+          <w:tcPr>
+            <w:tcW w:w="2692" w:type="dxa"/>
           </w:tcPr>
           <w:p>
             <w:r>
@@ -645,7 +1672,7 @@
         </w:tc>
         <w:tc>
           <w:tcPr>
-            <w:tcW w:w="3072" w:type="dxa"/>
+            <w:tcW w:w="2337" w:type="dxa"/>
           </w:tcPr>
           <w:p>
             <w:r>
@@ -655,7 +1682,7 @@
         </w:tc>
         <w:tc>
           <w:tcPr>
-            <w:tcW w:w="3072" w:type="dxa"/>
+            <w:tcW w:w="2152" w:type="dxa"/>
           </w:tcPr>
           <w:p/>
         </w:tc>
@@ -663,7 +1690,13 @@
       <w:tr>
         <w:tc>
           <w:tcPr>
-            <w:tcW w:w="3432" w:type="dxa"/>
+            <w:tcW w:w="2395" w:type="dxa"/>
+          </w:tcPr>
+          <w:p/>
+        </w:tc>
+        <w:tc>
+          <w:tcPr>
+            <w:tcW w:w="2692" w:type="dxa"/>
           </w:tcPr>
           <w:p>
             <w:r>
@@ -673,7 +1706,7 @@
         </w:tc>
         <w:tc>
           <w:tcPr>
-            <w:tcW w:w="3072" w:type="dxa"/>
+            <w:tcW w:w="2337" w:type="dxa"/>
           </w:tcPr>
           <w:p>
             <w:r>
@@ -683,7 +1716,7 @@
         </w:tc>
         <w:tc>
           <w:tcPr>
-            <w:tcW w:w="3072" w:type="dxa"/>
+            <w:tcW w:w="2152" w:type="dxa"/>
           </w:tcPr>
           <w:p/>
         </w:tc>
@@ -691,7 +1724,13 @@
       <w:tr>
         <w:tc>
           <w:tcPr>
-            <w:tcW w:w="3432" w:type="dxa"/>
+            <w:tcW w:w="2395" w:type="dxa"/>
+          </w:tcPr>
+          <w:p/>
+        </w:tc>
+        <w:tc>
+          <w:tcPr>
+            <w:tcW w:w="2692" w:type="dxa"/>
           </w:tcPr>
           <w:p>
             <w:r>
@@ -701,17 +1740,21 @@
         </w:tc>
         <w:tc>
           <w:tcPr>
-            <w:tcW w:w="3072" w:type="dxa"/>
-          </w:tcPr>
-          <w:p>
-            <w:r>
-              <w:t>Thiết lập các chiến lược tối ưu</w:t>
-            </w:r>
-          </w:p>
-        </w:tc>
-        <w:tc>
-          <w:tcPr>
-            <w:tcW w:w="3072" w:type="dxa"/>
+            <w:tcW w:w="2337" w:type="dxa"/>
+          </w:tcPr>
+          <w:p>
+            <w:r>
+              <w:t xml:space="preserve">Thiết lập các chiến lược </w:t>
+            </w:r>
+            <w:r>
+              <w:lastRenderedPageBreak/>
+              <w:t>tối ưu</w:t>
+            </w:r>
+          </w:p>
+        </w:tc>
+        <w:tc>
+          <w:tcPr>
+            <w:tcW w:w="2152" w:type="dxa"/>
           </w:tcPr>
           <w:p/>
         </w:tc>
@@ -719,7 +1762,7 @@
       <w:tr>
         <w:tc>
           <w:tcPr>
-            <w:tcW w:w="3432" w:type="dxa"/>
+            <w:tcW w:w="2395" w:type="dxa"/>
           </w:tcPr>
           <w:p>
             <w:pPr>
@@ -727,17 +1770,29 @@
                 <w:b/>
               </w:rPr>
             </w:pPr>
-            <w:r>
+          </w:p>
+        </w:tc>
+        <w:tc>
+          <w:tcPr>
+            <w:tcW w:w="2692" w:type="dxa"/>
+          </w:tcPr>
+          <w:p>
+            <w:pPr>
               <w:rPr>
                 <w:b/>
               </w:rPr>
+            </w:pPr>
+            <w:r>
+              <w:rPr>
+                <w:b/>
+              </w:rPr>
               <w:t>Công cụ</w:t>
             </w:r>
           </w:p>
         </w:tc>
         <w:tc>
           <w:tcPr>
-            <w:tcW w:w="3072" w:type="dxa"/>
+            <w:tcW w:w="2337" w:type="dxa"/>
           </w:tcPr>
           <w:p>
             <w:pPr>
@@ -749,7 +1804,7 @@
         </w:tc>
         <w:tc>
           <w:tcPr>
-            <w:tcW w:w="3072" w:type="dxa"/>
+            <w:tcW w:w="2152" w:type="dxa"/>
           </w:tcPr>
           <w:p>
             <w:pPr>
@@ -763,7 +1818,13 @@
       <w:tr>
         <w:tc>
           <w:tcPr>
-            <w:tcW w:w="3432" w:type="dxa"/>
+            <w:tcW w:w="2395" w:type="dxa"/>
+          </w:tcPr>
+          <w:p/>
+        </w:tc>
+        <w:tc>
+          <w:tcPr>
+            <w:tcW w:w="2692" w:type="dxa"/>
           </w:tcPr>
           <w:p>
             <w:r>
@@ -773,20 +1834,17 @@
         </w:tc>
         <w:tc>
           <w:tcPr>
-            <w:tcW w:w="3072" w:type="dxa"/>
-          </w:tcPr>
-          <w:p>
-            <w:r>
-              <w:t xml:space="preserve">Kiểm tra các dữ liệu bị điều chỉnh hoặc </w:t>
-            </w:r>
-            <w:r>
-              <w:t>dữ liệu sai sót</w:t>
-            </w:r>
-          </w:p>
-        </w:tc>
-        <w:tc>
-          <w:tcPr>
-            <w:tcW w:w="3072" w:type="dxa"/>
+            <w:tcW w:w="2337" w:type="dxa"/>
+          </w:tcPr>
+          <w:p>
+            <w:r>
+              <w:t>Kiểm tra các dữ liệu bị điều chỉnh hoặc dữ liệu sai sót</w:t>
+            </w:r>
+          </w:p>
+        </w:tc>
+        <w:tc>
+          <w:tcPr>
+            <w:tcW w:w="2152" w:type="dxa"/>
           </w:tcPr>
           <w:p/>
         </w:tc>
@@ -794,7 +1852,13 @@
       <w:tr>
         <w:tc>
           <w:tcPr>
-            <w:tcW w:w="3432" w:type="dxa"/>
+            <w:tcW w:w="2395" w:type="dxa"/>
+          </w:tcPr>
+          <w:p/>
+        </w:tc>
+        <w:tc>
+          <w:tcPr>
+            <w:tcW w:w="2692" w:type="dxa"/>
           </w:tcPr>
           <w:p>
             <w:r>
@@ -804,7 +1868,7 @@
         </w:tc>
         <w:tc>
           <w:tcPr>
-            <w:tcW w:w="3072" w:type="dxa"/>
+            <w:tcW w:w="2337" w:type="dxa"/>
           </w:tcPr>
           <w:p>
             <w:r>
@@ -814,7 +1878,7 @@
         </w:tc>
         <w:tc>
           <w:tcPr>
-            <w:tcW w:w="3072" w:type="dxa"/>
+            <w:tcW w:w="2152" w:type="dxa"/>
           </w:tcPr>
           <w:p/>
         </w:tc>
@@ -822,7 +1886,13 @@
       <w:tr>
         <w:tc>
           <w:tcPr>
-            <w:tcW w:w="3432" w:type="dxa"/>
+            <w:tcW w:w="2395" w:type="dxa"/>
+          </w:tcPr>
+          <w:p/>
+        </w:tc>
+        <w:tc>
+          <w:tcPr>
+            <w:tcW w:w="2692" w:type="dxa"/>
           </w:tcPr>
           <w:p>
             <w:r>
@@ -832,7 +1902,7 @@
         </w:tc>
         <w:tc>
           <w:tcPr>
-            <w:tcW w:w="3072" w:type="dxa"/>
+            <w:tcW w:w="2337" w:type="dxa"/>
           </w:tcPr>
           <w:p>
             <w:r>
@@ -842,7 +1912,7 @@
         </w:tc>
         <w:tc>
           <w:tcPr>
-            <w:tcW w:w="3072" w:type="dxa"/>
+            <w:tcW w:w="2152" w:type="dxa"/>
           </w:tcPr>
           <w:p/>
         </w:tc>
@@ -850,7 +1920,13 @@
       <w:tr>
         <w:tc>
           <w:tcPr>
-            <w:tcW w:w="3432" w:type="dxa"/>
+            <w:tcW w:w="2395" w:type="dxa"/>
+          </w:tcPr>
+          <w:p/>
+        </w:tc>
+        <w:tc>
+          <w:tcPr>
+            <w:tcW w:w="2692" w:type="dxa"/>
           </w:tcPr>
           <w:p>
             <w:r>
@@ -860,7 +1936,7 @@
         </w:tc>
         <w:tc>
           <w:tcPr>
-            <w:tcW w:w="3072" w:type="dxa"/>
+            <w:tcW w:w="2337" w:type="dxa"/>
           </w:tcPr>
           <w:p>
             <w:r>
@@ -870,7 +1946,7 @@
         </w:tc>
         <w:tc>
           <w:tcPr>
-            <w:tcW w:w="3072" w:type="dxa"/>
+            <w:tcW w:w="2152" w:type="dxa"/>
           </w:tcPr>
           <w:p/>
         </w:tc>
@@ -878,19 +1954,25 @@
       <w:tr>
         <w:tc>
           <w:tcPr>
-            <w:tcW w:w="3432" w:type="dxa"/>
+            <w:tcW w:w="2395" w:type="dxa"/>
           </w:tcPr>
           <w:p/>
         </w:tc>
         <w:tc>
           <w:tcPr>
-            <w:tcW w:w="3072" w:type="dxa"/>
+            <w:tcW w:w="2692" w:type="dxa"/>
           </w:tcPr>
           <w:p/>
         </w:tc>
         <w:tc>
           <w:tcPr>
-            <w:tcW w:w="3072" w:type="dxa"/>
+            <w:tcW w:w="2337" w:type="dxa"/>
+          </w:tcPr>
+          <w:p/>
+        </w:tc>
+        <w:tc>
+          <w:tcPr>
+            <w:tcW w:w="2152" w:type="dxa"/>
           </w:tcPr>
           <w:p/>
         </w:tc>
@@ -898,19 +1980,25 @@
       <w:tr>
         <w:tc>
           <w:tcPr>
-            <w:tcW w:w="3432" w:type="dxa"/>
+            <w:tcW w:w="2395" w:type="dxa"/>
           </w:tcPr>
           <w:p/>
         </w:tc>
         <w:tc>
           <w:tcPr>
-            <w:tcW w:w="3072" w:type="dxa"/>
+            <w:tcW w:w="2692" w:type="dxa"/>
           </w:tcPr>
           <w:p/>
         </w:tc>
         <w:tc>
           <w:tcPr>
-            <w:tcW w:w="3072" w:type="dxa"/>
+            <w:tcW w:w="2337" w:type="dxa"/>
+          </w:tcPr>
+          <w:p/>
+        </w:tc>
+        <w:tc>
+          <w:tcPr>
+            <w:tcW w:w="2152" w:type="dxa"/>
           </w:tcPr>
           <w:p/>
         </w:tc>
@@ -919,15 +2007,12 @@
     <w:p>
       <w:pPr>
         <w:pStyle w:val="Heading1"/>
-        <w:numPr>
-          <w:ilvl w:val="0"/>
-          <w:numId w:val="1"/>
-        </w:numPr>
-      </w:pPr>
-      <w:r>
-        <w:lastRenderedPageBreak/>
+      </w:pPr>
+      <w:bookmarkStart w:id="5" w:name="_Toc332003078"/>
+      <w:r>
         <w:t>Giao diện chính</w:t>
       </w:r>
+      <w:bookmarkEnd w:id="5"/>
     </w:p>
     <w:p>
       <w:r>
@@ -986,6 +2071,7 @@
         <w:rPr>
           <w:noProof/>
         </w:rPr>
+        <w:lastRenderedPageBreak/>
         <w:drawing>
           <wp:inline distT="0" distB="0" distL="0" distR="0">
             <wp:extent cx="5943600" cy="3577057"/>
@@ -1038,7 +2124,6 @@
         <w:rPr>
           <w:noProof/>
         </w:rPr>
-        <w:lastRenderedPageBreak/>
         <w:drawing>
           <wp:inline distT="0" distB="0" distL="0" distR="0">
             <wp:extent cx="5943600" cy="3567886"/>
@@ -1089,21 +2174,562 @@
     <w:p>
       <w:pPr>
         <w:pStyle w:val="Heading1"/>
-        <w:numPr>
-          <w:ilvl w:val="0"/>
-          <w:numId w:val="1"/>
-        </w:numPr>
-      </w:pPr>
-      <w:r>
-        <w:t>Đối với Admin</w:t>
-      </w:r>
-      <w:bookmarkEnd w:id="0"/>
+      </w:pPr>
+      <w:bookmarkStart w:id="6" w:name="_Toc332003079"/>
+      <w:r>
+        <w:lastRenderedPageBreak/>
+        <w:t xml:space="preserve">UC_HETHONG: </w:t>
+      </w:r>
+      <w:r>
+        <w:t>Chức năng T</w:t>
+      </w:r>
+      <w:r>
+        <w:t>ham số h</w:t>
+      </w:r>
+      <w:r>
+        <w:t>ệ thống</w:t>
+      </w:r>
+      <w:bookmarkEnd w:id="6"/>
     </w:p>
     <w:p>
-      <w:pPr>
-        <w:pStyle w:val="Heading2"/>
-      </w:pPr>
-      <w:bookmarkStart w:id="1" w:name="_Toc318714678"/>
+      <w:r>
+        <w:rPr>
+          <w:noProof/>
+        </w:rPr>
+        <w:drawing>
+          <wp:inline distT="0" distB="0" distL="0" distR="0">
+            <wp:extent cx="4444365" cy="3827780"/>
+            <wp:effectExtent l="19050" t="0" r="0" b="0"/>
+            <wp:docPr id="19" name="Picture 19"/>
+            <wp:cNvGraphicFramePr>
+              <a:graphicFrameLocks xmlns:a="http://schemas.openxmlformats.org/drawingml/2006/main" noChangeAspect="1"/>
+            </wp:cNvGraphicFramePr>
+            <a:graphic xmlns:a="http://schemas.openxmlformats.org/drawingml/2006/main">
+              <a:graphicData uri="http://schemas.openxmlformats.org/drawingml/2006/picture">
+                <pic:pic xmlns:pic="http://schemas.openxmlformats.org/drawingml/2006/picture">
+                  <pic:nvPicPr>
+                    <pic:cNvPr id="0" name="Picture 19"/>
+                    <pic:cNvPicPr>
+                      <a:picLocks noChangeAspect="1" noChangeArrowheads="1"/>
+                    </pic:cNvPicPr>
+                  </pic:nvPicPr>
+                  <pic:blipFill>
+                    <a:blip r:embed="rId9" cstate="print"/>
+                    <a:srcRect/>
+                    <a:stretch>
+                      <a:fillRect/>
+                    </a:stretch>
+                  </pic:blipFill>
+                  <pic:spPr bwMode="auto">
+                    <a:xfrm>
+                      <a:off x="0" y="0"/>
+                      <a:ext cx="4444365" cy="3827780"/>
+                    </a:xfrm>
+                    <a:prstGeom prst="rect">
+                      <a:avLst/>
+                    </a:prstGeom>
+                    <a:noFill/>
+                    <a:ln w="9525">
+                      <a:noFill/>
+                      <a:miter lim="800000"/>
+                      <a:headEnd/>
+                      <a:tailEnd/>
+                    </a:ln>
+                  </pic:spPr>
+                </pic:pic>
+              </a:graphicData>
+            </a:graphic>
+          </wp:inline>
+        </w:drawing>
+      </w:r>
+    </w:p>
+    <w:p>
+      <w:r>
+        <w:rPr>
+          <w:noProof/>
+        </w:rPr>
+        <w:drawing>
+          <wp:inline distT="0" distB="0" distL="0" distR="0">
+            <wp:extent cx="4444365" cy="3827780"/>
+            <wp:effectExtent l="19050" t="0" r="0" b="0"/>
+            <wp:docPr id="22" name="Picture 22"/>
+            <wp:cNvGraphicFramePr>
+              <a:graphicFrameLocks xmlns:a="http://schemas.openxmlformats.org/drawingml/2006/main" noChangeAspect="1"/>
+            </wp:cNvGraphicFramePr>
+            <a:graphic xmlns:a="http://schemas.openxmlformats.org/drawingml/2006/main">
+              <a:graphicData uri="http://schemas.openxmlformats.org/drawingml/2006/picture">
+                <pic:pic xmlns:pic="http://schemas.openxmlformats.org/drawingml/2006/picture">
+                  <pic:nvPicPr>
+                    <pic:cNvPr id="0" name="Picture 22"/>
+                    <pic:cNvPicPr>
+                      <a:picLocks noChangeAspect="1" noChangeArrowheads="1"/>
+                    </pic:cNvPicPr>
+                  </pic:nvPicPr>
+                  <pic:blipFill>
+                    <a:blip r:embed="rId10" cstate="print"/>
+                    <a:srcRect/>
+                    <a:stretch>
+                      <a:fillRect/>
+                    </a:stretch>
+                  </pic:blipFill>
+                  <pic:spPr bwMode="auto">
+                    <a:xfrm>
+                      <a:off x="0" y="0"/>
+                      <a:ext cx="4444365" cy="3827780"/>
+                    </a:xfrm>
+                    <a:prstGeom prst="rect">
+                      <a:avLst/>
+                    </a:prstGeom>
+                    <a:noFill/>
+                    <a:ln w="9525">
+                      <a:noFill/>
+                      <a:miter lim="800000"/>
+                      <a:headEnd/>
+                      <a:tailEnd/>
+                    </a:ln>
+                  </pic:spPr>
+                </pic:pic>
+              </a:graphicData>
+            </a:graphic>
+          </wp:inline>
+        </w:drawing>
+      </w:r>
+    </w:p>
+    <w:p>
+      <w:r>
+        <w:rPr>
+          <w:noProof/>
+        </w:rPr>
+        <w:lastRenderedPageBreak/>
+        <w:drawing>
+          <wp:inline distT="0" distB="0" distL="0" distR="0">
+            <wp:extent cx="4444365" cy="3827780"/>
+            <wp:effectExtent l="19050" t="0" r="0" b="0"/>
+            <wp:docPr id="25" name="Picture 25"/>
+            <wp:cNvGraphicFramePr>
+              <a:graphicFrameLocks xmlns:a="http://schemas.openxmlformats.org/drawingml/2006/main" noChangeAspect="1"/>
+            </wp:cNvGraphicFramePr>
+            <a:graphic xmlns:a="http://schemas.openxmlformats.org/drawingml/2006/main">
+              <a:graphicData uri="http://schemas.openxmlformats.org/drawingml/2006/picture">
+                <pic:pic xmlns:pic="http://schemas.openxmlformats.org/drawingml/2006/picture">
+                  <pic:nvPicPr>
+                    <pic:cNvPr id="0" name="Picture 25"/>
+                    <pic:cNvPicPr>
+                      <a:picLocks noChangeAspect="1" noChangeArrowheads="1"/>
+                    </pic:cNvPicPr>
+                  </pic:nvPicPr>
+                  <pic:blipFill>
+                    <a:blip r:embed="rId11" cstate="print"/>
+                    <a:srcRect/>
+                    <a:stretch>
+                      <a:fillRect/>
+                    </a:stretch>
+                  </pic:blipFill>
+                  <pic:spPr bwMode="auto">
+                    <a:xfrm>
+                      <a:off x="0" y="0"/>
+                      <a:ext cx="4444365" cy="3827780"/>
+                    </a:xfrm>
+                    <a:prstGeom prst="rect">
+                      <a:avLst/>
+                    </a:prstGeom>
+                    <a:noFill/>
+                    <a:ln w="9525">
+                      <a:noFill/>
+                      <a:miter lim="800000"/>
+                      <a:headEnd/>
+                      <a:tailEnd/>
+                    </a:ln>
+                  </pic:spPr>
+                </pic:pic>
+              </a:graphicData>
+            </a:graphic>
+          </wp:inline>
+        </w:drawing>
+      </w:r>
+    </w:p>
+    <w:p>
+      <w:r>
+        <w:rPr>
+          <w:noProof/>
+        </w:rPr>
+        <w:drawing>
+          <wp:inline distT="0" distB="0" distL="0" distR="0">
+            <wp:extent cx="4444365" cy="3827780"/>
+            <wp:effectExtent l="19050" t="0" r="0" b="0"/>
+            <wp:docPr id="28" name="Picture 28"/>
+            <wp:cNvGraphicFramePr>
+              <a:graphicFrameLocks xmlns:a="http://schemas.openxmlformats.org/drawingml/2006/main" noChangeAspect="1"/>
+            </wp:cNvGraphicFramePr>
+            <a:graphic xmlns:a="http://schemas.openxmlformats.org/drawingml/2006/main">
+              <a:graphicData uri="http://schemas.openxmlformats.org/drawingml/2006/picture">
+                <pic:pic xmlns:pic="http://schemas.openxmlformats.org/drawingml/2006/picture">
+                  <pic:nvPicPr>
+                    <pic:cNvPr id="0" name="Picture 28"/>
+                    <pic:cNvPicPr>
+                      <a:picLocks noChangeAspect="1" noChangeArrowheads="1"/>
+                    </pic:cNvPicPr>
+                  </pic:nvPicPr>
+                  <pic:blipFill>
+                    <a:blip r:embed="rId12" cstate="print"/>
+                    <a:srcRect/>
+                    <a:stretch>
+                      <a:fillRect/>
+                    </a:stretch>
+                  </pic:blipFill>
+                  <pic:spPr bwMode="auto">
+                    <a:xfrm>
+                      <a:off x="0" y="0"/>
+                      <a:ext cx="4444365" cy="3827780"/>
+                    </a:xfrm>
+                    <a:prstGeom prst="rect">
+                      <a:avLst/>
+                    </a:prstGeom>
+                    <a:noFill/>
+                    <a:ln w="9525">
+                      <a:noFill/>
+                      <a:miter lim="800000"/>
+                      <a:headEnd/>
+                      <a:tailEnd/>
+                    </a:ln>
+                  </pic:spPr>
+                </pic:pic>
+              </a:graphicData>
+            </a:graphic>
+          </wp:inline>
+        </w:drawing>
+      </w:r>
+    </w:p>
+    <w:p>
+      <w:r>
+        <w:rPr>
+          <w:noProof/>
+        </w:rPr>
+        <w:lastRenderedPageBreak/>
+        <w:drawing>
+          <wp:inline distT="0" distB="0" distL="0" distR="0">
+            <wp:extent cx="4444365" cy="3827780"/>
+            <wp:effectExtent l="19050" t="0" r="0" b="0"/>
+            <wp:docPr id="31" name="Picture 31"/>
+            <wp:cNvGraphicFramePr>
+              <a:graphicFrameLocks xmlns:a="http://schemas.openxmlformats.org/drawingml/2006/main" noChangeAspect="1"/>
+            </wp:cNvGraphicFramePr>
+            <a:graphic xmlns:a="http://schemas.openxmlformats.org/drawingml/2006/main">
+              <a:graphicData uri="http://schemas.openxmlformats.org/drawingml/2006/picture">
+                <pic:pic xmlns:pic="http://schemas.openxmlformats.org/drawingml/2006/picture">
+                  <pic:nvPicPr>
+                    <pic:cNvPr id="0" name="Picture 31"/>
+                    <pic:cNvPicPr>
+                      <a:picLocks noChangeAspect="1" noChangeArrowheads="1"/>
+                    </pic:cNvPicPr>
+                  </pic:nvPicPr>
+                  <pic:blipFill>
+                    <a:blip r:embed="rId13" cstate="print"/>
+                    <a:srcRect/>
+                    <a:stretch>
+                      <a:fillRect/>
+                    </a:stretch>
+                  </pic:blipFill>
+                  <pic:spPr bwMode="auto">
+                    <a:xfrm>
+                      <a:off x="0" y="0"/>
+                      <a:ext cx="4444365" cy="3827780"/>
+                    </a:xfrm>
+                    <a:prstGeom prst="rect">
+                      <a:avLst/>
+                    </a:prstGeom>
+                    <a:noFill/>
+                    <a:ln w="9525">
+                      <a:noFill/>
+                      <a:miter lim="800000"/>
+                      <a:headEnd/>
+                      <a:tailEnd/>
+                    </a:ln>
+                  </pic:spPr>
+                </pic:pic>
+              </a:graphicData>
+            </a:graphic>
+          </wp:inline>
+        </w:drawing>
+      </w:r>
+    </w:p>
+    <w:p>
+      <w:pPr>
+        <w:pStyle w:val="Heading1"/>
+      </w:pPr>
+      <w:bookmarkStart w:id="7" w:name="_Toc332003080"/>
+      <w:r>
+        <w:t>UC_PHANLOAI: Quản lý các Category</w:t>
+      </w:r>
+    </w:p>
+    <w:p>
+      <w:r>
+        <w:t>Các phân loại bao liên quan đến ngành, công ty, nhân viên, chỉ số, nàh đầu tư, thông điệp, chiến lược</w:t>
+      </w:r>
+    </w:p>
+    <w:p>
+      <w:r>
+        <w:rPr>
+          <w:noProof/>
+        </w:rPr>
+        <w:drawing>
+          <wp:inline distT="0" distB="0" distL="0" distR="0">
+            <wp:extent cx="5943600" cy="3005767"/>
+            <wp:effectExtent l="19050" t="0" r="0" b="0"/>
+            <wp:docPr id="34" name="Picture 34"/>
+            <wp:cNvGraphicFramePr>
+              <a:graphicFrameLocks xmlns:a="http://schemas.openxmlformats.org/drawingml/2006/main" noChangeAspect="1"/>
+            </wp:cNvGraphicFramePr>
+            <a:graphic xmlns:a="http://schemas.openxmlformats.org/drawingml/2006/main">
+              <a:graphicData uri="http://schemas.openxmlformats.org/drawingml/2006/picture">
+                <pic:pic xmlns:pic="http://schemas.openxmlformats.org/drawingml/2006/picture">
+                  <pic:nvPicPr>
+                    <pic:cNvPr id="0" name="Picture 34"/>
+                    <pic:cNvPicPr>
+                      <a:picLocks noChangeAspect="1" noChangeArrowheads="1"/>
+                    </pic:cNvPicPr>
+                  </pic:nvPicPr>
+                  <pic:blipFill>
+                    <a:blip r:embed="rId14" cstate="print"/>
+                    <a:srcRect/>
+                    <a:stretch>
+                      <a:fillRect/>
+                    </a:stretch>
+                  </pic:blipFill>
+                  <pic:spPr bwMode="auto">
+                    <a:xfrm>
+                      <a:off x="0" y="0"/>
+                      <a:ext cx="5943600" cy="3005767"/>
+                    </a:xfrm>
+                    <a:prstGeom prst="rect">
+                      <a:avLst/>
+                    </a:prstGeom>
+                    <a:noFill/>
+                    <a:ln w="9525">
+                      <a:noFill/>
+                      <a:miter lim="800000"/>
+                      <a:headEnd/>
+                      <a:tailEnd/>
+                    </a:ln>
+                  </pic:spPr>
+                </pic:pic>
+              </a:graphicData>
+            </a:graphic>
+          </wp:inline>
+        </w:drawing>
+      </w:r>
+    </w:p>
+    <w:p>
+      <w:pPr>
+        <w:pStyle w:val="Heading1"/>
+      </w:pPr>
+      <w:r>
+        <w:lastRenderedPageBreak/>
+        <w:t>UC_PHANLOAI_CHITIET: chi tiết phân loại</w:t>
+      </w:r>
+    </w:p>
+    <w:p>
+      <w:r>
+        <w:t>Chi tiết các phân loại</w:t>
+      </w:r>
+    </w:p>
+    <w:p>
+      <w:r>
+        <w:rPr>
+          <w:noProof/>
+        </w:rPr>
+        <w:drawing>
+          <wp:inline distT="0" distB="0" distL="0" distR="0">
+            <wp:extent cx="5943600" cy="3535394"/>
+            <wp:effectExtent l="19050" t="0" r="0" b="0"/>
+            <wp:docPr id="37" name="Picture 37"/>
+            <wp:cNvGraphicFramePr>
+              <a:graphicFrameLocks xmlns:a="http://schemas.openxmlformats.org/drawingml/2006/main" noChangeAspect="1"/>
+            </wp:cNvGraphicFramePr>
+            <a:graphic xmlns:a="http://schemas.openxmlformats.org/drawingml/2006/main">
+              <a:graphicData uri="http://schemas.openxmlformats.org/drawingml/2006/picture">
+                <pic:pic xmlns:pic="http://schemas.openxmlformats.org/drawingml/2006/picture">
+                  <pic:nvPicPr>
+                    <pic:cNvPr id="0" name="Picture 37"/>
+                    <pic:cNvPicPr>
+                      <a:picLocks noChangeAspect="1" noChangeArrowheads="1"/>
+                    </pic:cNvPicPr>
+                  </pic:nvPicPr>
+                  <pic:blipFill>
+                    <a:blip r:embed="rId15" cstate="print"/>
+                    <a:srcRect/>
+                    <a:stretch>
+                      <a:fillRect/>
+                    </a:stretch>
+                  </pic:blipFill>
+                  <pic:spPr bwMode="auto">
+                    <a:xfrm>
+                      <a:off x="0" y="0"/>
+                      <a:ext cx="5943600" cy="3535394"/>
+                    </a:xfrm>
+                    <a:prstGeom prst="rect">
+                      <a:avLst/>
+                    </a:prstGeom>
+                    <a:noFill/>
+                    <a:ln w="9525">
+                      <a:noFill/>
+                      <a:miter lim="800000"/>
+                      <a:headEnd/>
+                      <a:tailEnd/>
+                    </a:ln>
+                  </pic:spPr>
+                </pic:pic>
+              </a:graphicData>
+            </a:graphic>
+          </wp:inline>
+        </w:drawing>
+      </w:r>
+    </w:p>
+    <w:p/>
+    <w:p>
+      <w:pPr>
+        <w:pStyle w:val="Heading1"/>
+      </w:pPr>
+      <w:r>
+        <w:lastRenderedPageBreak/>
+        <w:t>UC_NGUOIDUNG</w:t>
+      </w:r>
+    </w:p>
+    <w:p>
+      <w:r>
+        <w:rPr>
+          <w:noProof/>
+        </w:rPr>
+        <w:drawing>
+          <wp:inline distT="0" distB="0" distL="0" distR="0">
+            <wp:extent cx="5943600" cy="4349104"/>
+            <wp:effectExtent l="19050" t="0" r="0" b="0"/>
+            <wp:docPr id="5" name="Picture 40"/>
+            <wp:cNvGraphicFramePr>
+              <a:graphicFrameLocks xmlns:a="http://schemas.openxmlformats.org/drawingml/2006/main" noChangeAspect="1"/>
+            </wp:cNvGraphicFramePr>
+            <a:graphic xmlns:a="http://schemas.openxmlformats.org/drawingml/2006/main">
+              <a:graphicData uri="http://schemas.openxmlformats.org/drawingml/2006/picture">
+                <pic:pic xmlns:pic="http://schemas.openxmlformats.org/drawingml/2006/picture">
+                  <pic:nvPicPr>
+                    <pic:cNvPr id="0" name="Picture 40"/>
+                    <pic:cNvPicPr>
+                      <a:picLocks noChangeAspect="1" noChangeArrowheads="1"/>
+                    </pic:cNvPicPr>
+                  </pic:nvPicPr>
+                  <pic:blipFill>
+                    <a:blip r:embed="rId16" cstate="print"/>
+                    <a:srcRect/>
+                    <a:stretch>
+                      <a:fillRect/>
+                    </a:stretch>
+                  </pic:blipFill>
+                  <pic:spPr bwMode="auto">
+                    <a:xfrm>
+                      <a:off x="0" y="0"/>
+                      <a:ext cx="5943600" cy="4349104"/>
+                    </a:xfrm>
+                    <a:prstGeom prst="rect">
+                      <a:avLst/>
+                    </a:prstGeom>
+                    <a:noFill/>
+                    <a:ln w="9525">
+                      <a:noFill/>
+                      <a:miter lim="800000"/>
+                      <a:headEnd/>
+                      <a:tailEnd/>
+                    </a:ln>
+                  </pic:spPr>
+                </pic:pic>
+              </a:graphicData>
+            </a:graphic>
+          </wp:inline>
+        </w:drawing>
+      </w:r>
+    </w:p>
+    <w:p>
+      <w:pPr>
+        <w:pStyle w:val="Heading1"/>
+      </w:pPr>
+      <w:r>
+        <w:t>UC_CONGTY</w:t>
+      </w:r>
+    </w:p>
+    <w:p/>
+    <w:p>
+      <w:r>
+        <w:rPr>
+          <w:noProof/>
+        </w:rPr>
+        <w:lastRenderedPageBreak/>
+        <w:drawing>
+          <wp:inline distT="0" distB="0" distL="0" distR="0">
+            <wp:extent cx="5943600" cy="4214202"/>
+            <wp:effectExtent l="19050" t="0" r="0" b="0"/>
+            <wp:docPr id="43" name="Picture 43"/>
+            <wp:cNvGraphicFramePr>
+              <a:graphicFrameLocks xmlns:a="http://schemas.openxmlformats.org/drawingml/2006/main" noChangeAspect="1"/>
+            </wp:cNvGraphicFramePr>
+            <a:graphic xmlns:a="http://schemas.openxmlformats.org/drawingml/2006/main">
+              <a:graphicData uri="http://schemas.openxmlformats.org/drawingml/2006/picture">
+                <pic:pic xmlns:pic="http://schemas.openxmlformats.org/drawingml/2006/picture">
+                  <pic:nvPicPr>
+                    <pic:cNvPr id="0" name="Picture 43"/>
+                    <pic:cNvPicPr>
+                      <a:picLocks noChangeAspect="1" noChangeArrowheads="1"/>
+                    </pic:cNvPicPr>
+                  </pic:nvPicPr>
+                  <pic:blipFill>
+                    <a:blip r:embed="rId17" cstate="print"/>
+                    <a:srcRect/>
+                    <a:stretch>
+                      <a:fillRect/>
+                    </a:stretch>
+                  </pic:blipFill>
+                  <pic:spPr bwMode="auto">
+                    <a:xfrm>
+                      <a:off x="0" y="0"/>
+                      <a:ext cx="5943600" cy="4214202"/>
+                    </a:xfrm>
+                    <a:prstGeom prst="rect">
+                      <a:avLst/>
+                    </a:prstGeom>
+                    <a:noFill/>
+                    <a:ln w="9525">
+                      <a:noFill/>
+                      <a:miter lim="800000"/>
+                      <a:headEnd/>
+                      <a:tailEnd/>
+                    </a:ln>
+                  </pic:spPr>
+                </pic:pic>
+              </a:graphicData>
+            </a:graphic>
+          </wp:inline>
+        </w:drawing>
+      </w:r>
+    </w:p>
+    <w:p>
+      <w:pPr>
+        <w:pStyle w:val="Heading1"/>
+      </w:pPr>
+      <w:r>
+        <w:t>UC_</w:t>
+      </w:r>
+    </w:p>
+    <w:p/>
+    <w:p/>
+    <w:p/>
+    <w:p>
+      <w:r>
+        <w:t>Đối với Admin</w:t>
+      </w:r>
+      <w:bookmarkEnd w:id="1"/>
+      <w:bookmarkEnd w:id="7"/>
+    </w:p>
+    <w:p>
+      <w:bookmarkStart w:id="8" w:name="_Toc318714678"/>
+      <w:bookmarkStart w:id="9" w:name="_Toc332003081"/>
       <w:r>
         <w:t>Data Input</w:t>
       </w:r>
@@ -1113,7 +2739,8 @@
       <w:r>
         <w:t>Tool</w:t>
       </w:r>
-      <w:bookmarkEnd w:id="1"/>
+      <w:bookmarkEnd w:id="8"/>
+      <w:bookmarkEnd w:id="9"/>
     </w:p>
     <w:tbl>
       <w:tblPr>
@@ -1399,40 +3026,50 @@
                 <w:sz w:val="20"/>
                 <w:szCs w:val="20"/>
               </w:rPr>
-              <w:t>Input giá trị tính toán Intrinsic value của một cổ phiếu</w:t>
-            </w:r>
-          </w:p>
-        </w:tc>
-        <w:tc>
-          <w:tcPr>
-            <w:tcW w:w="4435" w:type="dxa"/>
-          </w:tcPr>
-          <w:p>
-            <w:pPr>
-              <w:rPr>
+              <w:t xml:space="preserve">Input giá trị tính toán Intrinsic value của một cổ </w:t>
+            </w:r>
+            <w:r>
+              <w:rPr>
+                <w:b/>
                 <w:sz w:val="20"/>
                 <w:szCs w:val="20"/>
               </w:rPr>
-            </w:pPr>
-            <w:r>
+              <w:lastRenderedPageBreak/>
+              <w:t>phiếu</w:t>
+            </w:r>
+          </w:p>
+        </w:tc>
+        <w:tc>
+          <w:tcPr>
+            <w:tcW w:w="4435" w:type="dxa"/>
+          </w:tcPr>
+          <w:p>
+            <w:pPr>
               <w:rPr>
                 <w:sz w:val="20"/>
                 <w:szCs w:val="20"/>
               </w:rPr>
-              <w:t>Đây là chức năng cho phép admin thay đổi, tính toán phần giá trị thực của cổ phiếu.</w:t>
-            </w:r>
-          </w:p>
-        </w:tc>
-        <w:tc>
-          <w:tcPr>
-            <w:tcW w:w="1937" w:type="dxa"/>
-          </w:tcPr>
-          <w:p>
-            <w:pPr>
+            </w:pPr>
+            <w:r>
               <w:rPr>
                 <w:sz w:val="20"/>
                 <w:szCs w:val="20"/>
               </w:rPr>
+              <w:lastRenderedPageBreak/>
+              <w:t>Đây là chức năng cho phép admin thay đổi, tính toán phần giá trị thực của cổ phiếu.</w:t>
+            </w:r>
+          </w:p>
+        </w:tc>
+        <w:tc>
+          <w:tcPr>
+            <w:tcW w:w="1937" w:type="dxa"/>
+          </w:tcPr>
+          <w:p>
+            <w:pPr>
+              <w:rPr>
+                <w:sz w:val="20"/>
+                <w:szCs w:val="20"/>
+              </w:rPr>
             </w:pPr>
           </w:p>
         </w:tc>
@@ -1454,6 +3091,7 @@
                 <w:sz w:val="20"/>
                 <w:szCs w:val="20"/>
               </w:rPr>
+              <w:lastRenderedPageBreak/>
               <w:t>4</w:t>
             </w:r>
           </w:p>
@@ -1523,24 +3161,24 @@
       <w:pPr>
         <w:pStyle w:val="Heading1"/>
       </w:pPr>
-      <w:r>
-        <w:lastRenderedPageBreak/>
-        <w:t>Các</w:t>
-      </w:r>
-      <w:r>
-        <w:t xml:space="preserve"> chức năng mở rộng trong tương lai</w:t>
-      </w:r>
+      <w:bookmarkStart w:id="10" w:name="_Toc332003082"/>
+      <w:r>
+        <w:t>Các chức năng mở rộng trong tương lai</w:t>
+      </w:r>
+      <w:bookmarkEnd w:id="10"/>
     </w:p>
     <w:p>
       <w:pPr>
         <w:pStyle w:val="Heading2"/>
       </w:pPr>
+      <w:bookmarkStart w:id="11" w:name="_Toc332003083"/>
       <w:r>
         <w:t>Chức năng</w:t>
       </w:r>
       <w:r>
         <w:t xml:space="preserve"> cảnh báo cho Admin</w:t>
       </w:r>
+      <w:bookmarkEnd w:id="11"/>
     </w:p>
     <w:p/>
     <w:p>
@@ -1549,35 +3187,248 @@
       </w:r>
     </w:p>
     <w:p>
-      <w:r>
-        <w:t>- Không nhập liệu cho một ngày nào đó</w:t>
+      <w:pPr>
+        <w:pStyle w:val="ListParagraph"/>
+        <w:numPr>
+          <w:ilvl w:val="0"/>
+          <w:numId w:val="8"/>
+        </w:numPr>
+      </w:pPr>
+      <w:r>
+        <w:t>Không nhập liệu cho một ngày nào đó</w:t>
       </w:r>
     </w:p>
     <w:p>
-      <w:r>
-        <w:t>- Database bị down</w:t>
+      <w:pPr>
+        <w:pStyle w:val="ListParagraph"/>
+        <w:numPr>
+          <w:ilvl w:val="0"/>
+          <w:numId w:val="8"/>
+        </w:numPr>
+      </w:pPr>
+      <w:r>
+        <w:t>Database bị down</w:t>
       </w:r>
     </w:p>
     <w:p>
-      <w:r>
-        <w:t>- server down</w:t>
+      <w:pPr>
+        <w:pStyle w:val="ListParagraph"/>
+        <w:numPr>
+          <w:ilvl w:val="0"/>
+          <w:numId w:val="8"/>
+        </w:numPr>
+      </w:pPr>
+      <w:r>
+        <w:t>server down</w:t>
       </w:r>
     </w:p>
     <w:p>
-      <w:r>
-        <w:t>- các vấn đề khi có quá nhiều truy cập</w:t>
+      <w:pPr>
+        <w:pStyle w:val="ListParagraph"/>
+        <w:numPr>
+          <w:ilvl w:val="0"/>
+          <w:numId w:val="8"/>
+        </w:numPr>
+      </w:pPr>
+      <w:r>
+        <w:t>các vấn đề khi có quá nhiều truy cập</w:t>
       </w:r>
     </w:p>
     <w:p>
-      <w:r>
-        <w:t>- virus tấn công ???????????</w:t>
+      <w:pPr>
+        <w:pStyle w:val="ListParagraph"/>
+        <w:numPr>
+          <w:ilvl w:val="0"/>
+          <w:numId w:val="8"/>
+        </w:numPr>
+      </w:pPr>
+      <w:r>
+        <w:t>virus tấn công ???????????</w:t>
       </w:r>
     </w:p>
     <w:p>
+      <w:pPr>
+        <w:pStyle w:val="ListParagraph"/>
+        <w:numPr>
+          <w:ilvl w:val="0"/>
+          <w:numId w:val="8"/>
+        </w:numPr>
+      </w:pPr>
       <w:r>
         <w:t>.........</w:t>
       </w:r>
     </w:p>
+    <w:p>
+      <w:pPr>
+        <w:pStyle w:val="ListParagraph"/>
+        <w:numPr>
+          <w:ilvl w:val="0"/>
+          <w:numId w:val="8"/>
+        </w:numPr>
+      </w:pPr>
+      <w:r>
+        <w:t>Số lượng người dùng truy cập</w:t>
+      </w:r>
+    </w:p>
+    <w:p>
+      <w:pPr>
+        <w:pStyle w:val="ListParagraph"/>
+        <w:numPr>
+          <w:ilvl w:val="0"/>
+          <w:numId w:val="8"/>
+        </w:numPr>
+      </w:pPr>
+      <w:r>
+        <w:t>Số lượng người dùng đăng ký mới</w:t>
+      </w:r>
+    </w:p>
+    <w:p>
+      <w:r>
+        <w:t>Các thông tin trên sẽ được tổng hợp vào báo cáo cuối ngày/đầu ngày để gửi cho Admin</w:t>
+      </w:r>
+    </w:p>
+    <w:p/>
+    <w:p>
+      <w:pPr>
+        <w:pStyle w:val="Heading1"/>
+      </w:pPr>
+      <w:r>
+        <w:t>APPENDIX 1:Tên viết tắt</w:t>
+      </w:r>
+    </w:p>
+    <w:tbl>
+      <w:tblPr>
+        <w:tblStyle w:val="TableGrid"/>
+        <w:tblW w:w="0" w:type="auto"/>
+        <w:tblLook w:val="04A0"/>
+      </w:tblPr>
+      <w:tblGrid>
+        <w:gridCol w:w="3192"/>
+        <w:gridCol w:w="3192"/>
+        <w:gridCol w:w="3192"/>
+      </w:tblGrid>
+      <w:tr>
+        <w:tc>
+          <w:tcPr>
+            <w:tcW w:w="3192" w:type="dxa"/>
+          </w:tcPr>
+          <w:p>
+            <w:r>
+              <w:t>UC</w:t>
+            </w:r>
+          </w:p>
+        </w:tc>
+        <w:tc>
+          <w:tcPr>
+            <w:tcW w:w="3192" w:type="dxa"/>
+          </w:tcPr>
+          <w:p>
+            <w:r>
+              <w:t>Use Case</w:t>
+            </w:r>
+          </w:p>
+        </w:tc>
+        <w:tc>
+          <w:tcPr>
+            <w:tcW w:w="3192" w:type="dxa"/>
+          </w:tcPr>
+          <w:p>
+            <w:r>
+              <w:t>Tên viết tắt cho chức năng, theo chuẩn RUP</w:t>
+            </w:r>
+          </w:p>
+        </w:tc>
+      </w:tr>
+      <w:tr>
+        <w:tc>
+          <w:tcPr>
+            <w:tcW w:w="3192" w:type="dxa"/>
+          </w:tcPr>
+          <w:p>
+            <w:r>
+              <w:t>2</w:t>
+            </w:r>
+          </w:p>
+        </w:tc>
+        <w:tc>
+          <w:tcPr>
+            <w:tcW w:w="3192" w:type="dxa"/>
+          </w:tcPr>
+          <w:p/>
+        </w:tc>
+        <w:tc>
+          <w:tcPr>
+            <w:tcW w:w="3192" w:type="dxa"/>
+          </w:tcPr>
+          <w:p/>
+        </w:tc>
+      </w:tr>
+      <w:tr>
+        <w:tc>
+          <w:tcPr>
+            <w:tcW w:w="3192" w:type="dxa"/>
+          </w:tcPr>
+          <w:p>
+            <w:r>
+              <w:t>2</w:t>
+            </w:r>
+          </w:p>
+        </w:tc>
+        <w:tc>
+          <w:tcPr>
+            <w:tcW w:w="3192" w:type="dxa"/>
+          </w:tcPr>
+          <w:p/>
+        </w:tc>
+        <w:tc>
+          <w:tcPr>
+            <w:tcW w:w="3192" w:type="dxa"/>
+          </w:tcPr>
+          <w:p/>
+        </w:tc>
+      </w:tr>
+      <w:tr>
+        <w:tc>
+          <w:tcPr>
+            <w:tcW w:w="3192" w:type="dxa"/>
+          </w:tcPr>
+          <w:p/>
+        </w:tc>
+        <w:tc>
+          <w:tcPr>
+            <w:tcW w:w="3192" w:type="dxa"/>
+          </w:tcPr>
+          <w:p/>
+        </w:tc>
+        <w:tc>
+          <w:tcPr>
+            <w:tcW w:w="3192" w:type="dxa"/>
+          </w:tcPr>
+          <w:p/>
+        </w:tc>
+      </w:tr>
+      <w:tr>
+        <w:tc>
+          <w:tcPr>
+            <w:tcW w:w="3192" w:type="dxa"/>
+          </w:tcPr>
+          <w:p/>
+        </w:tc>
+        <w:tc>
+          <w:tcPr>
+            <w:tcW w:w="3192" w:type="dxa"/>
+          </w:tcPr>
+          <w:p/>
+        </w:tc>
+        <w:tc>
+          <w:tcPr>
+            <w:tcW w:w="3192" w:type="dxa"/>
+          </w:tcPr>
+          <w:p/>
+        </w:tc>
+      </w:tr>
+    </w:tbl>
+    <w:p/>
     <w:sectPr>
       <w:pgSz w:w="12240" w:h="15840"/>
       <w:pgMar w:top="1440" w:right="1440" w:bottom="1440" w:left="1440" w:header="720" w:footer="720" w:gutter="0"/>
@@ -1677,6 +3528,119 @@
     </w:lvl>
   </w:abstractNum>
   <w:abstractNum w:abstractNumId="1">
+    <w:nsid w:val="284063BA"/>
+    <w:multiLevelType w:val="hybridMultilevel"/>
+    <w:tmpl w:val="3740E864"/>
+    <w:lvl w:ilvl="0" w:tplc="04090001">
+      <w:start w:val="1"/>
+      <w:numFmt w:val="bullet"/>
+      <w:lvlText w:val=""/>
+      <w:lvlJc w:val="left"/>
+      <w:pPr>
+        <w:ind w:left="720" w:hanging="360"/>
+      </w:pPr>
+      <w:rPr>
+        <w:rFonts w:ascii="Symbol" w:hAnsi="Symbol" w:hint="default"/>
+      </w:rPr>
+    </w:lvl>
+    <w:lvl w:ilvl="1" w:tplc="04090003" w:tentative="1">
+      <w:start w:val="1"/>
+      <w:numFmt w:val="bullet"/>
+      <w:lvlText w:val="o"/>
+      <w:lvlJc w:val="left"/>
+      <w:pPr>
+        <w:ind w:left="1440" w:hanging="360"/>
+      </w:pPr>
+      <w:rPr>
+        <w:rFonts w:ascii="Courier New" w:hAnsi="Courier New" w:cs="Courier New" w:hint="default"/>
+      </w:rPr>
+    </w:lvl>
+    <w:lvl w:ilvl="2" w:tplc="04090005" w:tentative="1">
+      <w:start w:val="1"/>
+      <w:numFmt w:val="bullet"/>
+      <w:lvlText w:val=""/>
+      <w:lvlJc w:val="left"/>
+      <w:pPr>
+        <w:ind w:left="2160" w:hanging="360"/>
+      </w:pPr>
+      <w:rPr>
+        <w:rFonts w:ascii="Wingdings" w:hAnsi="Wingdings" w:hint="default"/>
+      </w:rPr>
+    </w:lvl>
+    <w:lvl w:ilvl="3" w:tplc="04090001" w:tentative="1">
+      <w:start w:val="1"/>
+      <w:numFmt w:val="bullet"/>
+      <w:lvlText w:val=""/>
+      <w:lvlJc w:val="left"/>
+      <w:pPr>
+        <w:ind w:left="2880" w:hanging="360"/>
+      </w:pPr>
+      <w:rPr>
+        <w:rFonts w:ascii="Symbol" w:hAnsi="Symbol" w:hint="default"/>
+      </w:rPr>
+    </w:lvl>
+    <w:lvl w:ilvl="4" w:tplc="04090003" w:tentative="1">
+      <w:start w:val="1"/>
+      <w:numFmt w:val="bullet"/>
+      <w:lvlText w:val="o"/>
+      <w:lvlJc w:val="left"/>
+      <w:pPr>
+        <w:ind w:left="3600" w:hanging="360"/>
+      </w:pPr>
+      <w:rPr>
+        <w:rFonts w:ascii="Courier New" w:hAnsi="Courier New" w:cs="Courier New" w:hint="default"/>
+      </w:rPr>
+    </w:lvl>
+    <w:lvl w:ilvl="5" w:tplc="04090005" w:tentative="1">
+      <w:start w:val="1"/>
+      <w:numFmt w:val="bullet"/>
+      <w:lvlText w:val=""/>
+      <w:lvlJc w:val="left"/>
+      <w:pPr>
+        <w:ind w:left="4320" w:hanging="360"/>
+      </w:pPr>
+      <w:rPr>
+        <w:rFonts w:ascii="Wingdings" w:hAnsi="Wingdings" w:hint="default"/>
+      </w:rPr>
+    </w:lvl>
+    <w:lvl w:ilvl="6" w:tplc="04090001" w:tentative="1">
+      <w:start w:val="1"/>
+      <w:numFmt w:val="bullet"/>
+      <w:lvlText w:val=""/>
+      <w:lvlJc w:val="left"/>
+      <w:pPr>
+        <w:ind w:left="5040" w:hanging="360"/>
+      </w:pPr>
+      <w:rPr>
+        <w:rFonts w:ascii="Symbol" w:hAnsi="Symbol" w:hint="default"/>
+      </w:rPr>
+    </w:lvl>
+    <w:lvl w:ilvl="7" w:tplc="04090003" w:tentative="1">
+      <w:start w:val="1"/>
+      <w:numFmt w:val="bullet"/>
+      <w:lvlText w:val="o"/>
+      <w:lvlJc w:val="left"/>
+      <w:pPr>
+        <w:ind w:left="5760" w:hanging="360"/>
+      </w:pPr>
+      <w:rPr>
+        <w:rFonts w:ascii="Courier New" w:hAnsi="Courier New" w:cs="Courier New" w:hint="default"/>
+      </w:rPr>
+    </w:lvl>
+    <w:lvl w:ilvl="8" w:tplc="04090005" w:tentative="1">
+      <w:start w:val="1"/>
+      <w:numFmt w:val="bullet"/>
+      <w:lvlText w:val=""/>
+      <w:lvlJc w:val="left"/>
+      <w:pPr>
+        <w:ind w:left="6480" w:hanging="360"/>
+      </w:pPr>
+      <w:rPr>
+        <w:rFonts w:ascii="Wingdings" w:hAnsi="Wingdings" w:hint="default"/>
+      </w:rPr>
+    </w:lvl>
+  </w:abstractNum>
+  <w:abstractNum w:abstractNumId="2">
     <w:nsid w:val="2CDB7F8D"/>
     <w:multiLevelType w:val="multilevel"/>
     <w:tmpl w:val="0409001F"/>
@@ -1762,10 +3726,123 @@
       </w:pPr>
     </w:lvl>
   </w:abstractNum>
-  <w:abstractNum w:abstractNumId="2">
+  <w:abstractNum w:abstractNumId="3">
+    <w:nsid w:val="43502502"/>
+    <w:multiLevelType w:val="hybridMultilevel"/>
+    <w:tmpl w:val="F33E53D6"/>
+    <w:lvl w:ilvl="0" w:tplc="04090001">
+      <w:start w:val="1"/>
+      <w:numFmt w:val="bullet"/>
+      <w:lvlText w:val=""/>
+      <w:lvlJc w:val="left"/>
+      <w:pPr>
+        <w:ind w:left="720" w:hanging="360"/>
+      </w:pPr>
+      <w:rPr>
+        <w:rFonts w:ascii="Symbol" w:hAnsi="Symbol" w:hint="default"/>
+      </w:rPr>
+    </w:lvl>
+    <w:lvl w:ilvl="1" w:tplc="04090003" w:tentative="1">
+      <w:start w:val="1"/>
+      <w:numFmt w:val="bullet"/>
+      <w:lvlText w:val="o"/>
+      <w:lvlJc w:val="left"/>
+      <w:pPr>
+        <w:ind w:left="1440" w:hanging="360"/>
+      </w:pPr>
+      <w:rPr>
+        <w:rFonts w:ascii="Courier New" w:hAnsi="Courier New" w:cs="Courier New" w:hint="default"/>
+      </w:rPr>
+    </w:lvl>
+    <w:lvl w:ilvl="2" w:tplc="04090005" w:tentative="1">
+      <w:start w:val="1"/>
+      <w:numFmt w:val="bullet"/>
+      <w:lvlText w:val=""/>
+      <w:lvlJc w:val="left"/>
+      <w:pPr>
+        <w:ind w:left="2160" w:hanging="360"/>
+      </w:pPr>
+      <w:rPr>
+        <w:rFonts w:ascii="Wingdings" w:hAnsi="Wingdings" w:hint="default"/>
+      </w:rPr>
+    </w:lvl>
+    <w:lvl w:ilvl="3" w:tplc="04090001" w:tentative="1">
+      <w:start w:val="1"/>
+      <w:numFmt w:val="bullet"/>
+      <w:lvlText w:val=""/>
+      <w:lvlJc w:val="left"/>
+      <w:pPr>
+        <w:ind w:left="2880" w:hanging="360"/>
+      </w:pPr>
+      <w:rPr>
+        <w:rFonts w:ascii="Symbol" w:hAnsi="Symbol" w:hint="default"/>
+      </w:rPr>
+    </w:lvl>
+    <w:lvl w:ilvl="4" w:tplc="04090003" w:tentative="1">
+      <w:start w:val="1"/>
+      <w:numFmt w:val="bullet"/>
+      <w:lvlText w:val="o"/>
+      <w:lvlJc w:val="left"/>
+      <w:pPr>
+        <w:ind w:left="3600" w:hanging="360"/>
+      </w:pPr>
+      <w:rPr>
+        <w:rFonts w:ascii="Courier New" w:hAnsi="Courier New" w:cs="Courier New" w:hint="default"/>
+      </w:rPr>
+    </w:lvl>
+    <w:lvl w:ilvl="5" w:tplc="04090005" w:tentative="1">
+      <w:start w:val="1"/>
+      <w:numFmt w:val="bullet"/>
+      <w:lvlText w:val=""/>
+      <w:lvlJc w:val="left"/>
+      <w:pPr>
+        <w:ind w:left="4320" w:hanging="360"/>
+      </w:pPr>
+      <w:rPr>
+        <w:rFonts w:ascii="Wingdings" w:hAnsi="Wingdings" w:hint="default"/>
+      </w:rPr>
+    </w:lvl>
+    <w:lvl w:ilvl="6" w:tplc="04090001" w:tentative="1">
+      <w:start w:val="1"/>
+      <w:numFmt w:val="bullet"/>
+      <w:lvlText w:val=""/>
+      <w:lvlJc w:val="left"/>
+      <w:pPr>
+        <w:ind w:left="5040" w:hanging="360"/>
+      </w:pPr>
+      <w:rPr>
+        <w:rFonts w:ascii="Symbol" w:hAnsi="Symbol" w:hint="default"/>
+      </w:rPr>
+    </w:lvl>
+    <w:lvl w:ilvl="7" w:tplc="04090003" w:tentative="1">
+      <w:start w:val="1"/>
+      <w:numFmt w:val="bullet"/>
+      <w:lvlText w:val="o"/>
+      <w:lvlJc w:val="left"/>
+      <w:pPr>
+        <w:ind w:left="5760" w:hanging="360"/>
+      </w:pPr>
+      <w:rPr>
+        <w:rFonts w:ascii="Courier New" w:hAnsi="Courier New" w:cs="Courier New" w:hint="default"/>
+      </w:rPr>
+    </w:lvl>
+    <w:lvl w:ilvl="8" w:tplc="04090005" w:tentative="1">
+      <w:start w:val="1"/>
+      <w:numFmt w:val="bullet"/>
+      <w:lvlText w:val=""/>
+      <w:lvlJc w:val="left"/>
+      <w:pPr>
+        <w:ind w:left="6480" w:hanging="360"/>
+      </w:pPr>
+      <w:rPr>
+        <w:rFonts w:ascii="Wingdings" w:hAnsi="Wingdings" w:hint="default"/>
+      </w:rPr>
+    </w:lvl>
+  </w:abstractNum>
+  <w:abstractNum w:abstractNumId="4">
     <w:nsid w:val="4F901540"/>
     <w:multiLevelType w:val="multilevel"/>
-    <w:tmpl w:val="04090025"/>
+    <w:tmpl w:val="B25013EC"/>
     <w:lvl w:ilvl="0">
       <w:start w:val="1"/>
       <w:numFmt w:val="decimal"/>
@@ -1857,7 +3934,119 @@
       </w:pPr>
     </w:lvl>
   </w:abstractNum>
-  <w:abstractNum w:abstractNumId="3">
+  <w:abstractNum w:abstractNumId="5">
+    <w:nsid w:val="641C4DE5"/>
+    <w:multiLevelType w:val="hybridMultilevel"/>
+    <w:tmpl w:val="297830DA"/>
+    <w:lvl w:ilvl="0" w:tplc="22FEE596">
+      <w:numFmt w:val="bullet"/>
+      <w:lvlText w:val="-"/>
+      <w:lvlJc w:val="left"/>
+      <w:pPr>
+        <w:ind w:left="720" w:hanging="360"/>
+      </w:pPr>
+      <w:rPr>
+        <w:rFonts w:ascii="Calibri" w:eastAsiaTheme="minorHAnsi" w:hAnsi="Calibri" w:cs="Calibri" w:hint="default"/>
+      </w:rPr>
+    </w:lvl>
+    <w:lvl w:ilvl="1" w:tplc="04090003" w:tentative="1">
+      <w:start w:val="1"/>
+      <w:numFmt w:val="bullet"/>
+      <w:lvlText w:val="o"/>
+      <w:lvlJc w:val="left"/>
+      <w:pPr>
+        <w:ind w:left="1440" w:hanging="360"/>
+      </w:pPr>
+      <w:rPr>
+        <w:rFonts w:ascii="Courier New" w:hAnsi="Courier New" w:cs="Courier New" w:hint="default"/>
+      </w:rPr>
+    </w:lvl>
+    <w:lvl w:ilvl="2" w:tplc="04090005" w:tentative="1">
+      <w:start w:val="1"/>
+      <w:numFmt w:val="bullet"/>
+      <w:lvlText w:val=""/>
+      <w:lvlJc w:val="left"/>
+      <w:pPr>
+        <w:ind w:left="2160" w:hanging="360"/>
+      </w:pPr>
+      <w:rPr>
+        <w:rFonts w:ascii="Wingdings" w:hAnsi="Wingdings" w:hint="default"/>
+      </w:rPr>
+    </w:lvl>
+    <w:lvl w:ilvl="3" w:tplc="04090001" w:tentative="1">
+      <w:start w:val="1"/>
+      <w:numFmt w:val="bullet"/>
+      <w:lvlText w:val=""/>
+      <w:lvlJc w:val="left"/>
+      <w:pPr>
+        <w:ind w:left="2880" w:hanging="360"/>
+      </w:pPr>
+      <w:rPr>
+        <w:rFonts w:ascii="Symbol" w:hAnsi="Symbol" w:hint="default"/>
+      </w:rPr>
+    </w:lvl>
+    <w:lvl w:ilvl="4" w:tplc="04090003" w:tentative="1">
+      <w:start w:val="1"/>
+      <w:numFmt w:val="bullet"/>
+      <w:lvlText w:val="o"/>
+      <w:lvlJc w:val="left"/>
+      <w:pPr>
+        <w:ind w:left="3600" w:hanging="360"/>
+      </w:pPr>
+      <w:rPr>
+        <w:rFonts w:ascii="Courier New" w:hAnsi="Courier New" w:cs="Courier New" w:hint="default"/>
+      </w:rPr>
+    </w:lvl>
+    <w:lvl w:ilvl="5" w:tplc="04090005" w:tentative="1">
+      <w:start w:val="1"/>
+      <w:numFmt w:val="bullet"/>
+      <w:lvlText w:val=""/>
+      <w:lvlJc w:val="left"/>
+      <w:pPr>
+        <w:ind w:left="4320" w:hanging="360"/>
+      </w:pPr>
+      <w:rPr>
+        <w:rFonts w:ascii="Wingdings" w:hAnsi="Wingdings" w:hint="default"/>
+      </w:rPr>
+    </w:lvl>
+    <w:lvl w:ilvl="6" w:tplc="04090001" w:tentative="1">
+      <w:start w:val="1"/>
+      <w:numFmt w:val="bullet"/>
+      <w:lvlText w:val=""/>
+      <w:lvlJc w:val="left"/>
+      <w:pPr>
+        <w:ind w:left="5040" w:hanging="360"/>
+      </w:pPr>
+      <w:rPr>
+        <w:rFonts w:ascii="Symbol" w:hAnsi="Symbol" w:hint="default"/>
+      </w:rPr>
+    </w:lvl>
+    <w:lvl w:ilvl="7" w:tplc="04090003" w:tentative="1">
+      <w:start w:val="1"/>
+      <w:numFmt w:val="bullet"/>
+      <w:lvlText w:val="o"/>
+      <w:lvlJc w:val="left"/>
+      <w:pPr>
+        <w:ind w:left="5760" w:hanging="360"/>
+      </w:pPr>
+      <w:rPr>
+        <w:rFonts w:ascii="Courier New" w:hAnsi="Courier New" w:cs="Courier New" w:hint="default"/>
+      </w:rPr>
+    </w:lvl>
+    <w:lvl w:ilvl="8" w:tplc="04090005" w:tentative="1">
+      <w:start w:val="1"/>
+      <w:numFmt w:val="bullet"/>
+      <w:lvlText w:val=""/>
+      <w:lvlJc w:val="left"/>
+      <w:pPr>
+        <w:ind w:left="6480" w:hanging="360"/>
+      </w:pPr>
+      <w:rPr>
+        <w:rFonts w:ascii="Wingdings" w:hAnsi="Wingdings" w:hint="default"/>
+      </w:rPr>
+    </w:lvl>
+  </w:abstractNum>
+  <w:abstractNum w:abstractNumId="6">
     <w:nsid w:val="7827547C"/>
     <w:multiLevelType w:val="hybridMultilevel"/>
     <w:tmpl w:val="B3DC6FF4"/>
@@ -1971,16 +4160,55 @@
     </w:lvl>
   </w:abstractNum>
   <w:num w:numId="1">
-    <w:abstractNumId w:val="1"/>
+    <w:abstractNumId w:val="2"/>
   </w:num>
   <w:num w:numId="2">
     <w:abstractNumId w:val="0"/>
   </w:num>
   <w:num w:numId="3">
-    <w:abstractNumId w:val="2"/>
+    <w:abstractNumId w:val="4"/>
   </w:num>
   <w:num w:numId="4">
+    <w:abstractNumId w:val="6"/>
+  </w:num>
+  <w:num w:numId="5">
+    <w:abstractNumId w:val="4"/>
+    <w:lvlOverride w:ilvl="0">
+      <w:startOverride w:val="1"/>
+    </w:lvlOverride>
+    <w:lvlOverride w:ilvl="1">
+      <w:startOverride w:val="1"/>
+    </w:lvlOverride>
+    <w:lvlOverride w:ilvl="2">
+      <w:startOverride w:val="1"/>
+    </w:lvlOverride>
+    <w:lvlOverride w:ilvl="3">
+      <w:startOverride w:val="1"/>
+    </w:lvlOverride>
+    <w:lvlOverride w:ilvl="4">
+      <w:startOverride w:val="1"/>
+    </w:lvlOverride>
+    <w:lvlOverride w:ilvl="5">
+      <w:startOverride w:val="1"/>
+    </w:lvlOverride>
+    <w:lvlOverride w:ilvl="6">
+      <w:startOverride w:val="1"/>
+    </w:lvlOverride>
+    <w:lvlOverride w:ilvl="7">
+      <w:startOverride w:val="1"/>
+    </w:lvlOverride>
+    <w:lvlOverride w:ilvl="8">
+      <w:startOverride w:val="1"/>
+    </w:lvlOverride>
+  </w:num>
+  <w:num w:numId="6">
     <w:abstractNumId w:val="3"/>
+  </w:num>
+  <w:num w:numId="7">
+    <w:abstractNumId w:val="5"/>
+  </w:num>
+  <w:num w:numId="8">
+    <w:abstractNumId w:val="1"/>
   </w:num>
 </w:numbering>
 </file>
@@ -2153,7 +4381,7 @@
     <w:link w:val="Heading1Char"/>
     <w:uiPriority w:val="9"/>
     <w:qFormat/>
-    <w:rsid w:val="00EC2201"/>
+    <w:rsid w:val="00BE47E5"/>
     <w:pPr>
       <w:keepNext/>
       <w:numPr>
@@ -2492,7 +4720,7 @@
     <w:basedOn w:val="DefaultParagraphFont"/>
     <w:link w:val="Heading1"/>
     <w:uiPriority w:val="9"/>
-    <w:rsid w:val="00EC2201"/>
+    <w:rsid w:val="00BE47E5"/>
     <w:rPr>
       <w:rFonts w:ascii="Cambria" w:eastAsia="Times New Roman" w:hAnsi="Cambria" w:cs="Times New Roman"/>
       <w:b/>
@@ -2684,6 +4912,66 @@
       <w:ind w:left="720"/>
       <w:contextualSpacing/>
     </w:pPr>
+  </w:style>
+  <w:style w:type="paragraph" w:styleId="TOCHeading">
+    <w:name w:val="TOC Heading"/>
+    <w:basedOn w:val="Heading1"/>
+    <w:next w:val="Normal"/>
+    <w:uiPriority w:val="39"/>
+    <w:unhideWhenUsed/>
+    <w:qFormat/>
+    <w:rsid w:val="006F1D83"/>
+    <w:pPr>
+      <w:keepLines/>
+      <w:numPr>
+        <w:numId w:val="0"/>
+      </w:numPr>
+      <w:spacing w:before="480" w:after="0"/>
+      <w:outlineLvl w:val="9"/>
+    </w:pPr>
+    <w:rPr>
+      <w:rFonts w:asciiTheme="majorHAnsi" w:eastAsiaTheme="majorEastAsia" w:hAnsiTheme="majorHAnsi" w:cstheme="majorBidi"/>
+      <w:color w:val="365F91" w:themeColor="accent1" w:themeShade="BF"/>
+      <w:kern w:val="0"/>
+      <w:sz w:val="28"/>
+      <w:szCs w:val="28"/>
+    </w:rPr>
+  </w:style>
+  <w:style w:type="paragraph" w:styleId="TOC1">
+    <w:name w:val="toc 1"/>
+    <w:basedOn w:val="Normal"/>
+    <w:next w:val="Normal"/>
+    <w:autoRedefine/>
+    <w:uiPriority w:val="39"/>
+    <w:unhideWhenUsed/>
+    <w:rsid w:val="006F1D83"/>
+    <w:pPr>
+      <w:spacing w:after="100"/>
+    </w:pPr>
+  </w:style>
+  <w:style w:type="paragraph" w:styleId="TOC2">
+    <w:name w:val="toc 2"/>
+    <w:basedOn w:val="Normal"/>
+    <w:next w:val="Normal"/>
+    <w:autoRedefine/>
+    <w:uiPriority w:val="39"/>
+    <w:unhideWhenUsed/>
+    <w:rsid w:val="006F1D83"/>
+    <w:pPr>
+      <w:spacing w:after="100"/>
+      <w:ind w:left="220"/>
+    </w:pPr>
+  </w:style>
+  <w:style w:type="character" w:styleId="Hyperlink">
+    <w:name w:val="Hyperlink"/>
+    <w:basedOn w:val="DefaultParagraphFont"/>
+    <w:uiPriority w:val="99"/>
+    <w:unhideWhenUsed/>
+    <w:rsid w:val="006F1D83"/>
+    <w:rPr>
+      <w:color w:val="0000FF" w:themeColor="hyperlink"/>
+      <w:u w:val="single"/>
+    </w:rPr>
   </w:style>
 </w:styles>
 </file>
@@ -2976,7 +5264,7 @@
 </file>
 
 <file path=customXml/itemProps1.xml><?xml version="1.0" encoding="utf-8"?>
-<ds:datastoreItem xmlns:ds="http://schemas.openxmlformats.org/officeDocument/2006/customXml" ds:itemID="{1AB1C19E-2B6F-4E1C-A96D-3D3031937480}">
+<ds:datastoreItem xmlns:ds="http://schemas.openxmlformats.org/officeDocument/2006/customXml" ds:itemID="{F2AFBBF2-9C12-41D2-AF32-6494382195AC}">
   <ds:schemaRefs>
     <ds:schemaRef ds:uri="http://schemas.openxmlformats.org/officeDocument/2006/bibliography"/>
   </ds:schemaRefs>

--- a/Documentation/Requirement/Cong cu Admin v0.1.docx
+++ b/Documentation/Requirement/Cong cu Admin v0.1.docx
@@ -2716,6 +2716,61 @@
       <w:r>
         <w:t>UC_</w:t>
       </w:r>
+      <w:r>
+        <w:t>SANGIAODICH</w:t>
+      </w:r>
+    </w:p>
+    <w:p>
+      <w:r>
+        <w:rPr>
+          <w:noProof/>
+        </w:rPr>
+        <w:drawing>
+          <wp:inline distT="0" distB="0" distL="0" distR="0">
+            <wp:extent cx="5943600" cy="3224799"/>
+            <wp:effectExtent l="19050" t="0" r="0" b="0"/>
+            <wp:docPr id="46" name="Picture 46"/>
+            <wp:cNvGraphicFramePr>
+              <a:graphicFrameLocks xmlns:a="http://schemas.openxmlformats.org/drawingml/2006/main" noChangeAspect="1"/>
+            </wp:cNvGraphicFramePr>
+            <a:graphic xmlns:a="http://schemas.openxmlformats.org/drawingml/2006/main">
+              <a:graphicData uri="http://schemas.openxmlformats.org/drawingml/2006/picture">
+                <pic:pic xmlns:pic="http://schemas.openxmlformats.org/drawingml/2006/picture">
+                  <pic:nvPicPr>
+                    <pic:cNvPr id="0" name="Picture 46"/>
+                    <pic:cNvPicPr>
+                      <a:picLocks noChangeAspect="1" noChangeArrowheads="1"/>
+                    </pic:cNvPicPr>
+                  </pic:nvPicPr>
+                  <pic:blipFill>
+                    <a:blip r:embed="rId18" cstate="print"/>
+                    <a:srcRect/>
+                    <a:stretch>
+                      <a:fillRect/>
+                    </a:stretch>
+                  </pic:blipFill>
+                  <pic:spPr bwMode="auto">
+                    <a:xfrm>
+                      <a:off x="0" y="0"/>
+                      <a:ext cx="5943600" cy="3224799"/>
+                    </a:xfrm>
+                    <a:prstGeom prst="rect">
+                      <a:avLst/>
+                    </a:prstGeom>
+                    <a:noFill/>
+                    <a:ln w="9525">
+                      <a:noFill/>
+                      <a:miter lim="800000"/>
+                      <a:headEnd/>
+                      <a:tailEnd/>
+                    </a:ln>
+                  </pic:spPr>
+                </pic:pic>
+              </a:graphicData>
+            </a:graphic>
+          </wp:inline>
+        </w:drawing>
+      </w:r>
     </w:p>
     <w:p/>
     <w:p/>
@@ -3026,43 +3081,48 @@
                 <w:sz w:val="20"/>
                 <w:szCs w:val="20"/>
               </w:rPr>
-              <w:t xml:space="preserve">Input giá trị tính toán Intrinsic value của một cổ </w:t>
-            </w:r>
-            <w:r>
-              <w:rPr>
-                <w:b/>
+              <w:t>Input giá trị tính toán Intrinsic value của một cổ phiếu</w:t>
+            </w:r>
+          </w:p>
+        </w:tc>
+        <w:tc>
+          <w:tcPr>
+            <w:tcW w:w="4435" w:type="dxa"/>
+          </w:tcPr>
+          <w:p>
+            <w:pPr>
+              <w:rPr>
                 <w:sz w:val="20"/>
                 <w:szCs w:val="20"/>
               </w:rPr>
-              <w:lastRenderedPageBreak/>
-              <w:t>phiếu</w:t>
-            </w:r>
-          </w:p>
-        </w:tc>
-        <w:tc>
-          <w:tcPr>
-            <w:tcW w:w="4435" w:type="dxa"/>
-          </w:tcPr>
-          <w:p>
-            <w:pPr>
+            </w:pPr>
+            <w:r>
               <w:rPr>
                 <w:sz w:val="20"/>
                 <w:szCs w:val="20"/>
               </w:rPr>
-            </w:pPr>
-            <w:r>
+              <w:t>Đây là chức năng cho phép admin thay đổi, tính toán phần giá trị thực của cổ phiếu.</w:t>
+            </w:r>
+          </w:p>
+        </w:tc>
+        <w:tc>
+          <w:tcPr>
+            <w:tcW w:w="1937" w:type="dxa"/>
+          </w:tcPr>
+          <w:p>
+            <w:pPr>
               <w:rPr>
                 <w:sz w:val="20"/>
                 <w:szCs w:val="20"/>
               </w:rPr>
-              <w:lastRenderedPageBreak/>
-              <w:t>Đây là chức năng cho phép admin thay đổi, tính toán phần giá trị thực của cổ phiếu.</w:t>
-            </w:r>
-          </w:p>
-        </w:tc>
-        <w:tc>
-          <w:tcPr>
-            <w:tcW w:w="1937" w:type="dxa"/>
+            </w:pPr>
+          </w:p>
+        </w:tc>
+      </w:tr>
+      <w:tr>
+        <w:tc>
+          <w:tcPr>
+            <w:tcW w:w="648" w:type="dxa"/>
           </w:tcPr>
           <w:p>
             <w:pPr>
@@ -3071,27 +3131,11 @@
                 <w:szCs w:val="20"/>
               </w:rPr>
             </w:pPr>
-          </w:p>
-        </w:tc>
-      </w:tr>
-      <w:tr>
-        <w:tc>
-          <w:tcPr>
-            <w:tcW w:w="648" w:type="dxa"/>
-          </w:tcPr>
-          <w:p>
-            <w:pPr>
+            <w:r>
               <w:rPr>
                 <w:sz w:val="20"/>
                 <w:szCs w:val="20"/>
               </w:rPr>
-            </w:pPr>
-            <w:r>
-              <w:rPr>
-                <w:sz w:val="20"/>
-                <w:szCs w:val="20"/>
-              </w:rPr>
-              <w:lastRenderedPageBreak/>
               <w:t>4</w:t>
             </w:r>
           </w:p>
@@ -3284,6 +3328,7 @@
     </w:p>
     <w:p>
       <w:r>
+        <w:lastRenderedPageBreak/>
         <w:t>Các thông tin trên sẽ được tổng hợp vào báo cáo cuối ngày/đầu ngày để gửi cho Admin</w:t>
       </w:r>
     </w:p>
@@ -5264,7 +5309,7 @@
 </file>
 
 <file path=customXml/itemProps1.xml><?xml version="1.0" encoding="utf-8"?>
-<ds:datastoreItem xmlns:ds="http://schemas.openxmlformats.org/officeDocument/2006/customXml" ds:itemID="{F2AFBBF2-9C12-41D2-AF32-6494382195AC}">
+<ds:datastoreItem xmlns:ds="http://schemas.openxmlformats.org/officeDocument/2006/customXml" ds:itemID="{3566129E-317E-4D6D-A6D0-6C66801D3D03}">
   <ds:schemaRefs>
     <ds:schemaRef ds:uri="http://schemas.openxmlformats.org/officeDocument/2006/bibliography"/>
   </ds:schemaRefs>
